--- a/IT6036_Team_Contract_Template.docx
+++ b/IT6036_Team_Contract_Template.docx
@@ -1,6 +1,6 @@
 
 <file path=word/document.xml><?xml version="1.0" encoding="utf-8"?>
-<w:document xmlns:wpc="http://schemas.microsoft.com/office/word/2010/wordprocessingCanvas" xmlns:cx="http://schemas.microsoft.com/office/drawing/2014/chartex" xmlns:cx1="http://schemas.microsoft.com/office/drawing/2015/9/8/chartex" xmlns:mc="http://schemas.openxmlformats.org/markup-compatibility/2006" xmlns:o="urn:schemas-microsoft-com:office:office" xmlns:r="http://schemas.openxmlformats.org/officeDocument/2006/relationships" xmlns:m="http://schemas.openxmlformats.org/officeDocument/2006/math" xmlns:v="urn:schemas-microsoft-com:vml" xmlns:wp14="http://schemas.microsoft.com/office/word/2010/wordprocessingDrawing" xmlns:wp="http://schemas.openxmlformats.org/drawingml/2006/wordprocessingDrawing" xmlns:w10="urn:schemas-microsoft-com:office:word" xmlns:w="http://schemas.openxmlformats.org/wordprocessingml/2006/main" xmlns:w14="http://schemas.microsoft.com/office/word/2010/wordml" xmlns:w15="http://schemas.microsoft.com/office/word/2012/wordml" xmlns:w16se="http://schemas.microsoft.com/office/word/2015/wordml/symex" xmlns:wpg="http://schemas.microsoft.com/office/word/2010/wordprocessingGroup" xmlns:wpi="http://schemas.microsoft.com/office/word/2010/wordprocessingInk" xmlns:wne="http://schemas.microsoft.com/office/word/2006/wordml" xmlns:wps="http://schemas.microsoft.com/office/word/2010/wordprocessingShape" mc:Ignorable="w14 w15 w16se wp14">
+<w:document xmlns:wpc="http://schemas.microsoft.com/office/word/2010/wordprocessingCanvas" xmlns:cx="http://schemas.microsoft.com/office/drawing/2014/chartex" xmlns:cx1="http://schemas.microsoft.com/office/drawing/2015/9/8/chartex" xmlns:cx2="http://schemas.microsoft.com/office/drawing/2015/10/21/chartex" xmlns:cx3="http://schemas.microsoft.com/office/drawing/2016/5/9/chartex" xmlns:cx4="http://schemas.microsoft.com/office/drawing/2016/5/10/chartex" xmlns:cx5="http://schemas.microsoft.com/office/drawing/2016/5/11/chartex" xmlns:cx6="http://schemas.microsoft.com/office/drawing/2016/5/12/chartex" xmlns:cx7="http://schemas.microsoft.com/office/drawing/2016/5/13/chartex" xmlns:cx8="http://schemas.microsoft.com/office/drawing/2016/5/14/chartex" xmlns:mc="http://schemas.openxmlformats.org/markup-compatibility/2006" xmlns:aink="http://schemas.microsoft.com/office/drawing/2016/ink" xmlns:am3d="http://schemas.microsoft.com/office/drawing/2017/model3d" xmlns:o="urn:schemas-microsoft-com:office:office" xmlns:r="http://schemas.openxmlformats.org/officeDocument/2006/relationships" xmlns:m="http://schemas.openxmlformats.org/officeDocument/2006/math" xmlns:v="urn:schemas-microsoft-com:vml" xmlns:wp14="http://schemas.microsoft.com/office/word/2010/wordprocessingDrawing" xmlns:wp="http://schemas.openxmlformats.org/drawingml/2006/wordprocessingDrawing" xmlns:w10="urn:schemas-microsoft-com:office:word" xmlns:w="http://schemas.openxmlformats.org/wordprocessingml/2006/main" xmlns:w14="http://schemas.microsoft.com/office/word/2010/wordml" xmlns:w15="http://schemas.microsoft.com/office/word/2012/wordml" xmlns:w16cex="http://schemas.microsoft.com/office/word/2018/wordml/cex" xmlns:w16cid="http://schemas.microsoft.com/office/word/2016/wordml/cid" xmlns:w16="http://schemas.microsoft.com/office/word/2018/wordml" xmlns:w16se="http://schemas.microsoft.com/office/word/2015/wordml/symex" xmlns:wpg="http://schemas.microsoft.com/office/word/2010/wordprocessingGroup" xmlns:wpi="http://schemas.microsoft.com/office/word/2010/wordprocessingInk" xmlns:wne="http://schemas.microsoft.com/office/word/2006/wordml" xmlns:wps="http://schemas.microsoft.com/office/word/2010/wordprocessingShape" mc:Ignorable="w14 w15 w16se w16cid w16 w16cex wp14">
   <w:body>
     <w:p>
       <w:pPr>
@@ -176,6 +176,13 @@
                 <w:lang w:val="en-NZ" w:eastAsia="en-US"/>
               </w:rPr>
             </w:pPr>
+            <w:r>
+              <w:rPr>
+                <w:rFonts w:eastAsia="Calibri"/>
+                <w:lang w:val="en-NZ" w:eastAsia="en-US"/>
+              </w:rPr>
+              <w:t>D &amp; J Tech Solutions</w:t>
+            </w:r>
           </w:p>
         </w:tc>
       </w:tr>
@@ -307,6 +314,314 @@
                 <w:lang w:val="en-NZ" w:eastAsia="en-US"/>
               </w:rPr>
             </w:pPr>
+            <w:r>
+              <w:rPr>
+                <w:rFonts w:eastAsia="Calibri"/>
+                <w:lang w:val="en-NZ" w:eastAsia="en-US"/>
+              </w:rPr>
+              <w:t>Joel Hilley</w:t>
+            </w:r>
+          </w:p>
+        </w:tc>
+        <w:tc>
+          <w:tcPr>
+            <w:tcW w:w="3425" w:type="dxa"/>
+            <w:tcBorders>
+              <w:top w:val="single" w:sz="4" w:space="0" w:color="auto"/>
+              <w:left w:val="single" w:sz="4" w:space="0" w:color="auto"/>
+              <w:bottom w:val="single" w:sz="4" w:space="0" w:color="auto"/>
+              <w:right w:val="single" w:sz="4" w:space="0" w:color="auto"/>
+            </w:tcBorders>
+          </w:tcPr>
+          <w:p>
+            <w:pPr>
+              <w:rPr>
+                <w:rFonts w:eastAsia="Calibri"/>
+                <w:lang w:val="en-NZ" w:eastAsia="en-US"/>
+              </w:rPr>
+            </w:pPr>
+            <w:r>
+              <w:rPr>
+                <w:rFonts w:eastAsia="Calibri"/>
+                <w:lang w:val="en-NZ" w:eastAsia="en-US"/>
+              </w:rPr>
+              <w:t>92060012</w:t>
+            </w:r>
+          </w:p>
+        </w:tc>
+      </w:tr>
+      <w:tr>
+        <w:trPr>
+          <w:trHeight w:val="675"/>
+        </w:trPr>
+        <w:tc>
+          <w:tcPr>
+            <w:tcW w:w="2171" w:type="dxa"/>
+            <w:tcBorders>
+              <w:top w:val="single" w:sz="4" w:space="0" w:color="auto"/>
+              <w:left w:val="single" w:sz="4" w:space="0" w:color="auto"/>
+              <w:bottom w:val="single" w:sz="4" w:space="0" w:color="auto"/>
+              <w:right w:val="single" w:sz="4" w:space="0" w:color="auto"/>
+            </w:tcBorders>
+            <w:hideMark/>
+          </w:tcPr>
+          <w:p>
+            <w:pPr>
+              <w:rPr>
+                <w:rFonts w:eastAsia="Calibri"/>
+                <w:lang w:val="en-NZ" w:eastAsia="en-US"/>
+              </w:rPr>
+            </w:pPr>
+            <w:r>
+              <w:rPr>
+                <w:rFonts w:eastAsia="Calibri"/>
+                <w:lang w:val="en-NZ" w:eastAsia="en-US"/>
+              </w:rPr>
+              <w:t>Student 2:</w:t>
+            </w:r>
+          </w:p>
+        </w:tc>
+        <w:tc>
+          <w:tcPr>
+            <w:tcW w:w="3425" w:type="dxa"/>
+            <w:tcBorders>
+              <w:top w:val="single" w:sz="4" w:space="0" w:color="auto"/>
+              <w:left w:val="single" w:sz="4" w:space="0" w:color="auto"/>
+              <w:bottom w:val="single" w:sz="4" w:space="0" w:color="auto"/>
+              <w:right w:val="single" w:sz="4" w:space="0" w:color="auto"/>
+            </w:tcBorders>
+          </w:tcPr>
+          <w:p>
+            <w:pPr>
+              <w:rPr>
+                <w:rFonts w:eastAsia="Calibri"/>
+                <w:lang w:val="en-NZ" w:eastAsia="en-US"/>
+              </w:rPr>
+            </w:pPr>
+            <w:r>
+              <w:rPr>
+                <w:rFonts w:eastAsia="Calibri"/>
+                <w:lang w:val="en-NZ" w:eastAsia="en-US"/>
+              </w:rPr>
+              <w:t>Dan Hayworth</w:t>
+            </w:r>
+          </w:p>
+        </w:tc>
+        <w:tc>
+          <w:tcPr>
+            <w:tcW w:w="3425" w:type="dxa"/>
+            <w:tcBorders>
+              <w:top w:val="single" w:sz="4" w:space="0" w:color="auto"/>
+              <w:left w:val="single" w:sz="4" w:space="0" w:color="auto"/>
+              <w:bottom w:val="single" w:sz="4" w:space="0" w:color="auto"/>
+              <w:right w:val="single" w:sz="4" w:space="0" w:color="auto"/>
+            </w:tcBorders>
+          </w:tcPr>
+          <w:p>
+            <w:pPr>
+              <w:rPr>
+                <w:rFonts w:eastAsia="Calibri"/>
+                <w:lang w:val="en-NZ" w:eastAsia="en-US"/>
+              </w:rPr>
+            </w:pPr>
+            <w:r>
+              <w:rPr>
+                <w:rFonts w:eastAsia="Calibri"/>
+                <w:lang w:val="en-NZ" w:eastAsia="en-US"/>
+              </w:rPr>
+              <w:t>92060016</w:t>
+            </w:r>
+          </w:p>
+        </w:tc>
+      </w:tr>
+      <w:tr>
+        <w:trPr>
+          <w:trHeight w:val="675"/>
+        </w:trPr>
+        <w:tc>
+          <w:tcPr>
+            <w:tcW w:w="2171" w:type="dxa"/>
+            <w:tcBorders>
+              <w:top w:val="single" w:sz="4" w:space="0" w:color="auto"/>
+              <w:left w:val="single" w:sz="4" w:space="0" w:color="auto"/>
+              <w:bottom w:val="single" w:sz="4" w:space="0" w:color="auto"/>
+              <w:right w:val="single" w:sz="4" w:space="0" w:color="auto"/>
+            </w:tcBorders>
+            <w:hideMark/>
+          </w:tcPr>
+          <w:p>
+            <w:pPr>
+              <w:rPr>
+                <w:rFonts w:eastAsia="Calibri"/>
+                <w:lang w:val="en-NZ" w:eastAsia="en-US"/>
+              </w:rPr>
+            </w:pPr>
+            <w:r>
+              <w:rPr>
+                <w:rFonts w:eastAsia="Calibri"/>
+                <w:lang w:val="en-NZ" w:eastAsia="en-US"/>
+              </w:rPr>
+              <w:t>Student 3:</w:t>
+            </w:r>
+          </w:p>
+        </w:tc>
+        <w:tc>
+          <w:tcPr>
+            <w:tcW w:w="3425" w:type="dxa"/>
+            <w:tcBorders>
+              <w:top w:val="single" w:sz="4" w:space="0" w:color="auto"/>
+              <w:left w:val="single" w:sz="4" w:space="0" w:color="auto"/>
+              <w:bottom w:val="single" w:sz="4" w:space="0" w:color="auto"/>
+              <w:right w:val="single" w:sz="4" w:space="0" w:color="auto"/>
+            </w:tcBorders>
+          </w:tcPr>
+          <w:p>
+            <w:pPr>
+              <w:rPr>
+                <w:rFonts w:eastAsia="Calibri"/>
+                <w:lang w:val="en-NZ" w:eastAsia="en-US"/>
+              </w:rPr>
+            </w:pPr>
+          </w:p>
+        </w:tc>
+        <w:tc>
+          <w:tcPr>
+            <w:tcW w:w="3425" w:type="dxa"/>
+            <w:tcBorders>
+              <w:top w:val="single" w:sz="4" w:space="0" w:color="auto"/>
+              <w:left w:val="single" w:sz="4" w:space="0" w:color="auto"/>
+              <w:bottom w:val="single" w:sz="4" w:space="0" w:color="auto"/>
+              <w:right w:val="single" w:sz="4" w:space="0" w:color="auto"/>
+            </w:tcBorders>
+          </w:tcPr>
+          <w:p>
+            <w:pPr>
+              <w:rPr>
+                <w:rFonts w:eastAsia="Calibri"/>
+                <w:lang w:val="en-NZ" w:eastAsia="en-US"/>
+              </w:rPr>
+            </w:pPr>
+          </w:p>
+        </w:tc>
+      </w:tr>
+      <w:tr>
+        <w:trPr>
+          <w:trHeight w:val="682"/>
+        </w:trPr>
+        <w:tc>
+          <w:tcPr>
+            <w:tcW w:w="2171" w:type="dxa"/>
+            <w:tcBorders>
+              <w:top w:val="single" w:sz="4" w:space="0" w:color="auto"/>
+              <w:left w:val="single" w:sz="4" w:space="0" w:color="auto"/>
+              <w:bottom w:val="single" w:sz="4" w:space="0" w:color="auto"/>
+              <w:right w:val="single" w:sz="4" w:space="0" w:color="auto"/>
+            </w:tcBorders>
+            <w:hideMark/>
+          </w:tcPr>
+          <w:p>
+            <w:pPr>
+              <w:rPr>
+                <w:rFonts w:eastAsia="Calibri"/>
+                <w:lang w:val="en-NZ" w:eastAsia="en-US"/>
+              </w:rPr>
+            </w:pPr>
+            <w:r>
+              <w:rPr>
+                <w:rFonts w:eastAsia="Calibri"/>
+                <w:lang w:val="en-NZ" w:eastAsia="en-US"/>
+              </w:rPr>
+              <w:t>Student 4:</w:t>
+            </w:r>
+          </w:p>
+        </w:tc>
+        <w:tc>
+          <w:tcPr>
+            <w:tcW w:w="3425" w:type="dxa"/>
+            <w:tcBorders>
+              <w:top w:val="single" w:sz="4" w:space="0" w:color="auto"/>
+              <w:left w:val="single" w:sz="4" w:space="0" w:color="auto"/>
+              <w:bottom w:val="single" w:sz="4" w:space="0" w:color="auto"/>
+              <w:right w:val="single" w:sz="4" w:space="0" w:color="auto"/>
+            </w:tcBorders>
+          </w:tcPr>
+          <w:p>
+            <w:pPr>
+              <w:rPr>
+                <w:rFonts w:eastAsia="Calibri"/>
+                <w:lang w:val="en-NZ" w:eastAsia="en-US"/>
+              </w:rPr>
+            </w:pPr>
+          </w:p>
+        </w:tc>
+        <w:tc>
+          <w:tcPr>
+            <w:tcW w:w="3425" w:type="dxa"/>
+            <w:tcBorders>
+              <w:top w:val="single" w:sz="4" w:space="0" w:color="auto"/>
+              <w:left w:val="single" w:sz="4" w:space="0" w:color="auto"/>
+              <w:bottom w:val="single" w:sz="4" w:space="0" w:color="auto"/>
+              <w:right w:val="single" w:sz="4" w:space="0" w:color="auto"/>
+            </w:tcBorders>
+          </w:tcPr>
+          <w:p>
+            <w:pPr>
+              <w:rPr>
+                <w:rFonts w:eastAsia="Calibri"/>
+                <w:lang w:val="en-NZ" w:eastAsia="en-US"/>
+              </w:rPr>
+            </w:pPr>
+          </w:p>
+        </w:tc>
+      </w:tr>
+      <w:tr>
+        <w:trPr>
+          <w:trHeight w:val="682"/>
+        </w:trPr>
+        <w:tc>
+          <w:tcPr>
+            <w:tcW w:w="2171" w:type="dxa"/>
+            <w:tcBorders>
+              <w:top w:val="single" w:sz="4" w:space="0" w:color="auto"/>
+              <w:left w:val="single" w:sz="4" w:space="0" w:color="auto"/>
+              <w:bottom w:val="single" w:sz="4" w:space="0" w:color="auto"/>
+              <w:right w:val="single" w:sz="4" w:space="0" w:color="auto"/>
+            </w:tcBorders>
+            <w:hideMark/>
+          </w:tcPr>
+          <w:p>
+            <w:pPr>
+              <w:rPr>
+                <w:rFonts w:eastAsia="Calibri"/>
+                <w:lang w:val="en-NZ" w:eastAsia="en-US"/>
+              </w:rPr>
+            </w:pPr>
+            <w:r>
+              <w:rPr>
+                <w:rFonts w:eastAsia="Calibri"/>
+                <w:lang w:val="en-NZ" w:eastAsia="en-US"/>
+              </w:rPr>
+              <w:t>Student 5:</w:t>
+            </w:r>
+          </w:p>
+        </w:tc>
+        <w:tc>
+          <w:tcPr>
+            <w:tcW w:w="3425" w:type="dxa"/>
+            <w:tcBorders>
+              <w:top w:val="single" w:sz="4" w:space="0" w:color="auto"/>
+              <w:left w:val="single" w:sz="4" w:space="0" w:color="auto"/>
+              <w:bottom w:val="single" w:sz="4" w:space="0" w:color="auto"/>
+              <w:right w:val="single" w:sz="4" w:space="0" w:color="auto"/>
+            </w:tcBorders>
+          </w:tcPr>
+          <w:p>
+            <w:pPr>
+              <w:rPr>
+                <w:rFonts w:eastAsia="Calibri"/>
+                <w:lang w:val="en-NZ" w:eastAsia="en-US"/>
+              </w:rPr>
+            </w:pPr>
           </w:p>
         </w:tc>
         <w:tc>
@@ -354,286 +669,6 @@
             <w:r>
               <w:rPr>
                 <w:rFonts w:eastAsia="Calibri"/>
-                <w:lang w:val="en-NZ" w:eastAsia="en-US"/>
-              </w:rPr>
-              <w:t>Student 2:</w:t>
-            </w:r>
-          </w:p>
-        </w:tc>
-        <w:tc>
-          <w:tcPr>
-            <w:tcW w:w="3425" w:type="dxa"/>
-            <w:tcBorders>
-              <w:top w:val="single" w:sz="4" w:space="0" w:color="auto"/>
-              <w:left w:val="single" w:sz="4" w:space="0" w:color="auto"/>
-              <w:bottom w:val="single" w:sz="4" w:space="0" w:color="auto"/>
-              <w:right w:val="single" w:sz="4" w:space="0" w:color="auto"/>
-            </w:tcBorders>
-          </w:tcPr>
-          <w:p>
-            <w:pPr>
-              <w:rPr>
-                <w:rFonts w:eastAsia="Calibri"/>
-                <w:lang w:val="en-NZ" w:eastAsia="en-US"/>
-              </w:rPr>
-            </w:pPr>
-          </w:p>
-        </w:tc>
-        <w:tc>
-          <w:tcPr>
-            <w:tcW w:w="3425" w:type="dxa"/>
-            <w:tcBorders>
-              <w:top w:val="single" w:sz="4" w:space="0" w:color="auto"/>
-              <w:left w:val="single" w:sz="4" w:space="0" w:color="auto"/>
-              <w:bottom w:val="single" w:sz="4" w:space="0" w:color="auto"/>
-              <w:right w:val="single" w:sz="4" w:space="0" w:color="auto"/>
-            </w:tcBorders>
-          </w:tcPr>
-          <w:p>
-            <w:pPr>
-              <w:rPr>
-                <w:rFonts w:eastAsia="Calibri"/>
-                <w:lang w:val="en-NZ" w:eastAsia="en-US"/>
-              </w:rPr>
-            </w:pPr>
-          </w:p>
-        </w:tc>
-      </w:tr>
-      <w:tr>
-        <w:trPr>
-          <w:trHeight w:val="675"/>
-        </w:trPr>
-        <w:tc>
-          <w:tcPr>
-            <w:tcW w:w="2171" w:type="dxa"/>
-            <w:tcBorders>
-              <w:top w:val="single" w:sz="4" w:space="0" w:color="auto"/>
-              <w:left w:val="single" w:sz="4" w:space="0" w:color="auto"/>
-              <w:bottom w:val="single" w:sz="4" w:space="0" w:color="auto"/>
-              <w:right w:val="single" w:sz="4" w:space="0" w:color="auto"/>
-            </w:tcBorders>
-            <w:hideMark/>
-          </w:tcPr>
-          <w:p>
-            <w:pPr>
-              <w:rPr>
-                <w:rFonts w:eastAsia="Calibri"/>
-                <w:lang w:val="en-NZ" w:eastAsia="en-US"/>
-              </w:rPr>
-            </w:pPr>
-            <w:r>
-              <w:rPr>
-                <w:rFonts w:eastAsia="Calibri"/>
-                <w:lang w:val="en-NZ" w:eastAsia="en-US"/>
-              </w:rPr>
-              <w:t>Student 3:</w:t>
-            </w:r>
-          </w:p>
-        </w:tc>
-        <w:tc>
-          <w:tcPr>
-            <w:tcW w:w="3425" w:type="dxa"/>
-            <w:tcBorders>
-              <w:top w:val="single" w:sz="4" w:space="0" w:color="auto"/>
-              <w:left w:val="single" w:sz="4" w:space="0" w:color="auto"/>
-              <w:bottom w:val="single" w:sz="4" w:space="0" w:color="auto"/>
-              <w:right w:val="single" w:sz="4" w:space="0" w:color="auto"/>
-            </w:tcBorders>
-          </w:tcPr>
-          <w:p>
-            <w:pPr>
-              <w:rPr>
-                <w:rFonts w:eastAsia="Calibri"/>
-                <w:lang w:val="en-NZ" w:eastAsia="en-US"/>
-              </w:rPr>
-            </w:pPr>
-          </w:p>
-        </w:tc>
-        <w:tc>
-          <w:tcPr>
-            <w:tcW w:w="3425" w:type="dxa"/>
-            <w:tcBorders>
-              <w:top w:val="single" w:sz="4" w:space="0" w:color="auto"/>
-              <w:left w:val="single" w:sz="4" w:space="0" w:color="auto"/>
-              <w:bottom w:val="single" w:sz="4" w:space="0" w:color="auto"/>
-              <w:right w:val="single" w:sz="4" w:space="0" w:color="auto"/>
-            </w:tcBorders>
-          </w:tcPr>
-          <w:p>
-            <w:pPr>
-              <w:rPr>
-                <w:rFonts w:eastAsia="Calibri"/>
-                <w:lang w:val="en-NZ" w:eastAsia="en-US"/>
-              </w:rPr>
-            </w:pPr>
-          </w:p>
-        </w:tc>
-      </w:tr>
-      <w:tr>
-        <w:trPr>
-          <w:trHeight w:val="682"/>
-        </w:trPr>
-        <w:tc>
-          <w:tcPr>
-            <w:tcW w:w="2171" w:type="dxa"/>
-            <w:tcBorders>
-              <w:top w:val="single" w:sz="4" w:space="0" w:color="auto"/>
-              <w:left w:val="single" w:sz="4" w:space="0" w:color="auto"/>
-              <w:bottom w:val="single" w:sz="4" w:space="0" w:color="auto"/>
-              <w:right w:val="single" w:sz="4" w:space="0" w:color="auto"/>
-            </w:tcBorders>
-            <w:hideMark/>
-          </w:tcPr>
-          <w:p>
-            <w:pPr>
-              <w:rPr>
-                <w:rFonts w:eastAsia="Calibri"/>
-                <w:lang w:val="en-NZ" w:eastAsia="en-US"/>
-              </w:rPr>
-            </w:pPr>
-            <w:r>
-              <w:rPr>
-                <w:rFonts w:eastAsia="Calibri"/>
-                <w:lang w:val="en-NZ" w:eastAsia="en-US"/>
-              </w:rPr>
-              <w:t>Student 4:</w:t>
-            </w:r>
-          </w:p>
-        </w:tc>
-        <w:tc>
-          <w:tcPr>
-            <w:tcW w:w="3425" w:type="dxa"/>
-            <w:tcBorders>
-              <w:top w:val="single" w:sz="4" w:space="0" w:color="auto"/>
-              <w:left w:val="single" w:sz="4" w:space="0" w:color="auto"/>
-              <w:bottom w:val="single" w:sz="4" w:space="0" w:color="auto"/>
-              <w:right w:val="single" w:sz="4" w:space="0" w:color="auto"/>
-            </w:tcBorders>
-          </w:tcPr>
-          <w:p>
-            <w:pPr>
-              <w:rPr>
-                <w:rFonts w:eastAsia="Calibri"/>
-                <w:lang w:val="en-NZ" w:eastAsia="en-US"/>
-              </w:rPr>
-            </w:pPr>
-          </w:p>
-        </w:tc>
-        <w:tc>
-          <w:tcPr>
-            <w:tcW w:w="3425" w:type="dxa"/>
-            <w:tcBorders>
-              <w:top w:val="single" w:sz="4" w:space="0" w:color="auto"/>
-              <w:left w:val="single" w:sz="4" w:space="0" w:color="auto"/>
-              <w:bottom w:val="single" w:sz="4" w:space="0" w:color="auto"/>
-              <w:right w:val="single" w:sz="4" w:space="0" w:color="auto"/>
-            </w:tcBorders>
-          </w:tcPr>
-          <w:p>
-            <w:pPr>
-              <w:rPr>
-                <w:rFonts w:eastAsia="Calibri"/>
-                <w:lang w:val="en-NZ" w:eastAsia="en-US"/>
-              </w:rPr>
-            </w:pPr>
-          </w:p>
-        </w:tc>
-      </w:tr>
-      <w:tr>
-        <w:trPr>
-          <w:trHeight w:val="682"/>
-        </w:trPr>
-        <w:tc>
-          <w:tcPr>
-            <w:tcW w:w="2171" w:type="dxa"/>
-            <w:tcBorders>
-              <w:top w:val="single" w:sz="4" w:space="0" w:color="auto"/>
-              <w:left w:val="single" w:sz="4" w:space="0" w:color="auto"/>
-              <w:bottom w:val="single" w:sz="4" w:space="0" w:color="auto"/>
-              <w:right w:val="single" w:sz="4" w:space="0" w:color="auto"/>
-            </w:tcBorders>
-            <w:hideMark/>
-          </w:tcPr>
-          <w:p>
-            <w:pPr>
-              <w:rPr>
-                <w:rFonts w:eastAsia="Calibri"/>
-                <w:lang w:val="en-NZ" w:eastAsia="en-US"/>
-              </w:rPr>
-            </w:pPr>
-            <w:r>
-              <w:rPr>
-                <w:rFonts w:eastAsia="Calibri"/>
-                <w:lang w:val="en-NZ" w:eastAsia="en-US"/>
-              </w:rPr>
-              <w:t>Student 5:</w:t>
-            </w:r>
-          </w:p>
-        </w:tc>
-        <w:tc>
-          <w:tcPr>
-            <w:tcW w:w="3425" w:type="dxa"/>
-            <w:tcBorders>
-              <w:top w:val="single" w:sz="4" w:space="0" w:color="auto"/>
-              <w:left w:val="single" w:sz="4" w:space="0" w:color="auto"/>
-              <w:bottom w:val="single" w:sz="4" w:space="0" w:color="auto"/>
-              <w:right w:val="single" w:sz="4" w:space="0" w:color="auto"/>
-            </w:tcBorders>
-          </w:tcPr>
-          <w:p>
-            <w:pPr>
-              <w:rPr>
-                <w:rFonts w:eastAsia="Calibri"/>
-                <w:lang w:val="en-NZ" w:eastAsia="en-US"/>
-              </w:rPr>
-            </w:pPr>
-          </w:p>
-        </w:tc>
-        <w:tc>
-          <w:tcPr>
-            <w:tcW w:w="3425" w:type="dxa"/>
-            <w:tcBorders>
-              <w:top w:val="single" w:sz="4" w:space="0" w:color="auto"/>
-              <w:left w:val="single" w:sz="4" w:space="0" w:color="auto"/>
-              <w:bottom w:val="single" w:sz="4" w:space="0" w:color="auto"/>
-              <w:right w:val="single" w:sz="4" w:space="0" w:color="auto"/>
-            </w:tcBorders>
-          </w:tcPr>
-          <w:p>
-            <w:pPr>
-              <w:rPr>
-                <w:rFonts w:eastAsia="Calibri"/>
-                <w:lang w:val="en-NZ" w:eastAsia="en-US"/>
-              </w:rPr>
-            </w:pPr>
-          </w:p>
-        </w:tc>
-      </w:tr>
-      <w:tr>
-        <w:trPr>
-          <w:trHeight w:val="675"/>
-        </w:trPr>
-        <w:tc>
-          <w:tcPr>
-            <w:tcW w:w="2171" w:type="dxa"/>
-            <w:tcBorders>
-              <w:top w:val="single" w:sz="4" w:space="0" w:color="auto"/>
-              <w:left w:val="single" w:sz="4" w:space="0" w:color="auto"/>
-              <w:bottom w:val="single" w:sz="4" w:space="0" w:color="auto"/>
-              <w:right w:val="single" w:sz="4" w:space="0" w:color="auto"/>
-            </w:tcBorders>
-            <w:hideMark/>
-          </w:tcPr>
-          <w:p>
-            <w:pPr>
-              <w:rPr>
-                <w:rFonts w:eastAsia="Calibri"/>
-                <w:lang w:val="en-NZ" w:eastAsia="en-US"/>
-              </w:rPr>
-            </w:pPr>
-            <w:r>
-              <w:rPr>
-                <w:rFonts w:eastAsia="Calibri"/>
                 <w:lang w:val="en-NZ"/>
               </w:rPr>
               <w:t>Agreement Date</w:t>
@@ -664,6 +699,28 @@
                 <w:lang w:val="en-NZ" w:eastAsia="en-US"/>
               </w:rPr>
             </w:pPr>
+            <w:r>
+              <w:rPr>
+                <w:rFonts w:eastAsia="Calibri"/>
+                <w:lang w:val="en-NZ" w:eastAsia="en-US"/>
+              </w:rPr>
+              <w:t>July 3</w:t>
+            </w:r>
+            <w:r>
+              <w:rPr>
+                <w:rFonts w:eastAsia="Calibri"/>
+                <w:vertAlign w:val="superscript"/>
+                <w:lang w:val="en-NZ" w:eastAsia="en-US"/>
+              </w:rPr>
+              <w:t>rd</w:t>
+            </w:r>
+            <w:r>
+              <w:rPr>
+                <w:rFonts w:eastAsia="Calibri"/>
+                <w:lang w:val="en-NZ" w:eastAsia="en-US"/>
+              </w:rPr>
+              <w:t xml:space="preserve"> 2020</w:t>
+            </w:r>
           </w:p>
         </w:tc>
         <w:tc>
@@ -802,21 +859,7 @@
         <w:rPr>
           <w:lang w:val="en-NZ"/>
         </w:rPr>
-        <w:t xml:space="preserve">t template </w:t>
-      </w:r>
-      <w:proofErr w:type="gramStart"/>
-      <w:r>
-        <w:rPr>
-          <w:lang w:val="en-NZ"/>
-        </w:rPr>
-        <w:t>is divided</w:t>
-      </w:r>
-      <w:proofErr w:type="gramEnd"/>
-      <w:r>
-        <w:rPr>
-          <w:lang w:val="en-NZ"/>
-        </w:rPr>
-        <w:t xml:space="preserve"> into </w:t>
+        <w:t xml:space="preserve">t template is divided into </w:t>
       </w:r>
       <w:r>
         <w:rPr>
@@ -1097,21 +1140,7 @@
         <w:rPr>
           <w:lang w:val="en-NZ"/>
         </w:rPr>
-        <w:t xml:space="preserve"> understand the contract and will abide by what </w:t>
-      </w:r>
-      <w:proofErr w:type="gramStart"/>
-      <w:r>
-        <w:rPr>
-          <w:lang w:val="en-NZ"/>
-        </w:rPr>
-        <w:t>has been outlined</w:t>
-      </w:r>
-      <w:proofErr w:type="gramEnd"/>
-      <w:r>
-        <w:rPr>
-          <w:lang w:val="en-NZ"/>
-        </w:rPr>
-        <w:t xml:space="preserve"> by the group. </w:t>
+        <w:t xml:space="preserve"> understand the contract and will abide by what has been outlined by the group. </w:t>
       </w:r>
     </w:p>
     <w:p>
@@ -1172,14 +1201,7 @@
         <w:rPr>
           <w:lang w:val="en-NZ"/>
         </w:rPr>
-        <w:t xml:space="preserve">Once </w:t>
-      </w:r>
-      <w:proofErr w:type="gramStart"/>
-      <w:r>
-        <w:rPr>
-          <w:lang w:val="en-NZ"/>
-        </w:rPr>
-        <w:t>your group contract has been approved</w:t>
+        <w:t>Once your group contract has been approved</w:t>
       </w:r>
       <w:r>
         <w:rPr>
@@ -1187,7 +1209,6 @@
         </w:rPr>
         <w:t xml:space="preserve"> by each team member</w:t>
       </w:r>
-      <w:proofErr w:type="gramEnd"/>
       <w:r>
         <w:rPr>
           <w:lang w:val="en-NZ"/>
@@ -1256,8 +1277,8 @@
           <w:lang w:val="en-NZ"/>
         </w:rPr>
         <w:sectPr>
-          <w:headerReference w:type="default" r:id="rId10"/>
-          <w:footerReference w:type="default" r:id="rId11"/>
+          <w:headerReference w:type="default" r:id="rId11"/>
+          <w:footerReference w:type="default" r:id="rId12"/>
           <w:pgSz w:w="12240" w:h="15840"/>
           <w:pgMar w:top="1440" w:right="1440" w:bottom="1440" w:left="1440" w:header="720" w:footer="720" w:gutter="0"/>
           <w:cols w:space="720"/>
@@ -1312,7 +1333,7 @@
         <w:rPr>
           <w:lang w:val="en-NZ"/>
         </w:rPr>
-        <w:t>…</w:t>
+        <w:t>Complete all tasks by the due date</w:t>
       </w:r>
     </w:p>
     <w:p>
@@ -1326,7 +1347,7 @@
         <w:rPr>
           <w:lang w:val="en-NZ"/>
         </w:rPr>
-        <w:t>…</w:t>
+        <w:t>Openly communicate and contribute in all aspects of the project</w:t>
       </w:r>
     </w:p>
     <w:p>
@@ -1340,7 +1361,7 @@
         <w:rPr>
           <w:lang w:val="en-NZ"/>
         </w:rPr>
-        <w:t>…</w:t>
+        <w:t>Build product we are proud of</w:t>
       </w:r>
     </w:p>
     <w:p>
@@ -1465,6 +1486,13 @@
                 <w:lang w:val="en-NZ"/>
               </w:rPr>
             </w:pPr>
+            <w:r>
+              <w:rPr>
+                <w:rFonts w:eastAsia="Calibri"/>
+                <w:lang w:val="en-NZ"/>
+              </w:rPr>
+              <w:t>D &amp; J Tech Solutions</w:t>
+            </w:r>
           </w:p>
         </w:tc>
       </w:tr>
@@ -1576,6 +1604,13 @@
                 <w:lang w:val="en-NZ" w:eastAsia="en-US"/>
               </w:rPr>
             </w:pPr>
+            <w:r>
+              <w:rPr>
+                <w:rFonts w:eastAsia="Calibri"/>
+                <w:lang w:val="en-NZ" w:eastAsia="en-US"/>
+              </w:rPr>
+              <w:t>Joel Hilley</w:t>
+            </w:r>
           </w:p>
         </w:tc>
         <w:tc>
@@ -1595,6 +1630,16 @@
                 <w:lang w:val="en-NZ" w:eastAsia="en-US"/>
               </w:rPr>
             </w:pPr>
+            <w:hyperlink r:id="rId13" w:history="1">
+              <w:r>
+                <w:rPr>
+                  <w:rStyle w:val="Hyperlink"/>
+                  <w:rFonts w:eastAsia="Calibri"/>
+                  <w:lang w:val="en-NZ" w:eastAsia="en-US"/>
+                </w:rPr>
+                <w:t>Jhil191@mywhitecliffe.com</w:t>
+              </w:r>
+            </w:hyperlink>
           </w:p>
         </w:tc>
         <w:tc>
@@ -1638,6 +1683,13 @@
                 <w:lang w:val="en-NZ" w:eastAsia="en-US"/>
               </w:rPr>
             </w:pPr>
+            <w:r>
+              <w:rPr>
+                <w:rFonts w:eastAsia="Calibri"/>
+                <w:lang w:val="en-NZ" w:eastAsia="en-US"/>
+              </w:rPr>
+              <w:t>Dan Hayworth</w:t>
+            </w:r>
           </w:p>
         </w:tc>
         <w:tc>
@@ -1657,6 +1709,13 @@
                 <w:lang w:val="en-NZ" w:eastAsia="en-US"/>
               </w:rPr>
             </w:pPr>
+            <w:r>
+              <w:rPr>
+                <w:rFonts w:eastAsia="Calibri"/>
+                <w:lang w:val="en-NZ" w:eastAsia="en-US"/>
+              </w:rPr>
+              <w:t>Dhay191@mywhitecliffe.com</w:t>
+            </w:r>
           </w:p>
         </w:tc>
         <w:tc>
@@ -1907,16 +1966,8 @@
         <w:rPr>
           <w:lang w:val="en-NZ"/>
         </w:rPr>
-        <w:t xml:space="preserve"> and how they </w:t>
-      </w:r>
-      <w:proofErr w:type="gramStart"/>
-      <w:r>
-        <w:rPr>
-          <w:lang w:val="en-NZ"/>
-        </w:rPr>
-        <w:t>will be used</w:t>
-      </w:r>
-      <w:proofErr w:type="gramEnd"/>
+        <w:t xml:space="preserve"> and how they will be used</w:t>
+      </w:r>
       <w:r>
         <w:rPr>
           <w:lang w:val="en-NZ"/>
@@ -1947,21 +1998,13 @@
         <w:rPr>
           <w:lang w:val="en-NZ"/>
         </w:rPr>
-        <w:t xml:space="preserve">Email: To </w:t>
-      </w:r>
-      <w:proofErr w:type="gramStart"/>
-      <w:r>
-        <w:rPr>
-          <w:lang w:val="en-NZ"/>
-        </w:rPr>
-        <w:t>be used</w:t>
-      </w:r>
-      <w:proofErr w:type="gramEnd"/>
-      <w:r>
-        <w:rPr>
-          <w:lang w:val="en-NZ"/>
-        </w:rPr>
-        <w:t xml:space="preserve"> for…</w:t>
+        <w:t xml:space="preserve">Email: </w:t>
+      </w:r>
+      <w:r>
+        <w:rPr>
+          <w:lang w:val="en-NZ"/>
+        </w:rPr>
+        <w:t>Outlook for questions or sending files if necessary</w:t>
       </w:r>
     </w:p>
     <w:p>
@@ -1977,6 +2020,12 @@
         </w:rPr>
         <w:t>Group discussion board:</w:t>
       </w:r>
+      <w:r>
+        <w:rPr>
+          <w:lang w:val="en-NZ"/>
+        </w:rPr>
+        <w:t xml:space="preserve"> Microsoft teams for longer discussions</w:t>
+      </w:r>
     </w:p>
     <w:p>
       <w:pPr>
@@ -1989,27 +2038,13 @@
         <w:rPr>
           <w:lang w:val="en-NZ"/>
         </w:rPr>
-        <w:t>Mobile p</w:t>
-      </w:r>
-      <w:r>
-        <w:rPr>
-          <w:lang w:val="en-NZ"/>
-        </w:rPr>
-        <w:t>hone:</w:t>
-      </w:r>
-    </w:p>
-    <w:p>
-      <w:pPr>
-        <w:pStyle w:val="BulletedList"/>
-        <w:rPr>
-          <w:lang w:val="en-NZ"/>
-        </w:rPr>
-      </w:pPr>
-      <w:r>
-        <w:rPr>
-          <w:lang w:val="en-NZ"/>
-        </w:rPr>
         <w:t xml:space="preserve">Other: </w:t>
+      </w:r>
+      <w:r>
+        <w:rPr>
+          <w:lang w:val="en-NZ"/>
+        </w:rPr>
+        <w:t xml:space="preserve">Github for version control </w:t>
       </w:r>
     </w:p>
     <w:p>
@@ -2078,49 +2113,20 @@
         <w:rPr>
           <w:lang w:val="en-NZ"/>
         </w:rPr>
-        <w:t>(</w:t>
-      </w:r>
-      <w:r>
-        <w:rPr>
-          <w:lang w:val="en-NZ"/>
-        </w:rPr>
-        <w:t xml:space="preserve">Specify </w:t>
-      </w:r>
-      <w:r>
-        <w:rPr>
-          <w:lang w:val="en-NZ"/>
-        </w:rPr>
-        <w:t>when</w:t>
-      </w:r>
-      <w:r>
-        <w:rPr>
-          <w:lang w:val="en-NZ"/>
-        </w:rPr>
-        <w:t xml:space="preserve"> any </w:t>
-      </w:r>
-      <w:r>
-        <w:rPr>
-          <w:lang w:val="en-NZ"/>
-        </w:rPr>
-        <w:t>sessions</w:t>
-      </w:r>
-      <w:r>
-        <w:rPr>
-          <w:lang w:val="en-NZ"/>
-        </w:rPr>
-        <w:t xml:space="preserve"> will be held</w:t>
-      </w:r>
-      <w:r>
-        <w:rPr>
-          <w:lang w:val="en-NZ"/>
-        </w:rPr>
-        <w:t xml:space="preserve"> and what tasks will be performed</w:t>
-      </w:r>
-      <w:r>
-        <w:rPr>
-          <w:lang w:val="en-NZ"/>
-        </w:rPr>
-        <w:t>, include dates and times)</w:t>
+        <w:t>July 2</w:t>
+      </w:r>
+      <w:r>
+        <w:rPr>
+          <w:vertAlign w:val="superscript"/>
+          <w:lang w:val="en-NZ"/>
+        </w:rPr>
+        <w:t>nd</w:t>
+      </w:r>
+      <w:r>
+        <w:rPr>
+          <w:lang w:val="en-NZ"/>
+        </w:rPr>
+        <w:t>, in person meeting to discuss project idea and plan for the next two weeks</w:t>
       </w:r>
     </w:p>
     <w:p>
@@ -2134,27 +2140,26 @@
         <w:rPr>
           <w:lang w:val="en-NZ"/>
         </w:rPr>
-        <w:t xml:space="preserve">(This </w:t>
-      </w:r>
-      <w:proofErr w:type="gramStart"/>
-      <w:r>
-        <w:rPr>
-          <w:lang w:val="en-NZ"/>
-        </w:rPr>
-        <w:t xml:space="preserve">could also be </w:t>
-      </w:r>
-      <w:r>
-        <w:rPr>
-          <w:lang w:val="en-NZ"/>
-        </w:rPr>
-        <w:t>entered</w:t>
-      </w:r>
-      <w:proofErr w:type="gramEnd"/>
-      <w:r>
-        <w:rPr>
-          <w:lang w:val="en-NZ"/>
-        </w:rPr>
-        <w:t xml:space="preserve"> in a team calendar, if you are using one.)</w:t>
+        <w:t>July 7</w:t>
+      </w:r>
+      <w:r>
+        <w:rPr>
+          <w:vertAlign w:val="superscript"/>
+          <w:lang w:val="en-NZ"/>
+        </w:rPr>
+        <w:t>th</w:t>
+      </w:r>
+      <w:r>
+        <w:rPr>
+          <w:lang w:val="en-NZ"/>
+        </w:rPr>
+        <w:t xml:space="preserve">, </w:t>
+      </w:r>
+      <w:r>
+        <w:rPr>
+          <w:lang w:val="en-NZ"/>
+        </w:rPr>
+        <w:t xml:space="preserve">Microsoft teams meeting to discuss github and version control. Catch up on tasks completed and plan for next week of project work. </w:t>
       </w:r>
     </w:p>
     <w:p>
@@ -2179,6 +2184,7 @@
         <w:rPr>
           <w:lang w:val="en-NZ"/>
         </w:rPr>
+        <w:lastRenderedPageBreak/>
         <w:t>Asynchronous communication:</w:t>
       </w:r>
     </w:p>
@@ -2199,29 +2205,34 @@
     <w:p>
       <w:pPr>
         <w:pStyle w:val="BulletedList"/>
-        <w:rPr>
-          <w:lang w:val="en-NZ"/>
-        </w:rPr>
-      </w:pPr>
-      <w:r>
-        <w:rPr>
-          <w:lang w:val="en-NZ"/>
-        </w:rPr>
-        <w:t xml:space="preserve">How quickly </w:t>
-      </w:r>
-      <w:proofErr w:type="gramStart"/>
-      <w:r>
-        <w:rPr>
-          <w:lang w:val="en-NZ"/>
-        </w:rPr>
-        <w:t>are group members expected</w:t>
-      </w:r>
-      <w:proofErr w:type="gramEnd"/>
-      <w:r>
-        <w:rPr>
-          <w:lang w:val="en-NZ"/>
-        </w:rPr>
-        <w:t xml:space="preserve"> to respond to emails, discussion board posts, </w:t>
+        <w:numPr>
+          <w:ilvl w:val="0"/>
+          <w:numId w:val="0"/>
+        </w:numPr>
+        <w:ind w:left="1080"/>
+        <w:rPr>
+          <w:lang w:val="en-NZ"/>
+        </w:rPr>
+      </w:pPr>
+      <w:r>
+        <w:rPr>
+          <w:lang w:val="en-NZ"/>
+        </w:rPr>
+        <w:t xml:space="preserve">- Daily, fetch and push project folder before and after working on a file. </w:t>
+      </w:r>
+    </w:p>
+    <w:p>
+      <w:pPr>
+        <w:pStyle w:val="BulletedList"/>
+        <w:rPr>
+          <w:lang w:val="en-NZ"/>
+        </w:rPr>
+      </w:pPr>
+      <w:r>
+        <w:rPr>
+          <w:lang w:val="en-NZ"/>
+        </w:rPr>
+        <w:t xml:space="preserve">How quickly are group members expected to respond to emails, discussion board posts, </w:t>
       </w:r>
       <w:r>
         <w:rPr>
@@ -2234,6 +2245,24 @@
           <w:lang w:val="en-NZ"/>
         </w:rPr>
         <w:t xml:space="preserve">? </w:t>
+      </w:r>
+    </w:p>
+    <w:p>
+      <w:pPr>
+        <w:pStyle w:val="BulletedList"/>
+        <w:numPr>
+          <w:ilvl w:val="0"/>
+          <w:numId w:val="37"/>
+        </w:numPr>
+        <w:rPr>
+          <w:lang w:val="en-NZ"/>
+        </w:rPr>
+      </w:pPr>
+      <w:r>
+        <w:rPr>
+          <w:lang w:val="en-NZ"/>
+        </w:rPr>
+        <w:t xml:space="preserve">Team members expected to reply same day or next morning if message is sent at night. </w:t>
       </w:r>
     </w:p>
     <w:p>
@@ -2312,21 +2341,7 @@
         <w:rPr>
           <w:lang w:val="en-NZ"/>
         </w:rPr>
-        <w:t xml:space="preserve">What action will you take if a group member is not communicating within the </w:t>
-      </w:r>
-      <w:proofErr w:type="gramStart"/>
-      <w:r>
-        <w:rPr>
-          <w:lang w:val="en-NZ"/>
-        </w:rPr>
-        <w:t>time frame</w:t>
-      </w:r>
-      <w:proofErr w:type="gramEnd"/>
-      <w:r>
-        <w:rPr>
-          <w:lang w:val="en-NZ"/>
-        </w:rPr>
-        <w:t xml:space="preserve"> outlined above?</w:t>
+        <w:t>What action will you take if a group member is not communicating within the time frame outlined above?</w:t>
       </w:r>
       <w:r>
         <w:rPr>
@@ -2337,6 +2352,24 @@
     </w:p>
     <w:p>
       <w:pPr>
+        <w:pStyle w:val="BulletedList"/>
+        <w:numPr>
+          <w:ilvl w:val="0"/>
+          <w:numId w:val="37"/>
+        </w:numPr>
+        <w:rPr>
+          <w:lang w:val="en-NZ"/>
+        </w:rPr>
+      </w:pPr>
+      <w:r>
+        <w:rPr>
+          <w:lang w:val="en-NZ"/>
+        </w:rPr>
+        <w:t xml:space="preserve">Continually try to reach out to that teammate. Otherwise work will be done by remaining team. Situation will be addressed in teammate evaluation form. </w:t>
+      </w:r>
+    </w:p>
+    <w:p>
+      <w:pPr>
         <w:pStyle w:val="Heading3"/>
         <w:rPr>
           <w:lang w:val="en-NZ"/>
@@ -2362,33 +2395,11 @@
           <w:lang w:val="en-NZ"/>
         </w:rPr>
       </w:pPr>
-      <w:proofErr w:type="gramStart"/>
-      <w:r>
-        <w:rPr>
-          <w:lang w:val="en-NZ"/>
-        </w:rPr>
-        <w:t>Will group members be assigned</w:t>
-      </w:r>
-      <w:proofErr w:type="gramEnd"/>
-      <w:r>
-        <w:rPr>
-          <w:lang w:val="en-NZ"/>
-        </w:rPr>
-        <w:t xml:space="preserve"> specific roles? For </w:t>
-      </w:r>
-      <w:proofErr w:type="gramStart"/>
-      <w:r>
-        <w:rPr>
-          <w:lang w:val="en-NZ"/>
-        </w:rPr>
-        <w:t>example</w:t>
-      </w:r>
-      <w:proofErr w:type="gramEnd"/>
-      <w:r>
-        <w:rPr>
-          <w:lang w:val="en-NZ"/>
-        </w:rPr>
-        <w:t xml:space="preserve"> who will be the team </w:t>
+      <w:r>
+        <w:rPr>
+          <w:lang w:val="en-NZ"/>
+        </w:rPr>
+        <w:t xml:space="preserve">Will group members be assigned specific roles? For example who will be the team </w:t>
       </w:r>
       <w:r>
         <w:rPr>
@@ -2412,15 +2423,7 @@
         <w:rPr>
           <w:lang w:val="en-NZ"/>
         </w:rPr>
-        <w:t>gu</w:t>
-      </w:r>
-      <w:bookmarkStart w:id="0" w:name="_GoBack"/>
-      <w:bookmarkEnd w:id="0"/>
-      <w:r>
-        <w:rPr>
-          <w:lang w:val="en-NZ"/>
-        </w:rPr>
-        <w:t>ardian of team rules (</w:t>
+        <w:t>guardian of team rules (</w:t>
       </w:r>
       <w:r>
         <w:rPr>
@@ -2468,21 +2471,7 @@
         <w:rPr>
           <w:lang w:val="en-NZ"/>
         </w:rPr>
-        <w:t xml:space="preserve">in each role. This </w:t>
-      </w:r>
-      <w:proofErr w:type="gramStart"/>
-      <w:r>
-        <w:rPr>
-          <w:lang w:val="en-NZ"/>
-        </w:rPr>
-        <w:t>could be split</w:t>
-      </w:r>
-      <w:proofErr w:type="gramEnd"/>
-      <w:r>
-        <w:rPr>
-          <w:lang w:val="en-NZ"/>
-        </w:rPr>
-        <w:t xml:space="preserve"> by days or by stages of the project.</w:t>
+        <w:t>in each role. This could be split by days or by stages of the project.</w:t>
       </w:r>
     </w:p>
     <w:p>
@@ -2622,14 +2611,14 @@
                 <w:rFonts w:eastAsia="Calibri"/>
                 <w:lang w:val="en-NZ"/>
               </w:rPr>
-              <w:t xml:space="preserve">specify </w:t>
+              <w:t>2/7/20-6/7/20</w:t>
             </w:r>
             <w:r>
               <w:rPr>
                 <w:rFonts w:eastAsia="Calibri"/>
                 <w:lang w:val="en-NZ"/>
               </w:rPr>
-              <w:t>dates)</w:t>
+              <w:t>)</w:t>
             </w:r>
           </w:p>
         </w:tc>
@@ -2656,21 +2645,35 @@
                 <w:rFonts w:eastAsia="Calibri"/>
                 <w:lang w:val="en-NZ"/>
               </w:rPr>
-              <w:t>Second stage (</w:t>
+              <w:t xml:space="preserve">Second stage </w:t>
             </w:r>
             <w:r>
               <w:rPr>
                 <w:rFonts w:eastAsia="Calibri"/>
                 <w:lang w:val="en-NZ"/>
               </w:rPr>
-              <w:t xml:space="preserve">specify  </w:t>
+              <w:t>6/7/20</w:t>
             </w:r>
             <w:r>
               <w:rPr>
                 <w:rFonts w:eastAsia="Calibri"/>
                 <w:lang w:val="en-NZ"/>
               </w:rPr>
-              <w:t>dates)</w:t>
+              <w:t xml:space="preserve"> </w:t>
+            </w:r>
+            <w:r>
+              <w:rPr>
+                <w:rFonts w:eastAsia="Calibri"/>
+                <w:lang w:val="en-NZ"/>
+              </w:rPr>
+              <w:t>– 10/7/20</w:t>
+            </w:r>
+            <w:r>
+              <w:rPr>
+                <w:rFonts w:eastAsia="Calibri"/>
+                <w:lang w:val="en-NZ"/>
+              </w:rPr>
+              <w:t>)</w:t>
             </w:r>
           </w:p>
         </w:tc>
@@ -2704,14 +2707,28 @@
                 <w:rFonts w:eastAsia="Calibri"/>
                 <w:lang w:val="en-NZ"/>
               </w:rPr>
-              <w:t xml:space="preserve">specify </w:t>
+              <w:t>10/7</w:t>
             </w:r>
             <w:r>
               <w:rPr>
                 <w:rFonts w:eastAsia="Calibri"/>
                 <w:lang w:val="en-NZ"/>
               </w:rPr>
-              <w:t>dates)</w:t>
+              <w:t xml:space="preserve"> </w:t>
+            </w:r>
+            <w:r>
+              <w:rPr>
+                <w:rFonts w:eastAsia="Calibri"/>
+                <w:lang w:val="en-NZ"/>
+              </w:rPr>
+              <w:t xml:space="preserve">– 12/7 </w:t>
+            </w:r>
+            <w:r>
+              <w:rPr>
+                <w:rFonts w:eastAsia="Calibri"/>
+                <w:lang w:val="en-NZ"/>
+              </w:rPr>
+              <w:t>)</w:t>
             </w:r>
           </w:p>
         </w:tc>
@@ -2763,6 +2780,13 @@
                 <w:lang w:val="en-NZ" w:eastAsia="en-US"/>
               </w:rPr>
             </w:pPr>
+            <w:r>
+              <w:rPr>
+                <w:rFonts w:eastAsia="Calibri"/>
+                <w:lang w:val="en-NZ" w:eastAsia="en-US"/>
+              </w:rPr>
+              <w:t>Dan Hayworth</w:t>
+            </w:r>
           </w:p>
         </w:tc>
         <w:tc>
@@ -2851,6 +2875,13 @@
                 <w:lang w:val="en-NZ" w:eastAsia="en-US"/>
               </w:rPr>
             </w:pPr>
+            <w:r>
+              <w:rPr>
+                <w:rFonts w:eastAsia="Calibri"/>
+                <w:lang w:val="en-NZ" w:eastAsia="en-US"/>
+              </w:rPr>
+              <w:t>Joel Hilley</w:t>
+            </w:r>
           </w:p>
         </w:tc>
         <w:tc>
@@ -2939,6 +2970,13 @@
                 <w:lang w:val="en-NZ" w:eastAsia="en-US"/>
               </w:rPr>
             </w:pPr>
+            <w:r>
+              <w:rPr>
+                <w:rFonts w:eastAsia="Calibri"/>
+                <w:lang w:val="en-NZ" w:eastAsia="en-US"/>
+              </w:rPr>
+              <w:t>Dan Hayworth</w:t>
+            </w:r>
           </w:p>
         </w:tc>
         <w:tc>
@@ -3027,6 +3065,13 @@
                 <w:lang w:val="en-NZ" w:eastAsia="en-US"/>
               </w:rPr>
             </w:pPr>
+            <w:r>
+              <w:rPr>
+                <w:rFonts w:eastAsia="Calibri"/>
+                <w:lang w:val="en-NZ" w:eastAsia="en-US"/>
+              </w:rPr>
+              <w:t>Joel Hilley</w:t>
+            </w:r>
           </w:p>
         </w:tc>
         <w:tc>
@@ -3222,21 +3267,7 @@
         <w:rPr>
           <w:lang w:val="en-NZ"/>
         </w:rPr>
-        <w:t xml:space="preserve">How </w:t>
-      </w:r>
-      <w:proofErr w:type="gramStart"/>
-      <w:r>
-        <w:rPr>
-          <w:lang w:val="en-NZ"/>
-        </w:rPr>
-        <w:t>will decisions be made</w:t>
-      </w:r>
-      <w:proofErr w:type="gramEnd"/>
-      <w:r>
-        <w:rPr>
-          <w:lang w:val="en-NZ"/>
-        </w:rPr>
-        <w:t>?</w:t>
+        <w:t>How will decisions be made?</w:t>
       </w:r>
     </w:p>
     <w:p>
@@ -3250,59 +3281,13 @@
         <w:rPr>
           <w:lang w:val="en-NZ"/>
         </w:rPr>
-        <w:t xml:space="preserve">By consensus, majority vote, or by the </w:t>
-      </w:r>
-      <w:r>
-        <w:rPr>
-          <w:lang w:val="en-NZ"/>
-        </w:rPr>
-        <w:t>team leader</w:t>
-      </w:r>
-      <w:r>
-        <w:rPr>
-          <w:lang w:val="en-NZ"/>
-        </w:rPr>
-        <w:t xml:space="preserve">? </w:t>
-      </w:r>
-    </w:p>
-    <w:p>
-      <w:pPr>
-        <w:pStyle w:val="BulletedList"/>
-        <w:rPr>
-          <w:lang w:val="en-NZ"/>
-        </w:rPr>
-      </w:pPr>
-      <w:r>
-        <w:rPr>
-          <w:lang w:val="en-NZ"/>
-        </w:rPr>
-        <w:t xml:space="preserve">(see unit </w:t>
-      </w:r>
-      <w:r>
-        <w:rPr>
-          <w:i/>
-          <w:lang w:val="en-NZ"/>
-        </w:rPr>
-        <w:t>Teamwork</w:t>
-      </w:r>
-      <w:r>
-        <w:rPr>
-          <w:lang w:val="en-NZ"/>
-        </w:rPr>
-        <w:t xml:space="preserve">, section </w:t>
-      </w:r>
-      <w:r>
-        <w:rPr>
-          <w:i/>
-          <w:lang w:val="en-NZ"/>
-        </w:rPr>
-        <w:t>Decision-Making</w:t>
-      </w:r>
-      <w:r>
-        <w:rPr>
-          <w:lang w:val="en-NZ"/>
-        </w:rPr>
-        <w:t>)</w:t>
+        <w:t xml:space="preserve">By </w:t>
+      </w:r>
+      <w:r>
+        <w:rPr>
+          <w:lang w:val="en-NZ"/>
+        </w:rPr>
+        <w:t xml:space="preserve">group consensus. </w:t>
       </w:r>
     </w:p>
     <w:p>
@@ -3320,27 +3305,13 @@
         <w:rPr>
           <w:lang w:val="en-NZ"/>
         </w:rPr>
-        <w:t>How will decisions be recorded</w:t>
-      </w:r>
-      <w:proofErr w:type="gramStart"/>
-      <w:r>
-        <w:rPr>
-          <w:lang w:val="en-NZ"/>
-        </w:rPr>
-        <w:t>?</w:t>
-      </w:r>
-      <w:r>
-        <w:rPr>
-          <w:lang w:val="en-NZ"/>
-        </w:rPr>
-        <w:t>?</w:t>
-      </w:r>
-      <w:proofErr w:type="gramEnd"/>
-      <w:r>
-        <w:rPr>
-          <w:lang w:val="en-NZ"/>
-        </w:rPr>
-        <w:t xml:space="preserve"> </w:t>
+        <w:t>How will decisions be recorded?</w:t>
+      </w:r>
+      <w:r>
+        <w:rPr>
+          <w:lang w:val="en-NZ"/>
+        </w:rPr>
+        <w:t xml:space="preserve">? </w:t>
       </w:r>
     </w:p>
     <w:p>
@@ -3350,6 +3321,12 @@
           <w:lang w:val="en-NZ"/>
         </w:rPr>
       </w:pPr>
+      <w:r>
+        <w:rPr>
+          <w:lang w:val="en-NZ"/>
+        </w:rPr>
+        <w:t xml:space="preserve">Decisions will be recorded as part of our assignment documentation. When we make a decision for a particular area of the project such as functionality of the project and its appearance. Those decisions will instantly go into the documentation for those sections of the project. </w:t>
+      </w:r>
     </w:p>
     <w:p>
       <w:pPr>
@@ -3389,6 +3366,12 @@
           <w:lang w:val="en-NZ"/>
         </w:rPr>
       </w:pPr>
+      <w:r>
+        <w:rPr>
+          <w:lang w:val="en-NZ"/>
+        </w:rPr>
+        <w:t xml:space="preserve">Group discussions that lead to compromise. If compromise cannot be met, discussion will continue until a solution is found. If the topic is not urgent it will be saved for the next meeting. </w:t>
+      </w:r>
     </w:p>
     <w:p>
       <w:pPr>
@@ -3613,7 +3596,7 @@
         <w:rPr>
           <w:lang w:val="en-NZ"/>
         </w:rPr>
-        <w:t>…</w:t>
+        <w:t>Be available for communication in a timely manner</w:t>
       </w:r>
     </w:p>
     <w:p>
@@ -3623,12 +3606,6 @@
           <w:lang w:val="en-NZ"/>
         </w:rPr>
       </w:pPr>
-      <w:r>
-        <w:rPr>
-          <w:lang w:val="en-NZ"/>
-        </w:rPr>
-        <w:t>…</w:t>
-      </w:r>
     </w:p>
     <w:p>
       <w:pPr>
@@ -3655,6 +3632,12 @@
           <w:lang w:val="en-NZ"/>
         </w:rPr>
       </w:pPr>
+      <w:r>
+        <w:rPr>
+          <w:lang w:val="en-NZ"/>
+        </w:rPr>
+        <w:t>Discuss</w:t>
+      </w:r>
     </w:p>
     <w:p>
       <w:pPr>
@@ -3702,6 +3685,12 @@
           <w:lang w:val="en-NZ"/>
         </w:rPr>
       </w:pPr>
+      <w:r>
+        <w:rPr>
+          <w:lang w:val="en-NZ"/>
+        </w:rPr>
+        <w:t>Shared. Since there are only 2 team members, both members must be equally responsible for the welfare of the team and maintain focus of team goals</w:t>
+      </w:r>
     </w:p>
     <w:p>
       <w:pPr>
@@ -3728,6 +3717,12 @@
           <w:lang w:val="en-NZ"/>
         </w:rPr>
       </w:pPr>
+      <w:r>
+        <w:rPr>
+          <w:lang w:val="en-NZ"/>
+        </w:rPr>
+        <w:t xml:space="preserve">Communication, during meetings we will delegate tasks. Separate tasks based on strengths. Update each other on what we need help with regarding a task we are responsible for. </w:t>
+      </w:r>
     </w:p>
     <w:p>
       <w:pPr>
@@ -3754,6 +3749,12 @@
           <w:lang w:val="en-NZ"/>
         </w:rPr>
       </w:pPr>
+      <w:r>
+        <w:rPr>
+          <w:lang w:val="en-NZ"/>
+        </w:rPr>
+        <w:t xml:space="preserve">Allow both team members to speak during meetings, suggestions and questions are welcomed in our team. </w:t>
+      </w:r>
     </w:p>
     <w:p>
       <w:pPr>
@@ -3780,6 +3781,12 @@
           <w:lang w:val="en-NZ"/>
         </w:rPr>
       </w:pPr>
+      <w:r>
+        <w:rPr>
+          <w:lang w:val="en-NZ"/>
+        </w:rPr>
+        <w:t xml:space="preserve">Kanban board on Github will allow us to see what is needed to be done. Accountability for each other is important as we only have two team members. We must encourage and help the other when they are struggling.  Checking in on each other every other day helps to keep the flow going and not getting stuck on a certain area for too long. </w:t>
+      </w:r>
     </w:p>
     <w:p>
       <w:pPr>
@@ -3883,7 +3890,6 @@
         <w:rPr>
           <w:lang w:val="en-NZ"/>
         </w:rPr>
-        <w:lastRenderedPageBreak/>
         <w:t>Dealing with Issues</w:t>
       </w:r>
     </w:p>
@@ -3926,6 +3932,12 @@
           <w:lang w:val="en-NZ"/>
         </w:rPr>
       </w:pPr>
+      <w:r>
+        <w:rPr>
+          <w:lang w:val="en-NZ"/>
+        </w:rPr>
+        <w:t xml:space="preserve">Communicate with them, explaining how this is a big team project and both parties need to be fully invested in working towards its completion. </w:t>
+      </w:r>
     </w:p>
     <w:p>
       <w:pPr>
@@ -3964,6 +3976,12 @@
           <w:lang w:val="en-NZ"/>
         </w:rPr>
       </w:pPr>
+      <w:r>
+        <w:rPr>
+          <w:lang w:val="en-NZ"/>
+        </w:rPr>
+        <w:t xml:space="preserve">A negative review in team evaluation. </w:t>
+      </w:r>
     </w:p>
     <w:p>
       <w:pPr>
@@ -4059,21 +4077,7 @@
         <w:rPr>
           <w:lang w:val="en-NZ"/>
         </w:rPr>
-        <w:t xml:space="preserve">Include a due date and </w:t>
-      </w:r>
-      <w:proofErr w:type="gramStart"/>
-      <w:r>
-        <w:rPr>
-          <w:lang w:val="en-NZ"/>
-        </w:rPr>
-        <w:t>time</w:t>
-      </w:r>
-      <w:proofErr w:type="gramEnd"/>
-      <w:r>
-        <w:rPr>
-          <w:lang w:val="en-NZ"/>
-        </w:rPr>
-        <w:t xml:space="preserve"> </w:t>
+        <w:t xml:space="preserve">Include a due date and time </w:t>
       </w:r>
       <w:r>
         <w:rPr>
@@ -4111,35 +4115,7 @@
         <w:rPr>
           <w:lang w:val="en-NZ"/>
         </w:rPr>
-        <w:t xml:space="preserve">It can be challenging to predict how much time </w:t>
-      </w:r>
-      <w:proofErr w:type="gramStart"/>
-      <w:r>
-        <w:rPr>
-          <w:lang w:val="en-NZ"/>
-        </w:rPr>
-        <w:t>is needed</w:t>
-      </w:r>
-      <w:proofErr w:type="gramEnd"/>
-      <w:r>
-        <w:rPr>
-          <w:lang w:val="en-NZ"/>
-        </w:rPr>
-        <w:t xml:space="preserve"> for each stage prior to beginning a project. In this </w:t>
-      </w:r>
-      <w:proofErr w:type="gramStart"/>
-      <w:r>
-        <w:rPr>
-          <w:lang w:val="en-NZ"/>
-        </w:rPr>
-        <w:t>section</w:t>
-      </w:r>
-      <w:proofErr w:type="gramEnd"/>
-      <w:r>
-        <w:rPr>
-          <w:lang w:val="en-NZ"/>
-        </w:rPr>
-        <w:t xml:space="preserve"> outline how you will handle revisions to the timeline, if necessary. </w:t>
+        <w:t xml:space="preserve">It can be challenging to predict how much time is needed for each stage prior to beginning a project. In this section outline how you will handle revisions to the timeline, if necessary. </w:t>
       </w:r>
     </w:p>
     <w:p>
@@ -4206,6 +4182,7 @@
         <w:rPr>
           <w:lang w:val="en-NZ"/>
         </w:rPr>
+        <w:lastRenderedPageBreak/>
         <w:t xml:space="preserve">Follow the instructions on </w:t>
       </w:r>
       <w:r>
@@ -4213,28 +4190,13 @@
           <w:b/>
           <w:lang w:val="en-NZ"/>
         </w:rPr>
-        <w:t xml:space="preserve">Submission and </w:t>
-      </w:r>
-      <w:proofErr w:type="gramStart"/>
-      <w:r>
-        <w:rPr>
-          <w:b/>
-          <w:lang w:val="en-NZ"/>
-        </w:rPr>
-        <w:t>Signing</w:t>
-      </w:r>
-      <w:r>
-        <w:rPr>
-          <w:lang w:val="en-NZ"/>
-        </w:rPr>
-        <w:t xml:space="preserve">  at</w:t>
-      </w:r>
-      <w:proofErr w:type="gramEnd"/>
-      <w:r>
-        <w:rPr>
-          <w:lang w:val="en-NZ"/>
-        </w:rPr>
-        <w:t xml:space="preserve"> the start of the document to </w:t>
+        <w:t>Submission and Signing</w:t>
+      </w:r>
+      <w:r>
+        <w:rPr>
+          <w:lang w:val="en-NZ"/>
+        </w:rPr>
+        <w:t xml:space="preserve">  at the start of the document to </w:t>
       </w:r>
       <w:r>
         <w:rPr>
@@ -4267,7 +4229,7 @@
 </file>
 
 <file path=word/endnotes.xml><?xml version="1.0" encoding="utf-8"?>
-<w:endnotes xmlns:wpc="http://schemas.microsoft.com/office/word/2010/wordprocessingCanvas" xmlns:cx="http://schemas.microsoft.com/office/drawing/2014/chartex" xmlns:cx1="http://schemas.microsoft.com/office/drawing/2015/9/8/chartex" xmlns:mc="http://schemas.openxmlformats.org/markup-compatibility/2006" xmlns:o="urn:schemas-microsoft-com:office:office" xmlns:r="http://schemas.openxmlformats.org/officeDocument/2006/relationships" xmlns:m="http://schemas.openxmlformats.org/officeDocument/2006/math" xmlns:v="urn:schemas-microsoft-com:vml" xmlns:wp14="http://schemas.microsoft.com/office/word/2010/wordprocessingDrawing" xmlns:wp="http://schemas.openxmlformats.org/drawingml/2006/wordprocessingDrawing" xmlns:w10="urn:schemas-microsoft-com:office:word" xmlns:w="http://schemas.openxmlformats.org/wordprocessingml/2006/main" xmlns:w14="http://schemas.microsoft.com/office/word/2010/wordml" xmlns:w15="http://schemas.microsoft.com/office/word/2012/wordml" xmlns:w16se="http://schemas.microsoft.com/office/word/2015/wordml/symex" xmlns:wpg="http://schemas.microsoft.com/office/word/2010/wordprocessingGroup" xmlns:wpi="http://schemas.microsoft.com/office/word/2010/wordprocessingInk" xmlns:wne="http://schemas.microsoft.com/office/word/2006/wordml" xmlns:wps="http://schemas.microsoft.com/office/word/2010/wordprocessingShape" mc:Ignorable="w14 w15 w16se wp14">
+<w:endnotes xmlns:wpc="http://schemas.microsoft.com/office/word/2010/wordprocessingCanvas" xmlns:cx="http://schemas.microsoft.com/office/drawing/2014/chartex" xmlns:cx1="http://schemas.microsoft.com/office/drawing/2015/9/8/chartex" xmlns:cx2="http://schemas.microsoft.com/office/drawing/2015/10/21/chartex" xmlns:cx3="http://schemas.microsoft.com/office/drawing/2016/5/9/chartex" xmlns:cx4="http://schemas.microsoft.com/office/drawing/2016/5/10/chartex" xmlns:cx5="http://schemas.microsoft.com/office/drawing/2016/5/11/chartex" xmlns:cx6="http://schemas.microsoft.com/office/drawing/2016/5/12/chartex" xmlns:cx7="http://schemas.microsoft.com/office/drawing/2016/5/13/chartex" xmlns:cx8="http://schemas.microsoft.com/office/drawing/2016/5/14/chartex" xmlns:mc="http://schemas.openxmlformats.org/markup-compatibility/2006" xmlns:aink="http://schemas.microsoft.com/office/drawing/2016/ink" xmlns:am3d="http://schemas.microsoft.com/office/drawing/2017/model3d" xmlns:o="urn:schemas-microsoft-com:office:office" xmlns:r="http://schemas.openxmlformats.org/officeDocument/2006/relationships" xmlns:m="http://schemas.openxmlformats.org/officeDocument/2006/math" xmlns:v="urn:schemas-microsoft-com:vml" xmlns:wp14="http://schemas.microsoft.com/office/word/2010/wordprocessingDrawing" xmlns:wp="http://schemas.openxmlformats.org/drawingml/2006/wordprocessingDrawing" xmlns:w10="urn:schemas-microsoft-com:office:word" xmlns:w="http://schemas.openxmlformats.org/wordprocessingml/2006/main" xmlns:w14="http://schemas.microsoft.com/office/word/2010/wordml" xmlns:w15="http://schemas.microsoft.com/office/word/2012/wordml" xmlns:w16cex="http://schemas.microsoft.com/office/word/2018/wordml/cex" xmlns:w16cid="http://schemas.microsoft.com/office/word/2016/wordml/cid" xmlns:w16="http://schemas.microsoft.com/office/word/2018/wordml" xmlns:w16se="http://schemas.microsoft.com/office/word/2015/wordml/symex" xmlns:wpg="http://schemas.microsoft.com/office/word/2010/wordprocessingGroup" xmlns:wpi="http://schemas.microsoft.com/office/word/2010/wordprocessingInk" xmlns:wne="http://schemas.microsoft.com/office/word/2006/wordml" xmlns:wps="http://schemas.microsoft.com/office/word/2010/wordprocessingShape" mc:Ignorable="w14 w15 w16se w16cid w16 w16cex wp14">
   <w:endnote w:type="separator" w:id="-1">
     <w:p>
       <w:r>
@@ -4286,7 +4248,7 @@
 </file>
 
 <file path=word/footer1.xml><?xml version="1.0" encoding="utf-8"?>
-<w:ftr xmlns:wpc="http://schemas.microsoft.com/office/word/2010/wordprocessingCanvas" xmlns:cx="http://schemas.microsoft.com/office/drawing/2014/chartex" xmlns:cx1="http://schemas.microsoft.com/office/drawing/2015/9/8/chartex" xmlns:mc="http://schemas.openxmlformats.org/markup-compatibility/2006" xmlns:o="urn:schemas-microsoft-com:office:office" xmlns:r="http://schemas.openxmlformats.org/officeDocument/2006/relationships" xmlns:m="http://schemas.openxmlformats.org/officeDocument/2006/math" xmlns:v="urn:schemas-microsoft-com:vml" xmlns:wp14="http://schemas.microsoft.com/office/word/2010/wordprocessingDrawing" xmlns:wp="http://schemas.openxmlformats.org/drawingml/2006/wordprocessingDrawing" xmlns:w10="urn:schemas-microsoft-com:office:word" xmlns:w="http://schemas.openxmlformats.org/wordprocessingml/2006/main" xmlns:w14="http://schemas.microsoft.com/office/word/2010/wordml" xmlns:w15="http://schemas.microsoft.com/office/word/2012/wordml" xmlns:w16se="http://schemas.microsoft.com/office/word/2015/wordml/symex" xmlns:wpg="http://schemas.microsoft.com/office/word/2010/wordprocessingGroup" xmlns:wpi="http://schemas.microsoft.com/office/word/2010/wordprocessingInk" xmlns:wne="http://schemas.microsoft.com/office/word/2006/wordml" xmlns:wps="http://schemas.microsoft.com/office/word/2010/wordprocessingShape" mc:Ignorable="w14 w15 w16se wp14">
+<w:ftr xmlns:wpc="http://schemas.microsoft.com/office/word/2010/wordprocessingCanvas" xmlns:cx="http://schemas.microsoft.com/office/drawing/2014/chartex" xmlns:cx1="http://schemas.microsoft.com/office/drawing/2015/9/8/chartex" xmlns:cx2="http://schemas.microsoft.com/office/drawing/2015/10/21/chartex" xmlns:cx3="http://schemas.microsoft.com/office/drawing/2016/5/9/chartex" xmlns:cx4="http://schemas.microsoft.com/office/drawing/2016/5/10/chartex" xmlns:cx5="http://schemas.microsoft.com/office/drawing/2016/5/11/chartex" xmlns:cx6="http://schemas.microsoft.com/office/drawing/2016/5/12/chartex" xmlns:cx7="http://schemas.microsoft.com/office/drawing/2016/5/13/chartex" xmlns:cx8="http://schemas.microsoft.com/office/drawing/2016/5/14/chartex" xmlns:mc="http://schemas.openxmlformats.org/markup-compatibility/2006" xmlns:aink="http://schemas.microsoft.com/office/drawing/2016/ink" xmlns:am3d="http://schemas.microsoft.com/office/drawing/2017/model3d" xmlns:o="urn:schemas-microsoft-com:office:office" xmlns:r="http://schemas.openxmlformats.org/officeDocument/2006/relationships" xmlns:m="http://schemas.openxmlformats.org/officeDocument/2006/math" xmlns:v="urn:schemas-microsoft-com:vml" xmlns:wp14="http://schemas.microsoft.com/office/word/2010/wordprocessingDrawing" xmlns:wp="http://schemas.openxmlformats.org/drawingml/2006/wordprocessingDrawing" xmlns:w10="urn:schemas-microsoft-com:office:word" xmlns:w="http://schemas.openxmlformats.org/wordprocessingml/2006/main" xmlns:w14="http://schemas.microsoft.com/office/word/2010/wordml" xmlns:w15="http://schemas.microsoft.com/office/word/2012/wordml" xmlns:w16cex="http://schemas.microsoft.com/office/word/2018/wordml/cex" xmlns:w16cid="http://schemas.microsoft.com/office/word/2016/wordml/cid" xmlns:w16="http://schemas.microsoft.com/office/word/2018/wordml" xmlns:w16se="http://schemas.microsoft.com/office/word/2015/wordml/symex" xmlns:wpg="http://schemas.microsoft.com/office/word/2010/wordprocessingGroup" xmlns:wpi="http://schemas.microsoft.com/office/word/2010/wordprocessingInk" xmlns:wne="http://schemas.microsoft.com/office/word/2006/wordml" xmlns:wps="http://schemas.microsoft.com/office/word/2010/wordprocessingShape" mc:Ignorable="w14 w15 w16se w16cid w16 w16cex wp14">
   <w:p>
     <w:pPr>
       <w:pStyle w:val="Footer"/>
@@ -4299,7 +4261,7 @@
       <mc:AlternateContent>
         <mc:Choice Requires="wps">
           <w:drawing>
-            <wp:anchor distT="0" distB="0" distL="114300" distR="114300" simplePos="0" relativeHeight="251661312" behindDoc="0" locked="0" layoutInCell="1" allowOverlap="1" wp14:anchorId="7119CFAD" wp14:editId="0641267F">
+            <wp:anchor distT="0" distB="0" distL="114300" distR="114300" simplePos="0" relativeHeight="251661312" behindDoc="0" locked="0" layoutInCell="1" allowOverlap="1" wp14:anchorId="15B0BED9" wp14:editId="389655D6">
               <wp:simplePos x="0" y="0"/>
               <wp:positionH relativeFrom="column">
                 <wp:posOffset>-843644</wp:posOffset>
@@ -4361,35 +4323,20 @@
     <w:pPr>
       <w:pStyle w:val="Footer"/>
     </w:pPr>
-    <w:proofErr w:type="spellStart"/>
     <w:r>
       <w:t>Whitecliffe</w:t>
     </w:r>
-    <w:proofErr w:type="spellEnd"/>
     <w:r>
       <w:tab/>
     </w:r>
-    <w:r>
-      <w:fldChar w:fldCharType="begin"/>
-    </w:r>
-    <w:r>
-      <w:instrText xml:space="preserve"> FILENAME \* MERGEFORMAT </w:instrText>
-    </w:r>
-    <w:r>
-      <w:fldChar w:fldCharType="separate"/>
-    </w:r>
-    <w:r>
-      <w:rPr>
-        <w:noProof/>
-      </w:rPr>
-      <w:t>IT6036_Team_contract_Template.docx</w:t>
-    </w:r>
-    <w:r>
-      <w:rPr>
-        <w:noProof/>
-      </w:rPr>
-      <w:fldChar w:fldCharType="end"/>
-    </w:r>
+    <w:fldSimple w:instr=" FILENAME \* MERGEFORMAT ">
+      <w:r>
+        <w:rPr>
+          <w:noProof/>
+        </w:rPr>
+        <w:t>IT6036_Team_contract_Template.docx</w:t>
+      </w:r>
+    </w:fldSimple>
     <w:r>
       <w:tab/>
     </w:r>
@@ -4435,7 +4382,7 @@
 </file>
 
 <file path=word/footnotes.xml><?xml version="1.0" encoding="utf-8"?>
-<w:footnotes xmlns:wpc="http://schemas.microsoft.com/office/word/2010/wordprocessingCanvas" xmlns:cx="http://schemas.microsoft.com/office/drawing/2014/chartex" xmlns:cx1="http://schemas.microsoft.com/office/drawing/2015/9/8/chartex" xmlns:mc="http://schemas.openxmlformats.org/markup-compatibility/2006" xmlns:o="urn:schemas-microsoft-com:office:office" xmlns:r="http://schemas.openxmlformats.org/officeDocument/2006/relationships" xmlns:m="http://schemas.openxmlformats.org/officeDocument/2006/math" xmlns:v="urn:schemas-microsoft-com:vml" xmlns:wp14="http://schemas.microsoft.com/office/word/2010/wordprocessingDrawing" xmlns:wp="http://schemas.openxmlformats.org/drawingml/2006/wordprocessingDrawing" xmlns:w10="urn:schemas-microsoft-com:office:word" xmlns:w="http://schemas.openxmlformats.org/wordprocessingml/2006/main" xmlns:w14="http://schemas.microsoft.com/office/word/2010/wordml" xmlns:w15="http://schemas.microsoft.com/office/word/2012/wordml" xmlns:w16se="http://schemas.microsoft.com/office/word/2015/wordml/symex" xmlns:wpg="http://schemas.microsoft.com/office/word/2010/wordprocessingGroup" xmlns:wpi="http://schemas.microsoft.com/office/word/2010/wordprocessingInk" xmlns:wne="http://schemas.microsoft.com/office/word/2006/wordml" xmlns:wps="http://schemas.microsoft.com/office/word/2010/wordprocessingShape" mc:Ignorable="w14 w15 w16se wp14">
+<w:footnotes xmlns:wpc="http://schemas.microsoft.com/office/word/2010/wordprocessingCanvas" xmlns:cx="http://schemas.microsoft.com/office/drawing/2014/chartex" xmlns:cx1="http://schemas.microsoft.com/office/drawing/2015/9/8/chartex" xmlns:cx2="http://schemas.microsoft.com/office/drawing/2015/10/21/chartex" xmlns:cx3="http://schemas.microsoft.com/office/drawing/2016/5/9/chartex" xmlns:cx4="http://schemas.microsoft.com/office/drawing/2016/5/10/chartex" xmlns:cx5="http://schemas.microsoft.com/office/drawing/2016/5/11/chartex" xmlns:cx6="http://schemas.microsoft.com/office/drawing/2016/5/12/chartex" xmlns:cx7="http://schemas.microsoft.com/office/drawing/2016/5/13/chartex" xmlns:cx8="http://schemas.microsoft.com/office/drawing/2016/5/14/chartex" xmlns:mc="http://schemas.openxmlformats.org/markup-compatibility/2006" xmlns:aink="http://schemas.microsoft.com/office/drawing/2016/ink" xmlns:am3d="http://schemas.microsoft.com/office/drawing/2017/model3d" xmlns:o="urn:schemas-microsoft-com:office:office" xmlns:r="http://schemas.openxmlformats.org/officeDocument/2006/relationships" xmlns:m="http://schemas.openxmlformats.org/officeDocument/2006/math" xmlns:v="urn:schemas-microsoft-com:vml" xmlns:wp14="http://schemas.microsoft.com/office/word/2010/wordprocessingDrawing" xmlns:wp="http://schemas.openxmlformats.org/drawingml/2006/wordprocessingDrawing" xmlns:w10="urn:schemas-microsoft-com:office:word" xmlns:w="http://schemas.openxmlformats.org/wordprocessingml/2006/main" xmlns:w14="http://schemas.microsoft.com/office/word/2010/wordml" xmlns:w15="http://schemas.microsoft.com/office/word/2012/wordml" xmlns:w16cex="http://schemas.microsoft.com/office/word/2018/wordml/cex" xmlns:w16cid="http://schemas.microsoft.com/office/word/2016/wordml/cid" xmlns:w16="http://schemas.microsoft.com/office/word/2018/wordml" xmlns:w16se="http://schemas.microsoft.com/office/word/2015/wordml/symex" xmlns:wpg="http://schemas.microsoft.com/office/word/2010/wordprocessingGroup" xmlns:wpi="http://schemas.microsoft.com/office/word/2010/wordprocessingInk" xmlns:wne="http://schemas.microsoft.com/office/word/2006/wordml" xmlns:wps="http://schemas.microsoft.com/office/word/2010/wordprocessingShape" mc:Ignorable="w14 w15 w16se w16cid w16 w16cex wp14">
   <w:footnote w:type="separator" w:id="-1">
     <w:p>
       <w:r>
@@ -4454,7 +4401,7 @@
 </file>
 
 <file path=word/header1.xml><?xml version="1.0" encoding="utf-8"?>
-<w:hdr xmlns:wpc="http://schemas.microsoft.com/office/word/2010/wordprocessingCanvas" xmlns:cx="http://schemas.microsoft.com/office/drawing/2014/chartex" xmlns:cx1="http://schemas.microsoft.com/office/drawing/2015/9/8/chartex" xmlns:mc="http://schemas.openxmlformats.org/markup-compatibility/2006" xmlns:o="urn:schemas-microsoft-com:office:office" xmlns:r="http://schemas.openxmlformats.org/officeDocument/2006/relationships" xmlns:m="http://schemas.openxmlformats.org/officeDocument/2006/math" xmlns:v="urn:schemas-microsoft-com:vml" xmlns:wp14="http://schemas.microsoft.com/office/word/2010/wordprocessingDrawing" xmlns:wp="http://schemas.openxmlformats.org/drawingml/2006/wordprocessingDrawing" xmlns:w10="urn:schemas-microsoft-com:office:word" xmlns:w="http://schemas.openxmlformats.org/wordprocessingml/2006/main" xmlns:w14="http://schemas.microsoft.com/office/word/2010/wordml" xmlns:w15="http://schemas.microsoft.com/office/word/2012/wordml" xmlns:w16se="http://schemas.microsoft.com/office/word/2015/wordml/symex" xmlns:wpg="http://schemas.microsoft.com/office/word/2010/wordprocessingGroup" xmlns:wpi="http://schemas.microsoft.com/office/word/2010/wordprocessingInk" xmlns:wne="http://schemas.microsoft.com/office/word/2006/wordml" xmlns:wps="http://schemas.microsoft.com/office/word/2010/wordprocessingShape" mc:Ignorable="w14 w15 w16se wp14">
+<w:hdr xmlns:wpc="http://schemas.microsoft.com/office/word/2010/wordprocessingCanvas" xmlns:cx="http://schemas.microsoft.com/office/drawing/2014/chartex" xmlns:cx1="http://schemas.microsoft.com/office/drawing/2015/9/8/chartex" xmlns:cx2="http://schemas.microsoft.com/office/drawing/2015/10/21/chartex" xmlns:cx3="http://schemas.microsoft.com/office/drawing/2016/5/9/chartex" xmlns:cx4="http://schemas.microsoft.com/office/drawing/2016/5/10/chartex" xmlns:cx5="http://schemas.microsoft.com/office/drawing/2016/5/11/chartex" xmlns:cx6="http://schemas.microsoft.com/office/drawing/2016/5/12/chartex" xmlns:cx7="http://schemas.microsoft.com/office/drawing/2016/5/13/chartex" xmlns:cx8="http://schemas.microsoft.com/office/drawing/2016/5/14/chartex" xmlns:mc="http://schemas.openxmlformats.org/markup-compatibility/2006" xmlns:aink="http://schemas.microsoft.com/office/drawing/2016/ink" xmlns:am3d="http://schemas.microsoft.com/office/drawing/2017/model3d" xmlns:o="urn:schemas-microsoft-com:office:office" xmlns:r="http://schemas.openxmlformats.org/officeDocument/2006/relationships" xmlns:m="http://schemas.openxmlformats.org/officeDocument/2006/math" xmlns:v="urn:schemas-microsoft-com:vml" xmlns:wp14="http://schemas.microsoft.com/office/word/2010/wordprocessingDrawing" xmlns:wp="http://schemas.openxmlformats.org/drawingml/2006/wordprocessingDrawing" xmlns:w10="urn:schemas-microsoft-com:office:word" xmlns:w="http://schemas.openxmlformats.org/wordprocessingml/2006/main" xmlns:w14="http://schemas.microsoft.com/office/word/2010/wordml" xmlns:w15="http://schemas.microsoft.com/office/word/2012/wordml" xmlns:w16cex="http://schemas.microsoft.com/office/word/2018/wordml/cex" xmlns:w16cid="http://schemas.microsoft.com/office/word/2016/wordml/cid" xmlns:w16="http://schemas.microsoft.com/office/word/2018/wordml" xmlns:w16se="http://schemas.microsoft.com/office/word/2015/wordml/symex" xmlns:wpg="http://schemas.microsoft.com/office/word/2010/wordprocessingGroup" xmlns:wpi="http://schemas.microsoft.com/office/word/2010/wordprocessingInk" xmlns:wne="http://schemas.microsoft.com/office/word/2006/wordml" xmlns:wps="http://schemas.microsoft.com/office/word/2010/wordprocessingShape" mc:Ignorable="w14 w15 w16se w16cid w16 w16cex wp14">
   <w:p>
     <w:pPr>
       <w:pStyle w:val="Header"/>
@@ -4467,7 +4414,7 @@
       <mc:AlternateContent>
         <mc:Choice Requires="wps">
           <w:drawing>
-            <wp:anchor distT="0" distB="0" distL="114300" distR="114300" simplePos="0" relativeHeight="251659264" behindDoc="0" locked="0" layoutInCell="1" allowOverlap="1" wp14:anchorId="6336C7FC" wp14:editId="47A2E850">
+            <wp:anchor distT="0" distB="0" distL="114300" distR="114300" simplePos="0" relativeHeight="251659264" behindDoc="0" locked="0" layoutInCell="1" allowOverlap="1" wp14:anchorId="36B667D5" wp14:editId="0EBA21D6">
               <wp:simplePos x="0" y="0"/>
               <wp:positionH relativeFrom="column">
                 <wp:posOffset>-843644</wp:posOffset>
@@ -4554,7 +4501,7 @@
 </file>
 
 <file path=word/numbering.xml><?xml version="1.0" encoding="utf-8"?>
-<w:numbering xmlns:wpc="http://schemas.microsoft.com/office/word/2010/wordprocessingCanvas" xmlns:cx="http://schemas.microsoft.com/office/drawing/2014/chartex" xmlns:cx1="http://schemas.microsoft.com/office/drawing/2015/9/8/chartex" xmlns:mc="http://schemas.openxmlformats.org/markup-compatibility/2006" xmlns:o="urn:schemas-microsoft-com:office:office" xmlns:r="http://schemas.openxmlformats.org/officeDocument/2006/relationships" xmlns:m="http://schemas.openxmlformats.org/officeDocument/2006/math" xmlns:v="urn:schemas-microsoft-com:vml" xmlns:wp14="http://schemas.microsoft.com/office/word/2010/wordprocessingDrawing" xmlns:wp="http://schemas.openxmlformats.org/drawingml/2006/wordprocessingDrawing" xmlns:w10="urn:schemas-microsoft-com:office:word" xmlns:w="http://schemas.openxmlformats.org/wordprocessingml/2006/main" xmlns:w14="http://schemas.microsoft.com/office/word/2010/wordml" xmlns:w15="http://schemas.microsoft.com/office/word/2012/wordml" xmlns:w16se="http://schemas.microsoft.com/office/word/2015/wordml/symex" xmlns:wpg="http://schemas.microsoft.com/office/word/2010/wordprocessingGroup" xmlns:wpi="http://schemas.microsoft.com/office/word/2010/wordprocessingInk" xmlns:wne="http://schemas.microsoft.com/office/word/2006/wordml" xmlns:wps="http://schemas.microsoft.com/office/word/2010/wordprocessingShape" mc:Ignorable="w14 w15 w16se wp14">
+<w:numbering xmlns:wpc="http://schemas.microsoft.com/office/word/2010/wordprocessingCanvas" xmlns:cx="http://schemas.microsoft.com/office/drawing/2014/chartex" xmlns:cx1="http://schemas.microsoft.com/office/drawing/2015/9/8/chartex" xmlns:cx2="http://schemas.microsoft.com/office/drawing/2015/10/21/chartex" xmlns:cx3="http://schemas.microsoft.com/office/drawing/2016/5/9/chartex" xmlns:cx4="http://schemas.microsoft.com/office/drawing/2016/5/10/chartex" xmlns:cx5="http://schemas.microsoft.com/office/drawing/2016/5/11/chartex" xmlns:cx6="http://schemas.microsoft.com/office/drawing/2016/5/12/chartex" xmlns:cx7="http://schemas.microsoft.com/office/drawing/2016/5/13/chartex" xmlns:cx8="http://schemas.microsoft.com/office/drawing/2016/5/14/chartex" xmlns:mc="http://schemas.openxmlformats.org/markup-compatibility/2006" xmlns:aink="http://schemas.microsoft.com/office/drawing/2016/ink" xmlns:am3d="http://schemas.microsoft.com/office/drawing/2017/model3d" xmlns:o="urn:schemas-microsoft-com:office:office" xmlns:r="http://schemas.openxmlformats.org/officeDocument/2006/relationships" xmlns:m="http://schemas.openxmlformats.org/officeDocument/2006/math" xmlns:v="urn:schemas-microsoft-com:vml" xmlns:wp14="http://schemas.microsoft.com/office/word/2010/wordprocessingDrawing" xmlns:wp="http://schemas.openxmlformats.org/drawingml/2006/wordprocessingDrawing" xmlns:w10="urn:schemas-microsoft-com:office:word" xmlns:w="http://schemas.openxmlformats.org/wordprocessingml/2006/main" xmlns:w14="http://schemas.microsoft.com/office/word/2010/wordml" xmlns:w15="http://schemas.microsoft.com/office/word/2012/wordml" xmlns:w16cex="http://schemas.microsoft.com/office/word/2018/wordml/cex" xmlns:w16cid="http://schemas.microsoft.com/office/word/2016/wordml/cid" xmlns:w16="http://schemas.microsoft.com/office/word/2018/wordml" xmlns:w16se="http://schemas.microsoft.com/office/word/2015/wordml/symex" xmlns:wpg="http://schemas.microsoft.com/office/word/2010/wordprocessingGroup" xmlns:wpi="http://schemas.microsoft.com/office/word/2010/wordprocessingInk" xmlns:wne="http://schemas.microsoft.com/office/word/2006/wordml" xmlns:wps="http://schemas.microsoft.com/office/word/2010/wordprocessingShape" mc:Ignorable="w14 w15 w16se w16cid w16 w16cex wp14">
   <w:abstractNum w:abstractNumId="0" w15:restartNumberingAfterBreak="0">
     <w:nsid w:val="008F15BA"/>
     <w:multiLevelType w:val="hybridMultilevel"/>
@@ -4868,6 +4815,118 @@
     </w:lvl>
   </w:abstractNum>
   <w:abstractNum w:abstractNumId="3" w15:restartNumberingAfterBreak="0">
+    <w:nsid w:val="084F7A9C"/>
+    <w:multiLevelType w:val="hybridMultilevel"/>
+    <w:tmpl w:val="3BF0D0CE"/>
+    <w:lvl w:ilvl="0" w:tplc="5790CA2A">
+      <w:numFmt w:val="bullet"/>
+      <w:lvlText w:val="-"/>
+      <w:lvlJc w:val="left"/>
+      <w:pPr>
+        <w:ind w:left="1800" w:hanging="360"/>
+      </w:pPr>
+      <w:rPr>
+        <w:rFonts w:ascii="Segoe Pro" w:eastAsia="Calibri" w:hAnsi="Segoe Pro" w:cs="Arial" w:hint="default"/>
+      </w:rPr>
+    </w:lvl>
+    <w:lvl w:ilvl="1" w:tplc="04090003" w:tentative="1">
+      <w:start w:val="1"/>
+      <w:numFmt w:val="bullet"/>
+      <w:lvlText w:val="o"/>
+      <w:lvlJc w:val="left"/>
+      <w:pPr>
+        <w:ind w:left="2520" w:hanging="360"/>
+      </w:pPr>
+      <w:rPr>
+        <w:rFonts w:ascii="Courier New" w:hAnsi="Courier New" w:cs="Courier New" w:hint="default"/>
+      </w:rPr>
+    </w:lvl>
+    <w:lvl w:ilvl="2" w:tplc="04090005" w:tentative="1">
+      <w:start w:val="1"/>
+      <w:numFmt w:val="bullet"/>
+      <w:lvlText w:val=""/>
+      <w:lvlJc w:val="left"/>
+      <w:pPr>
+        <w:ind w:left="3240" w:hanging="360"/>
+      </w:pPr>
+      <w:rPr>
+        <w:rFonts w:ascii="Wingdings" w:hAnsi="Wingdings" w:hint="default"/>
+      </w:rPr>
+    </w:lvl>
+    <w:lvl w:ilvl="3" w:tplc="04090001" w:tentative="1">
+      <w:start w:val="1"/>
+      <w:numFmt w:val="bullet"/>
+      <w:lvlText w:val=""/>
+      <w:lvlJc w:val="left"/>
+      <w:pPr>
+        <w:ind w:left="3960" w:hanging="360"/>
+      </w:pPr>
+      <w:rPr>
+        <w:rFonts w:ascii="Symbol" w:hAnsi="Symbol" w:hint="default"/>
+      </w:rPr>
+    </w:lvl>
+    <w:lvl w:ilvl="4" w:tplc="04090003" w:tentative="1">
+      <w:start w:val="1"/>
+      <w:numFmt w:val="bullet"/>
+      <w:lvlText w:val="o"/>
+      <w:lvlJc w:val="left"/>
+      <w:pPr>
+        <w:ind w:left="4680" w:hanging="360"/>
+      </w:pPr>
+      <w:rPr>
+        <w:rFonts w:ascii="Courier New" w:hAnsi="Courier New" w:cs="Courier New" w:hint="default"/>
+      </w:rPr>
+    </w:lvl>
+    <w:lvl w:ilvl="5" w:tplc="04090005" w:tentative="1">
+      <w:start w:val="1"/>
+      <w:numFmt w:val="bullet"/>
+      <w:lvlText w:val=""/>
+      <w:lvlJc w:val="left"/>
+      <w:pPr>
+        <w:ind w:left="5400" w:hanging="360"/>
+      </w:pPr>
+      <w:rPr>
+        <w:rFonts w:ascii="Wingdings" w:hAnsi="Wingdings" w:hint="default"/>
+      </w:rPr>
+    </w:lvl>
+    <w:lvl w:ilvl="6" w:tplc="04090001" w:tentative="1">
+      <w:start w:val="1"/>
+      <w:numFmt w:val="bullet"/>
+      <w:lvlText w:val=""/>
+      <w:lvlJc w:val="left"/>
+      <w:pPr>
+        <w:ind w:left="6120" w:hanging="360"/>
+      </w:pPr>
+      <w:rPr>
+        <w:rFonts w:ascii="Symbol" w:hAnsi="Symbol" w:hint="default"/>
+      </w:rPr>
+    </w:lvl>
+    <w:lvl w:ilvl="7" w:tplc="04090003" w:tentative="1">
+      <w:start w:val="1"/>
+      <w:numFmt w:val="bullet"/>
+      <w:lvlText w:val="o"/>
+      <w:lvlJc w:val="left"/>
+      <w:pPr>
+        <w:ind w:left="6840" w:hanging="360"/>
+      </w:pPr>
+      <w:rPr>
+        <w:rFonts w:ascii="Courier New" w:hAnsi="Courier New" w:cs="Courier New" w:hint="default"/>
+      </w:rPr>
+    </w:lvl>
+    <w:lvl w:ilvl="8" w:tplc="04090005" w:tentative="1">
+      <w:start w:val="1"/>
+      <w:numFmt w:val="bullet"/>
+      <w:lvlText w:val=""/>
+      <w:lvlJc w:val="left"/>
+      <w:pPr>
+        <w:ind w:left="7560" w:hanging="360"/>
+      </w:pPr>
+      <w:rPr>
+        <w:rFonts w:ascii="Wingdings" w:hAnsi="Wingdings" w:hint="default"/>
+      </w:rPr>
+    </w:lvl>
+  </w:abstractNum>
+  <w:abstractNum w:abstractNumId="4" w15:restartNumberingAfterBreak="0">
     <w:nsid w:val="10A70776"/>
     <w:multiLevelType w:val="hybridMultilevel"/>
     <w:tmpl w:val="A9025FA6"/>
@@ -4953,7 +5012,7 @@
       </w:pPr>
     </w:lvl>
   </w:abstractNum>
-  <w:abstractNum w:abstractNumId="4" w15:restartNumberingAfterBreak="0">
+  <w:abstractNum w:abstractNumId="5" w15:restartNumberingAfterBreak="0">
     <w:nsid w:val="13044201"/>
     <w:multiLevelType w:val="hybridMultilevel"/>
     <w:tmpl w:val="5B343D28"/>
@@ -5045,7 +5104,7 @@
       </w:pPr>
     </w:lvl>
   </w:abstractNum>
-  <w:abstractNum w:abstractNumId="5" w15:restartNumberingAfterBreak="0">
+  <w:abstractNum w:abstractNumId="6" w15:restartNumberingAfterBreak="0">
     <w:nsid w:val="1BD16867"/>
     <w:multiLevelType w:val="hybridMultilevel"/>
     <w:tmpl w:val="2CAABA6C"/>
@@ -5134,7 +5193,7 @@
       </w:pPr>
     </w:lvl>
   </w:abstractNum>
-  <w:abstractNum w:abstractNumId="6" w15:restartNumberingAfterBreak="0">
+  <w:abstractNum w:abstractNumId="7" w15:restartNumberingAfterBreak="0">
     <w:nsid w:val="28503525"/>
     <w:multiLevelType w:val="hybridMultilevel"/>
     <w:tmpl w:val="CEAAFBC0"/>
@@ -5220,7 +5279,7 @@
       </w:pPr>
     </w:lvl>
   </w:abstractNum>
-  <w:abstractNum w:abstractNumId="7" w15:restartNumberingAfterBreak="0">
+  <w:abstractNum w:abstractNumId="8" w15:restartNumberingAfterBreak="0">
     <w:nsid w:val="2A732C98"/>
     <w:multiLevelType w:val="hybridMultilevel"/>
     <w:tmpl w:val="0F160F88"/>
@@ -5333,7 +5392,7 @@
       </w:pPr>
     </w:lvl>
   </w:abstractNum>
-  <w:abstractNum w:abstractNumId="8" w15:restartNumberingAfterBreak="0">
+  <w:abstractNum w:abstractNumId="9" w15:restartNumberingAfterBreak="0">
     <w:nsid w:val="2BA22F12"/>
     <w:multiLevelType w:val="hybridMultilevel"/>
     <w:tmpl w:val="4BBAA496"/>
@@ -5451,7 +5510,7 @@
       </w:pPr>
     </w:lvl>
   </w:abstractNum>
-  <w:abstractNum w:abstractNumId="9" w15:restartNumberingAfterBreak="0">
+  <w:abstractNum w:abstractNumId="10" w15:restartNumberingAfterBreak="0">
     <w:nsid w:val="2BD014D6"/>
     <w:multiLevelType w:val="hybridMultilevel"/>
     <w:tmpl w:val="1D12A4B0"/>
@@ -5537,7 +5596,7 @@
       </w:pPr>
     </w:lvl>
   </w:abstractNum>
-  <w:abstractNum w:abstractNumId="10" w15:restartNumberingAfterBreak="0">
+  <w:abstractNum w:abstractNumId="11" w15:restartNumberingAfterBreak="0">
     <w:nsid w:val="2CC06CF3"/>
     <w:multiLevelType w:val="hybridMultilevel"/>
     <w:tmpl w:val="C1C2ACB2"/>
@@ -5626,7 +5685,7 @@
       </w:pPr>
     </w:lvl>
   </w:abstractNum>
-  <w:abstractNum w:abstractNumId="11" w15:restartNumberingAfterBreak="0">
+  <w:abstractNum w:abstractNumId="12" w15:restartNumberingAfterBreak="0">
     <w:nsid w:val="2D264C27"/>
     <w:multiLevelType w:val="hybridMultilevel"/>
     <w:tmpl w:val="792C2F88"/>
@@ -5742,7 +5801,7 @@
       </w:pPr>
     </w:lvl>
   </w:abstractNum>
-  <w:abstractNum w:abstractNumId="12" w15:restartNumberingAfterBreak="0">
+  <w:abstractNum w:abstractNumId="13" w15:restartNumberingAfterBreak="0">
     <w:nsid w:val="35720BB1"/>
     <w:multiLevelType w:val="hybridMultilevel"/>
     <w:tmpl w:val="895C1814"/>
@@ -5828,7 +5887,7 @@
       </w:pPr>
     </w:lvl>
   </w:abstractNum>
-  <w:abstractNum w:abstractNumId="13" w15:restartNumberingAfterBreak="0">
+  <w:abstractNum w:abstractNumId="14" w15:restartNumberingAfterBreak="0">
     <w:nsid w:val="3BC657BC"/>
     <w:multiLevelType w:val="hybridMultilevel"/>
     <w:tmpl w:val="24203606"/>
@@ -5914,7 +5973,7 @@
       </w:pPr>
     </w:lvl>
   </w:abstractNum>
-  <w:abstractNum w:abstractNumId="14" w15:restartNumberingAfterBreak="0">
+  <w:abstractNum w:abstractNumId="15" w15:restartNumberingAfterBreak="0">
     <w:nsid w:val="3D146697"/>
     <w:multiLevelType w:val="hybridMultilevel"/>
     <w:tmpl w:val="1BFAA708"/>
@@ -6027,7 +6086,7 @@
       </w:pPr>
     </w:lvl>
   </w:abstractNum>
-  <w:abstractNum w:abstractNumId="15" w15:restartNumberingAfterBreak="0">
+  <w:abstractNum w:abstractNumId="16" w15:restartNumberingAfterBreak="0">
     <w:nsid w:val="3DD66D39"/>
     <w:multiLevelType w:val="hybridMultilevel"/>
     <w:tmpl w:val="F09883F0"/>
@@ -6116,7 +6175,7 @@
       </w:pPr>
     </w:lvl>
   </w:abstractNum>
-  <w:abstractNum w:abstractNumId="16" w15:restartNumberingAfterBreak="0">
+  <w:abstractNum w:abstractNumId="17" w15:restartNumberingAfterBreak="0">
     <w:nsid w:val="42091E8A"/>
     <w:multiLevelType w:val="hybridMultilevel"/>
     <w:tmpl w:val="07F6ED62"/>
@@ -6205,7 +6264,119 @@
       </w:pPr>
     </w:lvl>
   </w:abstractNum>
-  <w:abstractNum w:abstractNumId="17" w15:restartNumberingAfterBreak="0">
+  <w:abstractNum w:abstractNumId="18" w15:restartNumberingAfterBreak="0">
+    <w:nsid w:val="425D38B9"/>
+    <w:multiLevelType w:val="hybridMultilevel"/>
+    <w:tmpl w:val="91A88630"/>
+    <w:lvl w:ilvl="0" w:tplc="B4022CA2">
+      <w:numFmt w:val="bullet"/>
+      <w:lvlText w:val="-"/>
+      <w:lvlJc w:val="left"/>
+      <w:pPr>
+        <w:ind w:left="1800" w:hanging="360"/>
+      </w:pPr>
+      <w:rPr>
+        <w:rFonts w:ascii="Segoe Pro" w:eastAsia="Calibri" w:hAnsi="Segoe Pro" w:cs="Arial" w:hint="default"/>
+      </w:rPr>
+    </w:lvl>
+    <w:lvl w:ilvl="1" w:tplc="04090003" w:tentative="1">
+      <w:start w:val="1"/>
+      <w:numFmt w:val="bullet"/>
+      <w:lvlText w:val="o"/>
+      <w:lvlJc w:val="left"/>
+      <w:pPr>
+        <w:ind w:left="2520" w:hanging="360"/>
+      </w:pPr>
+      <w:rPr>
+        <w:rFonts w:ascii="Courier New" w:hAnsi="Courier New" w:cs="Courier New" w:hint="default"/>
+      </w:rPr>
+    </w:lvl>
+    <w:lvl w:ilvl="2" w:tplc="04090005" w:tentative="1">
+      <w:start w:val="1"/>
+      <w:numFmt w:val="bullet"/>
+      <w:lvlText w:val=""/>
+      <w:lvlJc w:val="left"/>
+      <w:pPr>
+        <w:ind w:left="3240" w:hanging="360"/>
+      </w:pPr>
+      <w:rPr>
+        <w:rFonts w:ascii="Wingdings" w:hAnsi="Wingdings" w:hint="default"/>
+      </w:rPr>
+    </w:lvl>
+    <w:lvl w:ilvl="3" w:tplc="04090001" w:tentative="1">
+      <w:start w:val="1"/>
+      <w:numFmt w:val="bullet"/>
+      <w:lvlText w:val=""/>
+      <w:lvlJc w:val="left"/>
+      <w:pPr>
+        <w:ind w:left="3960" w:hanging="360"/>
+      </w:pPr>
+      <w:rPr>
+        <w:rFonts w:ascii="Symbol" w:hAnsi="Symbol" w:hint="default"/>
+      </w:rPr>
+    </w:lvl>
+    <w:lvl w:ilvl="4" w:tplc="04090003" w:tentative="1">
+      <w:start w:val="1"/>
+      <w:numFmt w:val="bullet"/>
+      <w:lvlText w:val="o"/>
+      <w:lvlJc w:val="left"/>
+      <w:pPr>
+        <w:ind w:left="4680" w:hanging="360"/>
+      </w:pPr>
+      <w:rPr>
+        <w:rFonts w:ascii="Courier New" w:hAnsi="Courier New" w:cs="Courier New" w:hint="default"/>
+      </w:rPr>
+    </w:lvl>
+    <w:lvl w:ilvl="5" w:tplc="04090005" w:tentative="1">
+      <w:start w:val="1"/>
+      <w:numFmt w:val="bullet"/>
+      <w:lvlText w:val=""/>
+      <w:lvlJc w:val="left"/>
+      <w:pPr>
+        <w:ind w:left="5400" w:hanging="360"/>
+      </w:pPr>
+      <w:rPr>
+        <w:rFonts w:ascii="Wingdings" w:hAnsi="Wingdings" w:hint="default"/>
+      </w:rPr>
+    </w:lvl>
+    <w:lvl w:ilvl="6" w:tplc="04090001" w:tentative="1">
+      <w:start w:val="1"/>
+      <w:numFmt w:val="bullet"/>
+      <w:lvlText w:val=""/>
+      <w:lvlJc w:val="left"/>
+      <w:pPr>
+        <w:ind w:left="6120" w:hanging="360"/>
+      </w:pPr>
+      <w:rPr>
+        <w:rFonts w:ascii="Symbol" w:hAnsi="Symbol" w:hint="default"/>
+      </w:rPr>
+    </w:lvl>
+    <w:lvl w:ilvl="7" w:tplc="04090003" w:tentative="1">
+      <w:start w:val="1"/>
+      <w:numFmt w:val="bullet"/>
+      <w:lvlText w:val="o"/>
+      <w:lvlJc w:val="left"/>
+      <w:pPr>
+        <w:ind w:left="6840" w:hanging="360"/>
+      </w:pPr>
+      <w:rPr>
+        <w:rFonts w:ascii="Courier New" w:hAnsi="Courier New" w:cs="Courier New" w:hint="default"/>
+      </w:rPr>
+    </w:lvl>
+    <w:lvl w:ilvl="8" w:tplc="04090005" w:tentative="1">
+      <w:start w:val="1"/>
+      <w:numFmt w:val="bullet"/>
+      <w:lvlText w:val=""/>
+      <w:lvlJc w:val="left"/>
+      <w:pPr>
+        <w:ind w:left="7560" w:hanging="360"/>
+      </w:pPr>
+      <w:rPr>
+        <w:rFonts w:ascii="Wingdings" w:hAnsi="Wingdings" w:hint="default"/>
+      </w:rPr>
+    </w:lvl>
+  </w:abstractNum>
+  <w:abstractNum w:abstractNumId="19" w15:restartNumberingAfterBreak="0">
     <w:nsid w:val="43183DD2"/>
     <w:multiLevelType w:val="hybridMultilevel"/>
     <w:tmpl w:val="DDA6EA26"/>
@@ -6297,7 +6468,7 @@
       </w:pPr>
     </w:lvl>
   </w:abstractNum>
-  <w:abstractNum w:abstractNumId="18" w15:restartNumberingAfterBreak="0">
+  <w:abstractNum w:abstractNumId="20" w15:restartNumberingAfterBreak="0">
     <w:nsid w:val="46074EA4"/>
     <w:multiLevelType w:val="hybridMultilevel"/>
     <w:tmpl w:val="509E3E8C"/>
@@ -6386,7 +6557,7 @@
       </w:pPr>
     </w:lvl>
   </w:abstractNum>
-  <w:abstractNum w:abstractNumId="19" w15:restartNumberingAfterBreak="0">
+  <w:abstractNum w:abstractNumId="21" w15:restartNumberingAfterBreak="0">
     <w:nsid w:val="4708336C"/>
     <w:multiLevelType w:val="hybridMultilevel"/>
     <w:tmpl w:val="D3C6CD20"/>
@@ -6499,7 +6670,7 @@
       </w:rPr>
     </w:lvl>
   </w:abstractNum>
-  <w:abstractNum w:abstractNumId="20" w15:restartNumberingAfterBreak="0">
+  <w:abstractNum w:abstractNumId="22" w15:restartNumberingAfterBreak="0">
     <w:nsid w:val="4E556360"/>
     <w:multiLevelType w:val="hybridMultilevel"/>
     <w:tmpl w:val="2D30FC62"/>
@@ -6612,7 +6783,7 @@
       </w:pPr>
     </w:lvl>
   </w:abstractNum>
-  <w:abstractNum w:abstractNumId="21" w15:restartNumberingAfterBreak="0">
+  <w:abstractNum w:abstractNumId="23" w15:restartNumberingAfterBreak="0">
     <w:nsid w:val="4F3039C2"/>
     <w:multiLevelType w:val="hybridMultilevel"/>
     <w:tmpl w:val="EB522824"/>
@@ -6698,7 +6869,7 @@
       </w:pPr>
     </w:lvl>
   </w:abstractNum>
-  <w:abstractNum w:abstractNumId="22" w15:restartNumberingAfterBreak="0">
+  <w:abstractNum w:abstractNumId="24" w15:restartNumberingAfterBreak="0">
     <w:nsid w:val="4FBB09AC"/>
     <w:multiLevelType w:val="multilevel"/>
     <w:tmpl w:val="62E2FF66"/>
@@ -6840,7 +7011,7 @@
       </w:rPr>
     </w:lvl>
   </w:abstractNum>
-  <w:abstractNum w:abstractNumId="23" w15:restartNumberingAfterBreak="0">
+  <w:abstractNum w:abstractNumId="25" w15:restartNumberingAfterBreak="0">
     <w:nsid w:val="52456C22"/>
     <w:multiLevelType w:val="hybridMultilevel"/>
     <w:tmpl w:val="333280B0"/>
@@ -6953,7 +7124,7 @@
       </w:rPr>
     </w:lvl>
   </w:abstractNum>
-  <w:abstractNum w:abstractNumId="24" w15:restartNumberingAfterBreak="0">
+  <w:abstractNum w:abstractNumId="26" w15:restartNumberingAfterBreak="0">
     <w:nsid w:val="58766BCB"/>
     <w:multiLevelType w:val="hybridMultilevel"/>
     <w:tmpl w:val="E71CB218"/>
@@ -7066,7 +7237,7 @@
       </w:pPr>
     </w:lvl>
   </w:abstractNum>
-  <w:abstractNum w:abstractNumId="25" w15:restartNumberingAfterBreak="0">
+  <w:abstractNum w:abstractNumId="27" w15:restartNumberingAfterBreak="0">
     <w:nsid w:val="59A148AD"/>
     <w:multiLevelType w:val="hybridMultilevel"/>
     <w:tmpl w:val="CD6097C6"/>
@@ -7179,7 +7350,7 @@
       </w:pPr>
     </w:lvl>
   </w:abstractNum>
-  <w:abstractNum w:abstractNumId="26" w15:restartNumberingAfterBreak="0">
+  <w:abstractNum w:abstractNumId="28" w15:restartNumberingAfterBreak="0">
     <w:nsid w:val="61681ADF"/>
     <w:multiLevelType w:val="hybridMultilevel"/>
     <w:tmpl w:val="2814D0C8"/>
@@ -7265,7 +7436,7 @@
       </w:pPr>
     </w:lvl>
   </w:abstractNum>
-  <w:abstractNum w:abstractNumId="27" w15:restartNumberingAfterBreak="0">
+  <w:abstractNum w:abstractNumId="29" w15:restartNumberingAfterBreak="0">
     <w:nsid w:val="63A15103"/>
     <w:multiLevelType w:val="hybridMultilevel"/>
     <w:tmpl w:val="0898EBA0"/>
@@ -7351,10 +7522,10 @@
       </w:pPr>
     </w:lvl>
   </w:abstractNum>
-  <w:abstractNum w:abstractNumId="28" w15:restartNumberingAfterBreak="0">
+  <w:abstractNum w:abstractNumId="30" w15:restartNumberingAfterBreak="0">
     <w:nsid w:val="68817138"/>
     <w:multiLevelType w:val="hybridMultilevel"/>
-    <w:tmpl w:val="AEDE2636"/>
+    <w:tmpl w:val="1C2AF5CE"/>
     <w:lvl w:ilvl="0" w:tplc="6C02EC3E">
       <w:start w:val="1"/>
       <w:numFmt w:val="bullet"/>
@@ -7447,7 +7618,7 @@
       </w:pPr>
     </w:lvl>
   </w:abstractNum>
-  <w:abstractNum w:abstractNumId="29" w15:restartNumberingAfterBreak="0">
+  <w:abstractNum w:abstractNumId="31" w15:restartNumberingAfterBreak="0">
     <w:nsid w:val="78AB16CC"/>
     <w:multiLevelType w:val="hybridMultilevel"/>
     <w:tmpl w:val="22649C72"/>
@@ -7542,7 +7713,7 @@
       </w:pPr>
     </w:lvl>
   </w:abstractNum>
-  <w:abstractNum w:abstractNumId="30" w15:restartNumberingAfterBreak="0">
+  <w:abstractNum w:abstractNumId="32" w15:restartNumberingAfterBreak="0">
     <w:nsid w:val="78EB27C7"/>
     <w:multiLevelType w:val="multilevel"/>
     <w:tmpl w:val="2564ED1C"/>
@@ -7658,7 +7829,7 @@
       </w:pPr>
     </w:lvl>
   </w:abstractNum>
-  <w:abstractNum w:abstractNumId="31" w15:restartNumberingAfterBreak="0">
+  <w:abstractNum w:abstractNumId="33" w15:restartNumberingAfterBreak="0">
     <w:nsid w:val="7C4816AD"/>
     <w:multiLevelType w:val="hybridMultilevel"/>
     <w:tmpl w:val="52BC67A6"/>
@@ -7745,7 +7916,7 @@
     </w:lvl>
   </w:abstractNum>
   <w:num w:numId="1">
-    <w:abstractNumId w:val="30"/>
+    <w:abstractNumId w:val="32"/>
     <w:lvlOverride w:ilvl="0"/>
     <w:lvlOverride w:ilvl="1">
       <w:startOverride w:val="1"/>
@@ -7773,100 +7944,100 @@
     </w:lvlOverride>
   </w:num>
   <w:num w:numId="2">
+    <w:abstractNumId w:val="27"/>
+  </w:num>
+  <w:num w:numId="3">
+    <w:abstractNumId w:val="8"/>
+  </w:num>
+  <w:num w:numId="4">
+    <w:abstractNumId w:val="15"/>
+  </w:num>
+  <w:num w:numId="5">
+    <w:abstractNumId w:val="9"/>
+  </w:num>
+  <w:num w:numId="6">
+    <w:abstractNumId w:val="26"/>
+  </w:num>
+  <w:num w:numId="7">
+    <w:abstractNumId w:val="24"/>
+  </w:num>
+  <w:num w:numId="8">
+    <w:abstractNumId w:val="22"/>
+  </w:num>
+  <w:num w:numId="9">
+    <w:abstractNumId w:val="5"/>
+  </w:num>
+  <w:num w:numId="10">
     <w:abstractNumId w:val="25"/>
   </w:num>
-  <w:num w:numId="3">
+  <w:num w:numId="11">
+    <w:abstractNumId w:val="33"/>
+  </w:num>
+  <w:num w:numId="12">
+    <w:abstractNumId w:val="20"/>
+  </w:num>
+  <w:num w:numId="13">
+    <w:abstractNumId w:val="14"/>
+  </w:num>
+  <w:num w:numId="14">
+    <w:abstractNumId w:val="29"/>
+  </w:num>
+  <w:num w:numId="15">
+    <w:abstractNumId w:val="31"/>
+  </w:num>
+  <w:num w:numId="16">
+    <w:abstractNumId w:val="17"/>
+  </w:num>
+  <w:num w:numId="17">
+    <w:abstractNumId w:val="11"/>
+  </w:num>
+  <w:num w:numId="18">
+    <w:abstractNumId w:val="16"/>
+  </w:num>
+  <w:num w:numId="19">
+    <w:abstractNumId w:val="6"/>
+  </w:num>
+  <w:num w:numId="20">
+    <w:abstractNumId w:val="21"/>
+  </w:num>
+  <w:num w:numId="21">
+    <w:abstractNumId w:val="23"/>
+  </w:num>
+  <w:num w:numId="22">
+    <w:abstractNumId w:val="13"/>
+  </w:num>
+  <w:num w:numId="23">
+    <w:abstractNumId w:val="28"/>
+  </w:num>
+  <w:num w:numId="24">
+    <w:abstractNumId w:val="19"/>
+  </w:num>
+  <w:num w:numId="25">
+    <w:abstractNumId w:val="30"/>
+  </w:num>
+  <w:num w:numId="26">
+    <w:abstractNumId w:val="4"/>
+  </w:num>
+  <w:num w:numId="27">
+    <w:abstractNumId w:val="10"/>
+  </w:num>
+  <w:num w:numId="28">
     <w:abstractNumId w:val="7"/>
   </w:num>
-  <w:num w:numId="4">
-    <w:abstractNumId w:val="14"/>
-  </w:num>
-  <w:num w:numId="5">
-    <w:abstractNumId w:val="8"/>
-  </w:num>
-  <w:num w:numId="6">
-    <w:abstractNumId w:val="24"/>
-  </w:num>
-  <w:num w:numId="7">
-    <w:abstractNumId w:val="22"/>
-  </w:num>
-  <w:num w:numId="8">
-    <w:abstractNumId w:val="20"/>
-  </w:num>
-  <w:num w:numId="9">
-    <w:abstractNumId w:val="4"/>
-  </w:num>
-  <w:num w:numId="10">
-    <w:abstractNumId w:val="23"/>
-  </w:num>
-  <w:num w:numId="11">
-    <w:abstractNumId w:val="31"/>
-  </w:num>
-  <w:num w:numId="12">
-    <w:abstractNumId w:val="18"/>
-  </w:num>
-  <w:num w:numId="13">
-    <w:abstractNumId w:val="13"/>
-  </w:num>
-  <w:num w:numId="14">
-    <w:abstractNumId w:val="27"/>
-  </w:num>
-  <w:num w:numId="15">
-    <w:abstractNumId w:val="29"/>
-  </w:num>
-  <w:num w:numId="16">
-    <w:abstractNumId w:val="16"/>
-  </w:num>
-  <w:num w:numId="17">
-    <w:abstractNumId w:val="10"/>
-  </w:num>
-  <w:num w:numId="18">
-    <w:abstractNumId w:val="15"/>
-  </w:num>
-  <w:num w:numId="19">
-    <w:abstractNumId w:val="5"/>
-  </w:num>
-  <w:num w:numId="20">
-    <w:abstractNumId w:val="19"/>
-  </w:num>
-  <w:num w:numId="21">
-    <w:abstractNumId w:val="21"/>
-  </w:num>
-  <w:num w:numId="22">
-    <w:abstractNumId w:val="12"/>
-  </w:num>
-  <w:num w:numId="23">
-    <w:abstractNumId w:val="26"/>
-  </w:num>
-  <w:num w:numId="24">
-    <w:abstractNumId w:val="17"/>
-  </w:num>
-  <w:num w:numId="25">
-    <w:abstractNumId w:val="28"/>
-  </w:num>
-  <w:num w:numId="26">
-    <w:abstractNumId w:val="3"/>
-  </w:num>
-  <w:num w:numId="27">
-    <w:abstractNumId w:val="9"/>
-  </w:num>
-  <w:num w:numId="28">
-    <w:abstractNumId w:val="6"/>
-  </w:num>
   <w:num w:numId="29">
-    <w:abstractNumId w:val="6"/>
+    <w:abstractNumId w:val="7"/>
     <w:lvlOverride w:ilvl="0">
       <w:startOverride w:val="1"/>
     </w:lvlOverride>
   </w:num>
   <w:num w:numId="30">
-    <w:abstractNumId w:val="6"/>
+    <w:abstractNumId w:val="7"/>
     <w:lvlOverride w:ilvl="0">
       <w:startOverride w:val="1"/>
     </w:lvlOverride>
   </w:num>
   <w:num w:numId="31">
-    <w:abstractNumId w:val="6"/>
+    <w:abstractNumId w:val="7"/>
     <w:lvlOverride w:ilvl="0">
       <w:startOverride w:val="1"/>
     </w:lvlOverride>
@@ -7875,7 +8046,7 @@
     <w:abstractNumId w:val="1"/>
   </w:num>
   <w:num w:numId="33">
-    <w:abstractNumId w:val="11"/>
+    <w:abstractNumId w:val="12"/>
   </w:num>
   <w:num w:numId="34">
     <w:abstractNumId w:val="0"/>
@@ -7883,11 +8054,17 @@
   <w:num w:numId="35">
     <w:abstractNumId w:val="2"/>
   </w:num>
+  <w:num w:numId="36">
+    <w:abstractNumId w:val="18"/>
+  </w:num>
+  <w:num w:numId="37">
+    <w:abstractNumId w:val="3"/>
+  </w:num>
 </w:numbering>
 </file>
 
 <file path=word/styles.xml><?xml version="1.0" encoding="utf-8"?>
-<w:styles xmlns:mc="http://schemas.openxmlformats.org/markup-compatibility/2006" xmlns:r="http://schemas.openxmlformats.org/officeDocument/2006/relationships" xmlns:w="http://schemas.openxmlformats.org/wordprocessingml/2006/main" xmlns:w14="http://schemas.microsoft.com/office/word/2010/wordml" xmlns:w15="http://schemas.microsoft.com/office/word/2012/wordml" xmlns:w16se="http://schemas.microsoft.com/office/word/2015/wordml/symex" mc:Ignorable="w14 w15 w16se">
+<w:styles xmlns:mc="http://schemas.openxmlformats.org/markup-compatibility/2006" xmlns:r="http://schemas.openxmlformats.org/officeDocument/2006/relationships" xmlns:w="http://schemas.openxmlformats.org/wordprocessingml/2006/main" xmlns:w14="http://schemas.microsoft.com/office/word/2010/wordml" xmlns:w15="http://schemas.microsoft.com/office/word/2012/wordml" xmlns:w16cex="http://schemas.microsoft.com/office/word/2018/wordml/cex" xmlns:w16cid="http://schemas.microsoft.com/office/word/2016/wordml/cid" xmlns:w16="http://schemas.microsoft.com/office/word/2018/wordml" xmlns:w16se="http://schemas.microsoft.com/office/word/2015/wordml/symex" mc:Ignorable="w14 w15 w16se w16cid w16 w16cex">
   <w:docDefaults>
     <w:rPrDefault>
       <w:rPr>
@@ -7897,7 +8074,7 @@
     </w:rPrDefault>
     <w:pPrDefault/>
   </w:docDefaults>
-  <w:latentStyles w:defLockedState="0" w:defUIPriority="99" w:defSemiHidden="0" w:defUnhideWhenUsed="0" w:defQFormat="0" w:count="371">
+  <w:latentStyles w:defLockedState="0" w:defUIPriority="99" w:defSemiHidden="0" w:defUnhideWhenUsed="0" w:defQFormat="0" w:count="376">
     <w:lsdException w:name="Normal" w:uiPriority="0" w:qFormat="1"/>
     <w:lsdException w:name="heading 1" w:uiPriority="1" w:qFormat="1"/>
     <w:lsdException w:name="heading 2" w:semiHidden="1" w:uiPriority="1" w:unhideWhenUsed="1" w:qFormat="1"/>
@@ -8003,7 +8180,6 @@
     <w:lsdException w:name="HTML Sample" w:semiHidden="1" w:unhideWhenUsed="1"/>
     <w:lsdException w:name="HTML Typewriter" w:semiHidden="1" w:unhideWhenUsed="1"/>
     <w:lsdException w:name="HTML Variable" w:semiHidden="1" w:unhideWhenUsed="1"/>
-    <w:lsdException w:name="Normal Table" w:semiHidden="1" w:unhideWhenUsed="1"/>
     <w:lsdException w:name="annotation subject" w:semiHidden="1" w:unhideWhenUsed="1"/>
     <w:lsdException w:name="No List" w:semiHidden="1" w:unhideWhenUsed="1"/>
     <w:lsdException w:name="Outline List 1" w:semiHidden="1" w:unhideWhenUsed="1"/>
@@ -8046,11 +8222,8 @@
     <w:lsdException w:name="Table Contemporary" w:semiHidden="1" w:unhideWhenUsed="1"/>
     <w:lsdException w:name="Table Elegant" w:semiHidden="1" w:unhideWhenUsed="1"/>
     <w:lsdException w:name="Table Professional" w:semiHidden="1" w:unhideWhenUsed="1"/>
-    <w:lsdException w:name="Table Subtle 1" w:semiHidden="1" w:unhideWhenUsed="1"/>
     <w:lsdException w:name="Table Subtle 2" w:semiHidden="1" w:unhideWhenUsed="1"/>
     <w:lsdException w:name="Table Web 1" w:semiHidden="1" w:unhideWhenUsed="1"/>
-    <w:lsdException w:name="Table Web 2" w:semiHidden="1" w:unhideWhenUsed="1"/>
-    <w:lsdException w:name="Table Web 3" w:semiHidden="1" w:unhideWhenUsed="1"/>
     <w:lsdException w:name="Balloon Text" w:semiHidden="1" w:unhideWhenUsed="1"/>
     <w:lsdException w:name="Table Grid" w:uiPriority="59"/>
     <w:lsdException w:name="Table Theme" w:semiHidden="1" w:unhideWhenUsed="1"/>
@@ -8269,6 +8442,11 @@
     <w:lsdException w:name="List Table 5 Dark Accent 6" w:uiPriority="50"/>
     <w:lsdException w:name="List Table 6 Colorful Accent 6" w:uiPriority="51"/>
     <w:lsdException w:name="List Table 7 Colorful Accent 6" w:uiPriority="52"/>
+    <w:lsdException w:name="Mention" w:semiHidden="1" w:unhideWhenUsed="1"/>
+    <w:lsdException w:name="Smart Hyperlink" w:semiHidden="1" w:unhideWhenUsed="1"/>
+    <w:lsdException w:name="Hashtag" w:semiHidden="1" w:unhideWhenUsed="1"/>
+    <w:lsdException w:name="Unresolved Mention" w:semiHidden="1" w:unhideWhenUsed="1"/>
+    <w:lsdException w:name="Smart Link" w:semiHidden="1" w:unhideWhenUsed="1"/>
   </w:latentStyles>
   <w:style w:type="paragraph" w:default="1" w:styleId="Normal">
     <w:name w:val="Normal"/>
@@ -8634,6 +8812,29 @@
       <w:lang w:eastAsia="en-AU"/>
     </w:rPr>
   </w:style>
+  <w:style w:type="character" w:styleId="Hyperlink">
+    <w:name w:val="Hyperlink"/>
+    <w:basedOn w:val="DefaultParagraphFont"/>
+    <w:uiPriority w:val="99"/>
+    <w:unhideWhenUsed/>
+    <w:rsid w:val="00072DC3"/>
+    <w:rPr>
+      <w:color w:val="0000FF" w:themeColor="hyperlink"/>
+      <w:u w:val="single"/>
+    </w:rPr>
+  </w:style>
+  <w:style w:type="character" w:styleId="UnresolvedMention">
+    <w:name w:val="Unresolved Mention"/>
+    <w:basedOn w:val="DefaultParagraphFont"/>
+    <w:uiPriority w:val="99"/>
+    <w:semiHidden/>
+    <w:unhideWhenUsed/>
+    <w:rsid w:val="00072DC3"/>
+    <w:rPr>
+      <w:color w:val="605E5C"/>
+      <w:shd w:val="clear" w:color="auto" w:fill="E1DFDD"/>
+    </w:rPr>
+  </w:style>
 </w:styles>
 </file>
 
@@ -8921,23 +9122,6 @@
 </file>
 
 <file path=customXml/item1.xml><?xml version="1.0" encoding="utf-8"?>
-<p:properties xmlns:p="http://schemas.microsoft.com/office/2006/metadata/properties" xmlns:xsi="http://www.w3.org/2001/XMLSchema-instance" xmlns:pc="http://schemas.microsoft.com/office/infopath/2007/PartnerControls">
-  <documentManagement>
-    <Notes0 xmlns="6c2bc8a7-4803-485a-843b-043dffdf8ab1" xsi:nil="true"/>
-  </documentManagement>
-</p:properties>
-</file>
-
-<file path=customXml/item2.xml><?xml version="1.0" encoding="utf-8"?>
-<?mso-contentType ?>
-<FormTemplates xmlns="http://schemas.microsoft.com/sharepoint/v3/contenttype/forms">
-  <Display>DocumentLibraryForm</Display>
-  <Edit>DocumentLibraryForm</Edit>
-  <New>DocumentLibraryForm</New>
-</FormTemplates>
-</file>
-
-<file path=customXml/item3.xml><?xml version="1.0" encoding="utf-8"?>
 <ct:contentTypeSchema xmlns:ct="http://schemas.microsoft.com/office/2006/metadata/contentType" xmlns:ma="http://schemas.microsoft.com/office/2006/metadata/properties/metaAttributes" ct:_="" ma:_="" ma:contentTypeName="Document" ma:contentTypeID="0x0101002D4CCBC0867EFD4FA829C9E73182B7F3" ma:contentTypeVersion="8" ma:contentTypeDescription="Create a new document." ma:contentTypeScope="" ma:versionID="f3d052823418bfa02c60c38746b5df08">
   <xsd:schema xmlns:xsd="http://www.w3.org/2001/XMLSchema" xmlns:xs="http://www.w3.org/2001/XMLSchema" xmlns:p="http://schemas.microsoft.com/office/2006/metadata/properties" xmlns:ns2="6c2bc8a7-4803-485a-843b-043dffdf8ab1" xmlns:ns3="dfa4b5d7-4fb8-492c-b6a4-858f9b439dea" targetNamespace="http://schemas.microsoft.com/office/2006/metadata/properties" ma:root="true" ma:fieldsID="96d634484c6978d749c66d5790dcdde2" ns2:_="" ns3:_="">
     <xsd:import namespace="6c2bc8a7-4803-485a-843b-043dffdf8ab1"/>
@@ -9130,25 +9314,28 @@
 </ct:contentTypeSchema>
 </file>
 
-<file path=customXml/itemProps1.xml><?xml version="1.0" encoding="utf-8"?>
-<ds:datastoreItem xmlns:ds="http://schemas.openxmlformats.org/officeDocument/2006/customXml" ds:itemID="{B78A84A6-F1ED-4CF1-A938-2CEDCB0226AC}">
-  <ds:schemaRefs>
-    <ds:schemaRef ds:uri="http://schemas.microsoft.com/office/2006/metadata/properties"/>
-    <ds:schemaRef ds:uri="http://schemas.microsoft.com/office/infopath/2007/PartnerControls"/>
-    <ds:schemaRef ds:uri="6c2bc8a7-4803-485a-843b-043dffdf8ab1"/>
-  </ds:schemaRefs>
-</ds:datastoreItem>
+<file path=customXml/item2.xml><?xml version="1.0" encoding="utf-8"?>
+<?mso-contentType ?>
+<FormTemplates xmlns="http://schemas.microsoft.com/sharepoint/v3/contenttype/forms">
+  <Display>DocumentLibraryForm</Display>
+  <Edit>DocumentLibraryForm</Edit>
+  <New>DocumentLibraryForm</New>
+</FormTemplates>
 </file>
 
-<file path=customXml/itemProps2.xml><?xml version="1.0" encoding="utf-8"?>
-<ds:datastoreItem xmlns:ds="http://schemas.openxmlformats.org/officeDocument/2006/customXml" ds:itemID="{4BE4B20B-E23F-4759-AF58-CC3200610843}">
-  <ds:schemaRefs>
-    <ds:schemaRef ds:uri="http://schemas.microsoft.com/sharepoint/v3/contenttype/forms"/>
-  </ds:schemaRefs>
-</ds:datastoreItem>
+<file path=customXml/item3.xml><?xml version="1.0" encoding="utf-8"?>
+<p:properties xmlns:p="http://schemas.microsoft.com/office/2006/metadata/properties" xmlns:xsi="http://www.w3.org/2001/XMLSchema-instance" xmlns:pc="http://schemas.microsoft.com/office/infopath/2007/PartnerControls">
+  <documentManagement>
+    <Notes0 xmlns="6c2bc8a7-4803-485a-843b-043dffdf8ab1" xsi:nil="true"/>
+  </documentManagement>
+</p:properties>
 </file>
 
-<file path=customXml/itemProps3.xml><?xml version="1.0" encoding="utf-8"?>
+<file path=customXml/item4.xml><?xml version="1.0" encoding="utf-8"?>
+<b:Sources xmlns:b="http://schemas.openxmlformats.org/officeDocument/2006/bibliography" xmlns="http://schemas.openxmlformats.org/officeDocument/2006/bibliography" SelectedStyle="\APASixthEditionOfficeOnline.xsl" StyleName="APA" Version="6"/>
+</file>
+
+<file path=customXml/itemProps1.xml><?xml version="1.0" encoding="utf-8"?>
 <ds:datastoreItem xmlns:ds="http://schemas.openxmlformats.org/officeDocument/2006/customXml" ds:itemID="{1B21A850-B0C1-4802-BE3C-9AD3E562BFB2}">
   <ds:schemaRefs>
     <ds:schemaRef ds:uri="http://schemas.microsoft.com/office/2006/metadata/contentType"/>
@@ -9165,4 +9352,30 @@
     <ds:schemaRef ds:uri="http://schemas.microsoft.com/internal/obd"/>
   </ds:schemaRefs>
 </ds:datastoreItem>
+</file>
+
+<file path=customXml/itemProps2.xml><?xml version="1.0" encoding="utf-8"?>
+<ds:datastoreItem xmlns:ds="http://schemas.openxmlformats.org/officeDocument/2006/customXml" ds:itemID="{4BE4B20B-E23F-4759-AF58-CC3200610843}">
+  <ds:schemaRefs>
+    <ds:schemaRef ds:uri="http://schemas.microsoft.com/sharepoint/v3/contenttype/forms"/>
+  </ds:schemaRefs>
+</ds:datastoreItem>
+</file>
+
+<file path=customXml/itemProps3.xml><?xml version="1.0" encoding="utf-8"?>
+<ds:datastoreItem xmlns:ds="http://schemas.openxmlformats.org/officeDocument/2006/customXml" ds:itemID="{B78A84A6-F1ED-4CF1-A938-2CEDCB0226AC}">
+  <ds:schemaRefs>
+    <ds:schemaRef ds:uri="http://schemas.microsoft.com/office/2006/metadata/properties"/>
+    <ds:schemaRef ds:uri="http://schemas.microsoft.com/office/infopath/2007/PartnerControls"/>
+    <ds:schemaRef ds:uri="6c2bc8a7-4803-485a-843b-043dffdf8ab1"/>
+  </ds:schemaRefs>
+</ds:datastoreItem>
+</file>
+
+<file path=customXml/itemProps4.xml><?xml version="1.0" encoding="utf-8"?>
+<ds:datastoreItem xmlns:ds="http://schemas.openxmlformats.org/officeDocument/2006/customXml" ds:itemID="{78A53B41-491B-473F-B68F-90555EBA2343}">
+  <ds:schemaRefs>
+    <ds:schemaRef ds:uri="http://schemas.openxmlformats.org/officeDocument/2006/bibliography"/>
+  </ds:schemaRefs>
+</ds:datastoreItem>
 </file>
--- a/IT6036_Team_Contract_Template.docx
+++ b/IT6036_Team_Contract_Template.docx
@@ -319,8 +319,17 @@
                 <w:rFonts w:eastAsia="Calibri"/>
                 <w:lang w:val="en-NZ" w:eastAsia="en-US"/>
               </w:rPr>
-              <w:t>Joel Hilley</w:t>
+              <w:t xml:space="preserve">Joel </w:t>
             </w:r>
+            <w:proofErr w:type="spellStart"/>
+            <w:r>
+              <w:rPr>
+                <w:rFonts w:eastAsia="Calibri"/>
+                <w:lang w:val="en-NZ" w:eastAsia="en-US"/>
+              </w:rPr>
+              <w:t>Hilley</w:t>
+            </w:r>
+            <w:proofErr w:type="spellEnd"/>
           </w:p>
         </w:tc>
         <w:tc>
@@ -459,216 +468,6 @@
             <w:r>
               <w:rPr>
                 <w:rFonts w:eastAsia="Calibri"/>
-                <w:lang w:val="en-NZ" w:eastAsia="en-US"/>
-              </w:rPr>
-              <w:t>Student 3:</w:t>
-            </w:r>
-          </w:p>
-        </w:tc>
-        <w:tc>
-          <w:tcPr>
-            <w:tcW w:w="3425" w:type="dxa"/>
-            <w:tcBorders>
-              <w:top w:val="single" w:sz="4" w:space="0" w:color="auto"/>
-              <w:left w:val="single" w:sz="4" w:space="0" w:color="auto"/>
-              <w:bottom w:val="single" w:sz="4" w:space="0" w:color="auto"/>
-              <w:right w:val="single" w:sz="4" w:space="0" w:color="auto"/>
-            </w:tcBorders>
-          </w:tcPr>
-          <w:p>
-            <w:pPr>
-              <w:rPr>
-                <w:rFonts w:eastAsia="Calibri"/>
-                <w:lang w:val="en-NZ" w:eastAsia="en-US"/>
-              </w:rPr>
-            </w:pPr>
-          </w:p>
-        </w:tc>
-        <w:tc>
-          <w:tcPr>
-            <w:tcW w:w="3425" w:type="dxa"/>
-            <w:tcBorders>
-              <w:top w:val="single" w:sz="4" w:space="0" w:color="auto"/>
-              <w:left w:val="single" w:sz="4" w:space="0" w:color="auto"/>
-              <w:bottom w:val="single" w:sz="4" w:space="0" w:color="auto"/>
-              <w:right w:val="single" w:sz="4" w:space="0" w:color="auto"/>
-            </w:tcBorders>
-          </w:tcPr>
-          <w:p>
-            <w:pPr>
-              <w:rPr>
-                <w:rFonts w:eastAsia="Calibri"/>
-                <w:lang w:val="en-NZ" w:eastAsia="en-US"/>
-              </w:rPr>
-            </w:pPr>
-          </w:p>
-        </w:tc>
-      </w:tr>
-      <w:tr>
-        <w:trPr>
-          <w:trHeight w:val="682"/>
-        </w:trPr>
-        <w:tc>
-          <w:tcPr>
-            <w:tcW w:w="2171" w:type="dxa"/>
-            <w:tcBorders>
-              <w:top w:val="single" w:sz="4" w:space="0" w:color="auto"/>
-              <w:left w:val="single" w:sz="4" w:space="0" w:color="auto"/>
-              <w:bottom w:val="single" w:sz="4" w:space="0" w:color="auto"/>
-              <w:right w:val="single" w:sz="4" w:space="0" w:color="auto"/>
-            </w:tcBorders>
-            <w:hideMark/>
-          </w:tcPr>
-          <w:p>
-            <w:pPr>
-              <w:rPr>
-                <w:rFonts w:eastAsia="Calibri"/>
-                <w:lang w:val="en-NZ" w:eastAsia="en-US"/>
-              </w:rPr>
-            </w:pPr>
-            <w:r>
-              <w:rPr>
-                <w:rFonts w:eastAsia="Calibri"/>
-                <w:lang w:val="en-NZ" w:eastAsia="en-US"/>
-              </w:rPr>
-              <w:t>Student 4:</w:t>
-            </w:r>
-          </w:p>
-        </w:tc>
-        <w:tc>
-          <w:tcPr>
-            <w:tcW w:w="3425" w:type="dxa"/>
-            <w:tcBorders>
-              <w:top w:val="single" w:sz="4" w:space="0" w:color="auto"/>
-              <w:left w:val="single" w:sz="4" w:space="0" w:color="auto"/>
-              <w:bottom w:val="single" w:sz="4" w:space="0" w:color="auto"/>
-              <w:right w:val="single" w:sz="4" w:space="0" w:color="auto"/>
-            </w:tcBorders>
-          </w:tcPr>
-          <w:p>
-            <w:pPr>
-              <w:rPr>
-                <w:rFonts w:eastAsia="Calibri"/>
-                <w:lang w:val="en-NZ" w:eastAsia="en-US"/>
-              </w:rPr>
-            </w:pPr>
-          </w:p>
-        </w:tc>
-        <w:tc>
-          <w:tcPr>
-            <w:tcW w:w="3425" w:type="dxa"/>
-            <w:tcBorders>
-              <w:top w:val="single" w:sz="4" w:space="0" w:color="auto"/>
-              <w:left w:val="single" w:sz="4" w:space="0" w:color="auto"/>
-              <w:bottom w:val="single" w:sz="4" w:space="0" w:color="auto"/>
-              <w:right w:val="single" w:sz="4" w:space="0" w:color="auto"/>
-            </w:tcBorders>
-          </w:tcPr>
-          <w:p>
-            <w:pPr>
-              <w:rPr>
-                <w:rFonts w:eastAsia="Calibri"/>
-                <w:lang w:val="en-NZ" w:eastAsia="en-US"/>
-              </w:rPr>
-            </w:pPr>
-          </w:p>
-        </w:tc>
-      </w:tr>
-      <w:tr>
-        <w:trPr>
-          <w:trHeight w:val="682"/>
-        </w:trPr>
-        <w:tc>
-          <w:tcPr>
-            <w:tcW w:w="2171" w:type="dxa"/>
-            <w:tcBorders>
-              <w:top w:val="single" w:sz="4" w:space="0" w:color="auto"/>
-              <w:left w:val="single" w:sz="4" w:space="0" w:color="auto"/>
-              <w:bottom w:val="single" w:sz="4" w:space="0" w:color="auto"/>
-              <w:right w:val="single" w:sz="4" w:space="0" w:color="auto"/>
-            </w:tcBorders>
-            <w:hideMark/>
-          </w:tcPr>
-          <w:p>
-            <w:pPr>
-              <w:rPr>
-                <w:rFonts w:eastAsia="Calibri"/>
-                <w:lang w:val="en-NZ" w:eastAsia="en-US"/>
-              </w:rPr>
-            </w:pPr>
-            <w:r>
-              <w:rPr>
-                <w:rFonts w:eastAsia="Calibri"/>
-                <w:lang w:val="en-NZ" w:eastAsia="en-US"/>
-              </w:rPr>
-              <w:t>Student 5:</w:t>
-            </w:r>
-          </w:p>
-        </w:tc>
-        <w:tc>
-          <w:tcPr>
-            <w:tcW w:w="3425" w:type="dxa"/>
-            <w:tcBorders>
-              <w:top w:val="single" w:sz="4" w:space="0" w:color="auto"/>
-              <w:left w:val="single" w:sz="4" w:space="0" w:color="auto"/>
-              <w:bottom w:val="single" w:sz="4" w:space="0" w:color="auto"/>
-              <w:right w:val="single" w:sz="4" w:space="0" w:color="auto"/>
-            </w:tcBorders>
-          </w:tcPr>
-          <w:p>
-            <w:pPr>
-              <w:rPr>
-                <w:rFonts w:eastAsia="Calibri"/>
-                <w:lang w:val="en-NZ" w:eastAsia="en-US"/>
-              </w:rPr>
-            </w:pPr>
-          </w:p>
-        </w:tc>
-        <w:tc>
-          <w:tcPr>
-            <w:tcW w:w="3425" w:type="dxa"/>
-            <w:tcBorders>
-              <w:top w:val="single" w:sz="4" w:space="0" w:color="auto"/>
-              <w:left w:val="single" w:sz="4" w:space="0" w:color="auto"/>
-              <w:bottom w:val="single" w:sz="4" w:space="0" w:color="auto"/>
-              <w:right w:val="single" w:sz="4" w:space="0" w:color="auto"/>
-            </w:tcBorders>
-          </w:tcPr>
-          <w:p>
-            <w:pPr>
-              <w:rPr>
-                <w:rFonts w:eastAsia="Calibri"/>
-                <w:lang w:val="en-NZ" w:eastAsia="en-US"/>
-              </w:rPr>
-            </w:pPr>
-          </w:p>
-        </w:tc>
-      </w:tr>
-      <w:tr>
-        <w:trPr>
-          <w:trHeight w:val="675"/>
-        </w:trPr>
-        <w:tc>
-          <w:tcPr>
-            <w:tcW w:w="2171" w:type="dxa"/>
-            <w:tcBorders>
-              <w:top w:val="single" w:sz="4" w:space="0" w:color="auto"/>
-              <w:left w:val="single" w:sz="4" w:space="0" w:color="auto"/>
-              <w:bottom w:val="single" w:sz="4" w:space="0" w:color="auto"/>
-              <w:right w:val="single" w:sz="4" w:space="0" w:color="auto"/>
-            </w:tcBorders>
-            <w:hideMark/>
-          </w:tcPr>
-          <w:p>
-            <w:pPr>
-              <w:rPr>
-                <w:rFonts w:eastAsia="Calibri"/>
-                <w:lang w:val="en-NZ" w:eastAsia="en-US"/>
-              </w:rPr>
-            </w:pPr>
-            <w:r>
-              <w:rPr>
-                <w:rFonts w:eastAsia="Calibri"/>
                 <w:lang w:val="en-NZ"/>
               </w:rPr>
               <w:t>Agreement Date</w:t>
@@ -744,533 +543,6 @@
         </w:tc>
       </w:tr>
     </w:tbl>
-    <w:p>
-      <w:pPr>
-        <w:rPr>
-          <w:lang w:val="en-NZ"/>
-        </w:rPr>
-      </w:pPr>
-    </w:p>
-    <w:p>
-      <w:pPr>
-        <w:rPr>
-          <w:lang w:val="en-NZ"/>
-        </w:rPr>
-      </w:pPr>
-    </w:p>
-    <w:p>
-      <w:pPr>
-        <w:rPr>
-          <w:lang w:val="en-NZ"/>
-        </w:rPr>
-      </w:pPr>
-      <w:r>
-        <w:rPr>
-          <w:lang w:val="en-NZ"/>
-        </w:rPr>
-        <w:t xml:space="preserve">Post your group contract to the group’s discussion board. </w:t>
-      </w:r>
-    </w:p>
-    <w:p>
-      <w:pPr>
-        <w:rPr>
-          <w:b/>
-          <w:lang w:val="en-NZ"/>
-        </w:rPr>
-      </w:pPr>
-      <w:r>
-        <w:rPr>
-          <w:b/>
-          <w:lang w:val="en-NZ"/>
-        </w:rPr>
-        <w:t>Every group member needs to reply to the post to indicate acceptance.</w:t>
-      </w:r>
-    </w:p>
-    <w:p>
-      <w:pPr>
-        <w:rPr>
-          <w:lang w:val="en-NZ"/>
-        </w:rPr>
-      </w:pPr>
-    </w:p>
-    <w:p>
-      <w:pPr>
-        <w:rPr>
-          <w:lang w:val="en-NZ"/>
-        </w:rPr>
-      </w:pPr>
-      <w:r>
-        <w:rPr>
-          <w:lang w:val="en-NZ"/>
-        </w:rPr>
-        <w:br w:type="page"/>
-      </w:r>
-    </w:p>
-    <w:p>
-      <w:pPr>
-        <w:rPr>
-          <w:lang w:val="en-NZ"/>
-        </w:rPr>
-      </w:pPr>
-    </w:p>
-    <w:p>
-      <w:pPr>
-        <w:pStyle w:val="EndnoteText"/>
-        <w:rPr>
-          <w:lang w:val="en-NZ"/>
-        </w:rPr>
-      </w:pPr>
-    </w:p>
-    <w:p>
-      <w:pPr>
-        <w:pStyle w:val="Heading1"/>
-        <w:rPr>
-          <w:lang w:val="en-NZ"/>
-        </w:rPr>
-      </w:pPr>
-      <w:r>
-        <w:rPr>
-          <w:lang w:val="en-NZ"/>
-        </w:rPr>
-        <w:t>Completing your Group Contract</w:t>
-      </w:r>
-    </w:p>
-    <w:p>
-      <w:pPr>
-        <w:pStyle w:val="EndnoteText"/>
-        <w:rPr>
-          <w:lang w:val="en-NZ"/>
-        </w:rPr>
-      </w:pPr>
-    </w:p>
-    <w:p>
-      <w:pPr>
-        <w:rPr>
-          <w:lang w:val="en-NZ"/>
-        </w:rPr>
-      </w:pPr>
-      <w:r>
-        <w:rPr>
-          <w:lang w:val="en-NZ"/>
-        </w:rPr>
-        <w:t>Your team contrac</w:t>
-      </w:r>
-      <w:r>
-        <w:rPr>
-          <w:lang w:val="en-NZ"/>
-        </w:rPr>
-        <w:t xml:space="preserve">t template is divided into </w:t>
-      </w:r>
-      <w:r>
-        <w:rPr>
-          <w:lang w:val="en-NZ"/>
-        </w:rPr>
-        <w:t>the following</w:t>
-      </w:r>
-      <w:r>
-        <w:rPr>
-          <w:lang w:val="en-NZ"/>
-        </w:rPr>
-        <w:t xml:space="preserve"> major sections:</w:t>
-      </w:r>
-    </w:p>
-    <w:p>
-      <w:pPr>
-        <w:rPr>
-          <w:lang w:val="en-NZ"/>
-        </w:rPr>
-      </w:pPr>
-    </w:p>
-    <w:p>
-      <w:pPr>
-        <w:pStyle w:val="ListParagraph"/>
-        <w:numPr>
-          <w:ilvl w:val="0"/>
-          <w:numId w:val="35"/>
-        </w:numPr>
-        <w:rPr>
-          <w:lang w:val="en-NZ"/>
-        </w:rPr>
-      </w:pPr>
-      <w:r>
-        <w:rPr>
-          <w:lang w:val="en-NZ"/>
-        </w:rPr>
-        <w:t>Defining team goals</w:t>
-      </w:r>
-    </w:p>
-    <w:p>
-      <w:pPr>
-        <w:pStyle w:val="ListParagraph"/>
-        <w:numPr>
-          <w:ilvl w:val="0"/>
-          <w:numId w:val="35"/>
-        </w:numPr>
-        <w:rPr>
-          <w:lang w:val="en-NZ"/>
-        </w:rPr>
-      </w:pPr>
-      <w:r>
-        <w:rPr>
-          <w:lang w:val="en-NZ"/>
-        </w:rPr>
-        <w:t>Establishing team procedures</w:t>
-      </w:r>
-    </w:p>
-    <w:p>
-      <w:pPr>
-        <w:pStyle w:val="ListParagraph"/>
-        <w:numPr>
-          <w:ilvl w:val="0"/>
-          <w:numId w:val="35"/>
-        </w:numPr>
-        <w:rPr>
-          <w:lang w:val="en-NZ"/>
-        </w:rPr>
-      </w:pPr>
-      <w:r>
-        <w:rPr>
-          <w:lang w:val="en-NZ"/>
-        </w:rPr>
-        <w:t>Identifying expectations</w:t>
-      </w:r>
-    </w:p>
-    <w:p>
-      <w:pPr>
-        <w:pStyle w:val="ListParagraph"/>
-        <w:numPr>
-          <w:ilvl w:val="0"/>
-          <w:numId w:val="35"/>
-        </w:numPr>
-        <w:rPr>
-          <w:lang w:val="en-NZ"/>
-        </w:rPr>
-      </w:pPr>
-      <w:r>
-        <w:rPr>
-          <w:lang w:val="en-NZ"/>
-        </w:rPr>
-        <w:t>Deciding on how to deal with team issues</w:t>
-      </w:r>
-    </w:p>
-    <w:p>
-      <w:pPr>
-        <w:pStyle w:val="ListParagraph"/>
-        <w:numPr>
-          <w:ilvl w:val="0"/>
-          <w:numId w:val="35"/>
-        </w:numPr>
-        <w:rPr>
-          <w:lang w:val="en-NZ"/>
-        </w:rPr>
-      </w:pPr>
-      <w:r>
-        <w:rPr>
-          <w:lang w:val="en-NZ"/>
-        </w:rPr>
-        <w:t>Timelines and milestones</w:t>
-      </w:r>
-    </w:p>
-    <w:p>
-      <w:pPr>
-        <w:rPr>
-          <w:lang w:val="en-NZ"/>
-        </w:rPr>
-      </w:pPr>
-    </w:p>
-    <w:p>
-      <w:pPr>
-        <w:rPr>
-          <w:lang w:val="en-NZ"/>
-        </w:rPr>
-      </w:pPr>
-    </w:p>
-    <w:p>
-      <w:pPr>
-        <w:rPr>
-          <w:lang w:val="en-NZ"/>
-        </w:rPr>
-      </w:pPr>
-      <w:r>
-        <w:rPr>
-          <w:lang w:val="en-NZ"/>
-        </w:rPr>
-        <w:t>Make your co</w:t>
-      </w:r>
-      <w:r>
-        <w:rPr>
-          <w:lang w:val="en-NZ"/>
-        </w:rPr>
-        <w:t xml:space="preserve">ntract as specific as possible. </w:t>
-      </w:r>
-    </w:p>
-    <w:p>
-      <w:pPr>
-        <w:rPr>
-          <w:lang w:val="en-NZ"/>
-        </w:rPr>
-      </w:pPr>
-    </w:p>
-    <w:p>
-      <w:pPr>
-        <w:rPr>
-          <w:lang w:val="en-NZ"/>
-        </w:rPr>
-      </w:pPr>
-      <w:r>
-        <w:rPr>
-          <w:lang w:val="en-NZ"/>
-        </w:rPr>
-        <w:t>Instructions on the group contract are</w:t>
-      </w:r>
-      <w:r>
-        <w:rPr>
-          <w:lang w:val="en-NZ"/>
-        </w:rPr>
-        <w:t xml:space="preserve"> (</w:t>
-      </w:r>
-      <w:r>
-        <w:rPr>
-          <w:lang w:val="en-NZ"/>
-        </w:rPr>
-        <w:t>in brackets</w:t>
-      </w:r>
-      <w:r>
-        <w:rPr>
-          <w:lang w:val="en-NZ"/>
-        </w:rPr>
-        <w:t>)</w:t>
-      </w:r>
-      <w:r>
-        <w:rPr>
-          <w:lang w:val="en-NZ"/>
-        </w:rPr>
-        <w:t xml:space="preserve">. Please delete them when filling in the form. </w:t>
-      </w:r>
-    </w:p>
-    <w:p>
-      <w:pPr>
-        <w:pStyle w:val="BodyText2"/>
-        <w:rPr>
-          <w:lang w:val="en-NZ"/>
-        </w:rPr>
-      </w:pPr>
-    </w:p>
-    <w:p>
-      <w:pPr>
-        <w:pStyle w:val="BodyText2"/>
-        <w:rPr>
-          <w:lang w:val="en-NZ"/>
-        </w:rPr>
-      </w:pPr>
-    </w:p>
-    <w:p>
-      <w:pPr>
-        <w:pStyle w:val="Heading3"/>
-        <w:rPr>
-          <w:lang w:val="en-NZ"/>
-        </w:rPr>
-      </w:pPr>
-      <w:r>
-        <w:rPr>
-          <w:lang w:val="en-NZ"/>
-        </w:rPr>
-        <w:t>Submission</w:t>
-      </w:r>
-      <w:r>
-        <w:rPr>
-          <w:lang w:val="en-NZ"/>
-        </w:rPr>
-        <w:t xml:space="preserve"> and Signing</w:t>
-      </w:r>
-    </w:p>
-    <w:p>
-      <w:pPr>
-        <w:rPr>
-          <w:lang w:val="en-NZ"/>
-        </w:rPr>
-      </w:pPr>
-      <w:r>
-        <w:rPr>
-          <w:lang w:val="en-NZ"/>
-        </w:rPr>
-        <w:t>Post your group contract to the group’s discussion board. Every group member needs to reply to the post, stating that</w:t>
-      </w:r>
-      <w:r>
-        <w:rPr>
-          <w:lang w:val="en-NZ"/>
-        </w:rPr>
-        <w:br/>
-      </w:r>
-    </w:p>
-    <w:p>
-      <w:pPr>
-        <w:pStyle w:val="BulletedList"/>
-        <w:rPr>
-          <w:lang w:val="en-NZ"/>
-        </w:rPr>
-      </w:pPr>
-      <w:r>
-        <w:rPr>
-          <w:lang w:val="en-NZ"/>
-        </w:rPr>
-        <w:t>You</w:t>
-      </w:r>
-      <w:r>
-        <w:rPr>
-          <w:lang w:val="en-NZ"/>
-        </w:rPr>
-        <w:t xml:space="preserve"> have participated in forming the procedures, expectations, and consequences stated in the contract. </w:t>
-      </w:r>
-    </w:p>
-    <w:p>
-      <w:pPr>
-        <w:pStyle w:val="BulletedList"/>
-        <w:rPr>
-          <w:lang w:val="en-NZ"/>
-        </w:rPr>
-      </w:pPr>
-      <w:r>
-        <w:rPr>
-          <w:lang w:val="en-NZ"/>
-        </w:rPr>
-        <w:t>You</w:t>
-      </w:r>
-      <w:r>
-        <w:rPr>
-          <w:lang w:val="en-NZ"/>
-        </w:rPr>
-        <w:t xml:space="preserve"> understand the contract and will abide by what has been outlined by the group. </w:t>
-      </w:r>
-    </w:p>
-    <w:p>
-      <w:pPr>
-        <w:pStyle w:val="BulletedList"/>
-        <w:rPr>
-          <w:lang w:val="en-NZ"/>
-        </w:rPr>
-      </w:pPr>
-      <w:r>
-        <w:rPr>
-          <w:lang w:val="en-NZ"/>
-        </w:rPr>
-        <w:t>You</w:t>
-      </w:r>
-      <w:r>
-        <w:rPr>
-          <w:lang w:val="en-NZ"/>
-        </w:rPr>
-        <w:t xml:space="preserve"> accept the consequences if </w:t>
-      </w:r>
-      <w:r>
-        <w:rPr>
-          <w:lang w:val="en-NZ"/>
-        </w:rPr>
-        <w:t>you</w:t>
-      </w:r>
-      <w:r>
-        <w:rPr>
-          <w:lang w:val="en-NZ"/>
-        </w:rPr>
-        <w:t xml:space="preserve"> do not abide by something stated in the contract. </w:t>
-      </w:r>
-    </w:p>
-    <w:p>
-      <w:pPr>
-        <w:pStyle w:val="BodyText2"/>
-        <w:rPr>
-          <w:lang w:val="en-NZ"/>
-        </w:rPr>
-      </w:pPr>
-    </w:p>
-    <w:p>
-      <w:pPr>
-        <w:pStyle w:val="BodyText2"/>
-        <w:rPr>
-          <w:lang w:val="en-NZ"/>
-        </w:rPr>
-      </w:pPr>
-    </w:p>
-    <w:p>
-      <w:pPr>
-        <w:rPr>
-          <w:lang w:val="en-NZ"/>
-        </w:rPr>
-      </w:pPr>
-      <w:r>
-        <w:rPr>
-          <w:lang w:val="en-NZ"/>
-        </w:rPr>
-        <w:t>Once your group contract has been approved</w:t>
-      </w:r>
-      <w:r>
-        <w:rPr>
-          <w:lang w:val="en-NZ"/>
-        </w:rPr>
-        <w:t xml:space="preserve"> by each team member</w:t>
-      </w:r>
-      <w:r>
-        <w:rPr>
-          <w:lang w:val="en-NZ"/>
-        </w:rPr>
-        <w:t xml:space="preserve">, your group is ready to begin working on the project. </w:t>
-      </w:r>
-    </w:p>
-    <w:p>
-      <w:pPr>
-        <w:rPr>
-          <w:lang w:val="en-NZ"/>
-        </w:rPr>
-      </w:pPr>
-    </w:p>
-    <w:p>
-      <w:pPr>
-        <w:rPr>
-          <w:lang w:val="en-NZ"/>
-        </w:rPr>
-      </w:pPr>
-      <w:r>
-        <w:rPr>
-          <w:lang w:val="en-NZ"/>
-        </w:rPr>
-        <w:t xml:space="preserve">You may find at some point that the group is not working as effectively as you </w:t>
-      </w:r>
-      <w:r>
-        <w:rPr>
-          <w:lang w:val="en-NZ"/>
-        </w:rPr>
-        <w:t>had hoped. Do not delay in implementing the protocols established in the contract. Seek guidance from the instructor if necessary</w:t>
-      </w:r>
-      <w:r>
-        <w:rPr>
-          <w:lang w:val="en-NZ"/>
-        </w:rPr>
-        <w:t>.</w:t>
-      </w:r>
-    </w:p>
-    <w:p>
-      <w:pPr>
-        <w:pStyle w:val="BodyText2"/>
-        <w:rPr>
-          <w:lang w:val="en-NZ"/>
-        </w:rPr>
-      </w:pPr>
-    </w:p>
-    <w:p>
-      <w:pPr>
-        <w:pStyle w:val="BodyText2"/>
-        <w:rPr>
-          <w:lang w:val="en-NZ"/>
-        </w:rPr>
-      </w:pPr>
-    </w:p>
-    <w:p>
-      <w:pPr>
-        <w:rPr>
-          <w:lang w:val="en-NZ"/>
-        </w:rPr>
-      </w:pPr>
-    </w:p>
     <w:p>
       <w:pPr>
         <w:rPr>
@@ -1609,8 +881,17 @@
                 <w:rFonts w:eastAsia="Calibri"/>
                 <w:lang w:val="en-NZ" w:eastAsia="en-US"/>
               </w:rPr>
-              <w:t>Joel Hilley</w:t>
+              <w:t xml:space="preserve">Joel </w:t>
             </w:r>
+            <w:proofErr w:type="spellStart"/>
+            <w:r>
+              <w:rPr>
+                <w:rFonts w:eastAsia="Calibri"/>
+                <w:lang w:val="en-NZ" w:eastAsia="en-US"/>
+              </w:rPr>
+              <w:t>Hilley</w:t>
+            </w:r>
+            <w:proofErr w:type="spellEnd"/>
           </w:p>
         </w:tc>
         <w:tc>
@@ -2040,11 +1321,19 @@
         </w:rPr>
         <w:t xml:space="preserve">Other: </w:t>
       </w:r>
-      <w:r>
-        <w:rPr>
-          <w:lang w:val="en-NZ"/>
-        </w:rPr>
-        <w:t xml:space="preserve">Github for version control </w:t>
+      <w:proofErr w:type="spellStart"/>
+      <w:r>
+        <w:rPr>
+          <w:lang w:val="en-NZ"/>
+        </w:rPr>
+        <w:t>Github</w:t>
+      </w:r>
+      <w:proofErr w:type="spellEnd"/>
+      <w:r>
+        <w:rPr>
+          <w:lang w:val="en-NZ"/>
+        </w:rPr>
+        <w:t xml:space="preserve"> for version control </w:t>
       </w:r>
     </w:p>
     <w:p>
@@ -2159,7 +1448,21 @@
         <w:rPr>
           <w:lang w:val="en-NZ"/>
         </w:rPr>
-        <w:t xml:space="preserve">Microsoft teams meeting to discuss github and version control. Catch up on tasks completed and plan for next week of project work. </w:t>
+        <w:t xml:space="preserve">Microsoft teams meeting to discuss </w:t>
+      </w:r>
+      <w:proofErr w:type="spellStart"/>
+      <w:r>
+        <w:rPr>
+          <w:lang w:val="en-NZ"/>
+        </w:rPr>
+        <w:t>github</w:t>
+      </w:r>
+      <w:proofErr w:type="spellEnd"/>
+      <w:r>
+        <w:rPr>
+          <w:lang w:val="en-NZ"/>
+        </w:rPr>
+        <w:t xml:space="preserve"> and version control. Catch up on tasks completed and plan for next week of project work. </w:t>
       </w:r>
     </w:p>
     <w:p>
@@ -2399,7 +1702,21 @@
         <w:rPr>
           <w:lang w:val="en-NZ"/>
         </w:rPr>
-        <w:t xml:space="preserve">Will group members be assigned specific roles? For example who will be the team </w:t>
+        <w:t xml:space="preserve">Will group members be assigned specific roles? For </w:t>
+      </w:r>
+      <w:proofErr w:type="gramStart"/>
+      <w:r>
+        <w:rPr>
+          <w:lang w:val="en-NZ"/>
+        </w:rPr>
+        <w:t>example</w:t>
+      </w:r>
+      <w:proofErr w:type="gramEnd"/>
+      <w:r>
+        <w:rPr>
+          <w:lang w:val="en-NZ"/>
+        </w:rPr>
+        <w:t xml:space="preserve"> who will be the team </w:t>
       </w:r>
       <w:r>
         <w:rPr>
@@ -2721,7 +2038,15 @@
                 <w:rFonts w:eastAsia="Calibri"/>
                 <w:lang w:val="en-NZ"/>
               </w:rPr>
-              <w:t xml:space="preserve">– 12/7 </w:t>
+              <w:t>– 12/</w:t>
+            </w:r>
+            <w:proofErr w:type="gramStart"/>
+            <w:r>
+              <w:rPr>
+                <w:rFonts w:eastAsia="Calibri"/>
+                <w:lang w:val="en-NZ"/>
+              </w:rPr>
+              <w:t xml:space="preserve">7 </w:t>
             </w:r>
             <w:r>
               <w:rPr>
@@ -2730,6 +2055,7 @@
               </w:rPr>
               <w:t>)</w:t>
             </w:r>
+            <w:proofErr w:type="gramEnd"/>
           </w:p>
         </w:tc>
       </w:tr>
@@ -2880,8 +2206,17 @@
                 <w:rFonts w:eastAsia="Calibri"/>
                 <w:lang w:val="en-NZ" w:eastAsia="en-US"/>
               </w:rPr>
-              <w:t>Joel Hilley</w:t>
+              <w:t xml:space="preserve">Joel </w:t>
             </w:r>
+            <w:proofErr w:type="spellStart"/>
+            <w:r>
+              <w:rPr>
+                <w:rFonts w:eastAsia="Calibri"/>
+                <w:lang w:val="en-NZ" w:eastAsia="en-US"/>
+              </w:rPr>
+              <w:t>Hilley</w:t>
+            </w:r>
+            <w:proofErr w:type="spellEnd"/>
           </w:p>
         </w:tc>
         <w:tc>
@@ -3070,8 +2405,17 @@
                 <w:rFonts w:eastAsia="Calibri"/>
                 <w:lang w:val="en-NZ" w:eastAsia="en-US"/>
               </w:rPr>
-              <w:t>Joel Hilley</w:t>
+              <w:t xml:space="preserve">Joel </w:t>
             </w:r>
+            <w:proofErr w:type="spellStart"/>
+            <w:r>
+              <w:rPr>
+                <w:rFonts w:eastAsia="Calibri"/>
+                <w:lang w:val="en-NZ" w:eastAsia="en-US"/>
+              </w:rPr>
+              <w:t>Hilley</w:t>
+            </w:r>
+            <w:proofErr w:type="spellEnd"/>
           </w:p>
         </w:tc>
         <w:tc>
@@ -3785,7 +3129,21 @@
         <w:rPr>
           <w:lang w:val="en-NZ"/>
         </w:rPr>
-        <w:t xml:space="preserve">Kanban board on Github will allow us to see what is needed to be done. Accountability for each other is important as we only have two team members. We must encourage and help the other when they are struggling.  Checking in on each other every other day helps to keep the flow going and not getting stuck on a certain area for too long. </w:t>
+        <w:t xml:space="preserve">Kanban board on </w:t>
+      </w:r>
+      <w:proofErr w:type="spellStart"/>
+      <w:r>
+        <w:rPr>
+          <w:lang w:val="en-NZ"/>
+        </w:rPr>
+        <w:t>Github</w:t>
+      </w:r>
+      <w:proofErr w:type="spellEnd"/>
+      <w:r>
+        <w:rPr>
+          <w:lang w:val="en-NZ"/>
+        </w:rPr>
+        <w:t xml:space="preserve"> will allow us to see what is needed to be done. Accountability for each other is important as we only have two team members. We must encourage and help the other when they are struggling.  Checking in on each other every other day helps to keep the flow going and not getting stuck on a certain area for too long. </w:t>
       </w:r>
     </w:p>
     <w:p>
@@ -4190,13 +3548,28 @@
           <w:b/>
           <w:lang w:val="en-NZ"/>
         </w:rPr>
-        <w:t>Submission and Signing</w:t>
-      </w:r>
-      <w:r>
-        <w:rPr>
-          <w:lang w:val="en-NZ"/>
-        </w:rPr>
-        <w:t xml:space="preserve">  at the start of the document to </w:t>
+        <w:t xml:space="preserve">Submission and </w:t>
+      </w:r>
+      <w:proofErr w:type="gramStart"/>
+      <w:r>
+        <w:rPr>
+          <w:b/>
+          <w:lang w:val="en-NZ"/>
+        </w:rPr>
+        <w:t>Signing</w:t>
+      </w:r>
+      <w:r>
+        <w:rPr>
+          <w:lang w:val="en-NZ"/>
+        </w:rPr>
+        <w:t xml:space="preserve">  at</w:t>
+      </w:r>
+      <w:proofErr w:type="gramEnd"/>
+      <w:r>
+        <w:rPr>
+          <w:lang w:val="en-NZ"/>
+        </w:rPr>
+        <w:t xml:space="preserve"> the start of the document to </w:t>
       </w:r>
       <w:r>
         <w:rPr>
@@ -4323,20 +3696,35 @@
     <w:pPr>
       <w:pStyle w:val="Footer"/>
     </w:pPr>
+    <w:proofErr w:type="spellStart"/>
     <w:r>
       <w:t>Whitecliffe</w:t>
     </w:r>
+    <w:proofErr w:type="spellEnd"/>
     <w:r>
       <w:tab/>
     </w:r>
-    <w:fldSimple w:instr=" FILENAME \* MERGEFORMAT ">
-      <w:r>
-        <w:rPr>
-          <w:noProof/>
-        </w:rPr>
-        <w:t>IT6036_Team_contract_Template.docx</w:t>
-      </w:r>
-    </w:fldSimple>
+    <w:r>
+      <w:fldChar w:fldCharType="begin"/>
+    </w:r>
+    <w:r>
+      <w:instrText xml:space="preserve"> FILENAME \* MERGEFORMAT </w:instrText>
+    </w:r>
+    <w:r>
+      <w:fldChar w:fldCharType="separate"/>
+    </w:r>
+    <w:r>
+      <w:rPr>
+        <w:noProof/>
+      </w:rPr>
+      <w:t>IT6036_Team_contract_Template.docx</w:t>
+    </w:r>
+    <w:r>
+      <w:rPr>
+        <w:noProof/>
+      </w:rPr>
+      <w:fldChar w:fldCharType="end"/>
+    </w:r>
     <w:r>
       <w:tab/>
     </w:r>
@@ -4472,8 +3860,13 @@
       <w:t xml:space="preserve">IT6036 </w:t>
     </w:r>
     <w:r>
-      <w:t>Team: ……………..</w:t>
+      <w:t>Team: …………</w:t>
     </w:r>
+    <w:proofErr w:type="gramStart"/>
+    <w:r>
+      <w:t>…..</w:t>
+    </w:r>
+    <w:proofErr w:type="gramEnd"/>
     <w:r>
       <w:tab/>
     </w:r>
@@ -8180,6 +7573,7 @@
     <w:lsdException w:name="HTML Sample" w:semiHidden="1" w:unhideWhenUsed="1"/>
     <w:lsdException w:name="HTML Typewriter" w:semiHidden="1" w:unhideWhenUsed="1"/>
     <w:lsdException w:name="HTML Variable" w:semiHidden="1" w:unhideWhenUsed="1"/>
+    <w:lsdException w:name="Normal Table" w:semiHidden="1" w:unhideWhenUsed="1"/>
     <w:lsdException w:name="annotation subject" w:semiHidden="1" w:unhideWhenUsed="1"/>
     <w:lsdException w:name="No List" w:semiHidden="1" w:unhideWhenUsed="1"/>
     <w:lsdException w:name="Outline List 1" w:semiHidden="1" w:unhideWhenUsed="1"/>
@@ -8222,8 +7616,11 @@
     <w:lsdException w:name="Table Contemporary" w:semiHidden="1" w:unhideWhenUsed="1"/>
     <w:lsdException w:name="Table Elegant" w:semiHidden="1" w:unhideWhenUsed="1"/>
     <w:lsdException w:name="Table Professional" w:semiHidden="1" w:unhideWhenUsed="1"/>
+    <w:lsdException w:name="Table Subtle 1" w:semiHidden="1" w:unhideWhenUsed="1"/>
     <w:lsdException w:name="Table Subtle 2" w:semiHidden="1" w:unhideWhenUsed="1"/>
     <w:lsdException w:name="Table Web 1" w:semiHidden="1" w:unhideWhenUsed="1"/>
+    <w:lsdException w:name="Table Web 2" w:semiHidden="1" w:unhideWhenUsed="1"/>
+    <w:lsdException w:name="Table Web 3" w:semiHidden="1" w:unhideWhenUsed="1"/>
     <w:lsdException w:name="Balloon Text" w:semiHidden="1" w:unhideWhenUsed="1"/>
     <w:lsdException w:name="Table Grid" w:uiPriority="59"/>
     <w:lsdException w:name="Table Theme" w:semiHidden="1" w:unhideWhenUsed="1"/>
@@ -9122,6 +8519,27 @@
 </file>
 
 <file path=customXml/item1.xml><?xml version="1.0" encoding="utf-8"?>
+<b:Sources xmlns:b="http://schemas.openxmlformats.org/officeDocument/2006/bibliography" xmlns="http://schemas.openxmlformats.org/officeDocument/2006/bibliography" SelectedStyle="\APASixthEditionOfficeOnline.xsl" StyleName="APA" Version="6"/>
+</file>
+
+<file path=customXml/item2.xml><?xml version="1.0" encoding="utf-8"?>
+<p:properties xmlns:p="http://schemas.microsoft.com/office/2006/metadata/properties" xmlns:xsi="http://www.w3.org/2001/XMLSchema-instance" xmlns:pc="http://schemas.microsoft.com/office/infopath/2007/PartnerControls">
+  <documentManagement>
+    <Notes0 xmlns="6c2bc8a7-4803-485a-843b-043dffdf8ab1" xsi:nil="true"/>
+  </documentManagement>
+</p:properties>
+</file>
+
+<file path=customXml/item3.xml><?xml version="1.0" encoding="utf-8"?>
+<?mso-contentType ?>
+<FormTemplates xmlns="http://schemas.microsoft.com/sharepoint/v3/contenttype/forms">
+  <Display>DocumentLibraryForm</Display>
+  <Edit>DocumentLibraryForm</Edit>
+  <New>DocumentLibraryForm</New>
+</FormTemplates>
+</file>
+
+<file path=customXml/item4.xml><?xml version="1.0" encoding="utf-8"?>
 <ct:contentTypeSchema xmlns:ct="http://schemas.microsoft.com/office/2006/metadata/contentType" xmlns:ma="http://schemas.microsoft.com/office/2006/metadata/properties/metaAttributes" ct:_="" ma:_="" ma:contentTypeName="Document" ma:contentTypeID="0x0101002D4CCBC0867EFD4FA829C9E73182B7F3" ma:contentTypeVersion="8" ma:contentTypeDescription="Create a new document." ma:contentTypeScope="" ma:versionID="f3d052823418bfa02c60c38746b5df08">
   <xsd:schema xmlns:xsd="http://www.w3.org/2001/XMLSchema" xmlns:xs="http://www.w3.org/2001/XMLSchema" xmlns:p="http://schemas.microsoft.com/office/2006/metadata/properties" xmlns:ns2="6c2bc8a7-4803-485a-843b-043dffdf8ab1" xmlns:ns3="dfa4b5d7-4fb8-492c-b6a4-858f9b439dea" targetNamespace="http://schemas.microsoft.com/office/2006/metadata/properties" ma:root="true" ma:fieldsID="96d634484c6978d749c66d5790dcdde2" ns2:_="" ns3:_="">
     <xsd:import namespace="6c2bc8a7-4803-485a-843b-043dffdf8ab1"/>
@@ -9314,28 +8732,33 @@
 </ct:contentTypeSchema>
 </file>
 
-<file path=customXml/item2.xml><?xml version="1.0" encoding="utf-8"?>
-<?mso-contentType ?>
-<FormTemplates xmlns="http://schemas.microsoft.com/sharepoint/v3/contenttype/forms">
-  <Display>DocumentLibraryForm</Display>
-  <Edit>DocumentLibraryForm</Edit>
-  <New>DocumentLibraryForm</New>
-</FormTemplates>
+<file path=customXml/itemProps1.xml><?xml version="1.0" encoding="utf-8"?>
+<ds:datastoreItem xmlns:ds="http://schemas.openxmlformats.org/officeDocument/2006/customXml" ds:itemID="{78A53B41-491B-473F-B68F-90555EBA2343}">
+  <ds:schemaRefs>
+    <ds:schemaRef ds:uri="http://schemas.openxmlformats.org/officeDocument/2006/bibliography"/>
+  </ds:schemaRefs>
+</ds:datastoreItem>
 </file>
 
-<file path=customXml/item3.xml><?xml version="1.0" encoding="utf-8"?>
-<p:properties xmlns:p="http://schemas.microsoft.com/office/2006/metadata/properties" xmlns:xsi="http://www.w3.org/2001/XMLSchema-instance" xmlns:pc="http://schemas.microsoft.com/office/infopath/2007/PartnerControls">
-  <documentManagement>
-    <Notes0 xmlns="6c2bc8a7-4803-485a-843b-043dffdf8ab1" xsi:nil="true"/>
-  </documentManagement>
-</p:properties>
+<file path=customXml/itemProps2.xml><?xml version="1.0" encoding="utf-8"?>
+<ds:datastoreItem xmlns:ds="http://schemas.openxmlformats.org/officeDocument/2006/customXml" ds:itemID="{B78A84A6-F1ED-4CF1-A938-2CEDCB0226AC}">
+  <ds:schemaRefs>
+    <ds:schemaRef ds:uri="http://schemas.microsoft.com/office/2006/metadata/properties"/>
+    <ds:schemaRef ds:uri="http://schemas.microsoft.com/office/infopath/2007/PartnerControls"/>
+    <ds:schemaRef ds:uri="6c2bc8a7-4803-485a-843b-043dffdf8ab1"/>
+  </ds:schemaRefs>
+</ds:datastoreItem>
 </file>
 
-<file path=customXml/item4.xml><?xml version="1.0" encoding="utf-8"?>
-<b:Sources xmlns:b="http://schemas.openxmlformats.org/officeDocument/2006/bibliography" xmlns="http://schemas.openxmlformats.org/officeDocument/2006/bibliography" SelectedStyle="\APASixthEditionOfficeOnline.xsl" StyleName="APA" Version="6"/>
+<file path=customXml/itemProps3.xml><?xml version="1.0" encoding="utf-8"?>
+<ds:datastoreItem xmlns:ds="http://schemas.openxmlformats.org/officeDocument/2006/customXml" ds:itemID="{4BE4B20B-E23F-4759-AF58-CC3200610843}">
+  <ds:schemaRefs>
+    <ds:schemaRef ds:uri="http://schemas.microsoft.com/sharepoint/v3/contenttype/forms"/>
+  </ds:schemaRefs>
+</ds:datastoreItem>
 </file>
 
-<file path=customXml/itemProps1.xml><?xml version="1.0" encoding="utf-8"?>
+<file path=customXml/itemProps4.xml><?xml version="1.0" encoding="utf-8"?>
 <ds:datastoreItem xmlns:ds="http://schemas.openxmlformats.org/officeDocument/2006/customXml" ds:itemID="{1B21A850-B0C1-4802-BE3C-9AD3E562BFB2}">
   <ds:schemaRefs>
     <ds:schemaRef ds:uri="http://schemas.microsoft.com/office/2006/metadata/contentType"/>
@@ -9352,30 +8775,4 @@
     <ds:schemaRef ds:uri="http://schemas.microsoft.com/internal/obd"/>
   </ds:schemaRefs>
 </ds:datastoreItem>
-</file>
-
-<file path=customXml/itemProps2.xml><?xml version="1.0" encoding="utf-8"?>
-<ds:datastoreItem xmlns:ds="http://schemas.openxmlformats.org/officeDocument/2006/customXml" ds:itemID="{4BE4B20B-E23F-4759-AF58-CC3200610843}">
-  <ds:schemaRefs>
-    <ds:schemaRef ds:uri="http://schemas.microsoft.com/sharepoint/v3/contenttype/forms"/>
-  </ds:schemaRefs>
-</ds:datastoreItem>
-</file>
-
-<file path=customXml/itemProps3.xml><?xml version="1.0" encoding="utf-8"?>
-<ds:datastoreItem xmlns:ds="http://schemas.openxmlformats.org/officeDocument/2006/customXml" ds:itemID="{B78A84A6-F1ED-4CF1-A938-2CEDCB0226AC}">
-  <ds:schemaRefs>
-    <ds:schemaRef ds:uri="http://schemas.microsoft.com/office/2006/metadata/properties"/>
-    <ds:schemaRef ds:uri="http://schemas.microsoft.com/office/infopath/2007/PartnerControls"/>
-    <ds:schemaRef ds:uri="6c2bc8a7-4803-485a-843b-043dffdf8ab1"/>
-  </ds:schemaRefs>
-</ds:datastoreItem>
-</file>
-
-<file path=customXml/itemProps4.xml><?xml version="1.0" encoding="utf-8"?>
-<ds:datastoreItem xmlns:ds="http://schemas.openxmlformats.org/officeDocument/2006/customXml" ds:itemID="{78A53B41-491B-473F-B68F-90555EBA2343}">
-  <ds:schemaRefs>
-    <ds:schemaRef ds:uri="http://schemas.openxmlformats.org/officeDocument/2006/bibliography"/>
-  </ds:schemaRefs>
-</ds:datastoreItem>
 </file>
--- a/IT6036_Team_Contract_Template.docx
+++ b/IT6036_Team_Contract_Template.docx
@@ -1305,7 +1305,25 @@
         <w:rPr>
           <w:lang w:val="en-NZ"/>
         </w:rPr>
-        <w:t xml:space="preserve"> Microsoft teams for longer discussions</w:t>
+        <w:t xml:space="preserve"> Microsoft teams for</w:t>
+      </w:r>
+      <w:r>
+        <w:rPr>
+          <w:lang w:val="en-NZ"/>
+        </w:rPr>
+        <w:t xml:space="preserve"> ongoing communication or</w:t>
+      </w:r>
+      <w:r>
+        <w:rPr>
+          <w:lang w:val="en-NZ"/>
+        </w:rPr>
+        <w:t xml:space="preserve"> </w:t>
+      </w:r>
+      <w:r>
+        <w:rPr>
+          <w:lang w:val="en-NZ"/>
+        </w:rPr>
+        <w:t>video calls</w:t>
       </w:r>
     </w:p>
     <w:p>
@@ -1333,7 +1351,13 @@
         <w:rPr>
           <w:lang w:val="en-NZ"/>
         </w:rPr>
-        <w:t xml:space="preserve"> for version control </w:t>
+        <w:t xml:space="preserve"> for version control</w:t>
+      </w:r>
+      <w:r>
+        <w:rPr>
+          <w:lang w:val="en-NZ"/>
+        </w:rPr>
+        <w:t>, Kanban board</w:t>
       </w:r>
     </w:p>
     <w:p>
@@ -1402,14 +1426,25 @@
         <w:rPr>
           <w:lang w:val="en-NZ"/>
         </w:rPr>
-        <w:t>July 2</w:t>
-      </w:r>
-      <w:r>
-        <w:rPr>
-          <w:vertAlign w:val="superscript"/>
-          <w:lang w:val="en-NZ"/>
-        </w:rPr>
-        <w:t>nd</w:t>
+        <w:t>Ju</w:t>
+      </w:r>
+      <w:r>
+        <w:rPr>
+          <w:lang w:val="en-NZ"/>
+        </w:rPr>
+        <w:t>ne</w:t>
+      </w:r>
+      <w:r>
+        <w:rPr>
+          <w:lang w:val="en-NZ"/>
+        </w:rPr>
+        <w:t xml:space="preserve"> </w:t>
+      </w:r>
+      <w:r>
+        <w:rPr>
+          <w:lang w:val="en-NZ"/>
+        </w:rPr>
+        <w:t>30th</w:t>
       </w:r>
       <w:r>
         <w:rPr>
@@ -1514,14 +1549,26 @@
         </w:numPr>
         <w:ind w:left="1080"/>
         <w:rPr>
-          <w:lang w:val="en-NZ"/>
-        </w:rPr>
-      </w:pPr>
-      <w:r>
-        <w:rPr>
+          <w:b/>
+          <w:bCs/>
+          <w:lang w:val="en-NZ"/>
+        </w:rPr>
+      </w:pPr>
+      <w:r>
+        <w:rPr>
+          <w:b/>
+          <w:bCs/>
           <w:lang w:val="en-NZ"/>
         </w:rPr>
         <w:t xml:space="preserve">- Daily, fetch and push project folder before and after working on a file. </w:t>
+      </w:r>
+      <w:r>
+        <w:rPr>
+          <w:b/>
+          <w:bCs/>
+          <w:lang w:val="en-NZ"/>
+        </w:rPr>
+        <w:t xml:space="preserve">Commit updates regularly after completing a section. </w:t>
       </w:r>
     </w:p>
     <w:p>
@@ -1558,11 +1605,15 @@
           <w:numId w:val="37"/>
         </w:numPr>
         <w:rPr>
-          <w:lang w:val="en-NZ"/>
-        </w:rPr>
-      </w:pPr>
-      <w:r>
-        <w:rPr>
+          <w:b/>
+          <w:bCs/>
+          <w:lang w:val="en-NZ"/>
+        </w:rPr>
+      </w:pPr>
+      <w:r>
+        <w:rPr>
+          <w:b/>
+          <w:bCs/>
           <w:lang w:val="en-NZ"/>
         </w:rPr>
         <w:t xml:space="preserve">Team members expected to reply same day or next morning if message is sent at night. </w:t>
@@ -1596,20 +1647,18 @@
     </w:p>
     <w:p>
       <w:pPr>
-        <w:pStyle w:val="BulletedList"/>
-        <w:rPr>
-          <w:lang w:val="en-NZ"/>
-        </w:rPr>
-      </w:pPr>
-      <w:r>
-        <w:rPr>
-          <w:lang w:val="en-NZ"/>
-        </w:rPr>
-        <w:t>If any group members know they will be unavailable for a specific date, please list it in this section.</w:t>
-      </w:r>
-    </w:p>
-    <w:p>
-      <w:pPr>
+        <w:pStyle w:val="NumberedBullet"/>
+        <w:ind w:left="360" w:firstLine="0"/>
+        <w:rPr>
+          <w:b/>
+          <w:bCs/>
+          <w:lang w:val="en-NZ"/>
+        </w:rPr>
+      </w:pPr>
+    </w:p>
+    <w:p>
+      <w:pPr>
+        <w:ind w:left="360"/>
         <w:rPr>
           <w:lang w:val="en-NZ"/>
         </w:rPr>
@@ -1661,11 +1710,15 @@
           <w:numId w:val="37"/>
         </w:numPr>
         <w:rPr>
-          <w:lang w:val="en-NZ"/>
-        </w:rPr>
-      </w:pPr>
-      <w:r>
-        <w:rPr>
+          <w:b/>
+          <w:bCs/>
+          <w:lang w:val="en-NZ"/>
+        </w:rPr>
+      </w:pPr>
+      <w:r>
+        <w:rPr>
+          <w:b/>
+          <w:bCs/>
           <w:lang w:val="en-NZ"/>
         </w:rPr>
         <w:t xml:space="preserve">Continually try to reach out to that teammate. Otherwise work will be done by remaining team. Situation will be addressed in teammate evaluation form. </w:t>
@@ -1702,21 +1755,7 @@
         <w:rPr>
           <w:lang w:val="en-NZ"/>
         </w:rPr>
-        <w:t xml:space="preserve">Will group members be assigned specific roles? For </w:t>
-      </w:r>
-      <w:proofErr w:type="gramStart"/>
-      <w:r>
-        <w:rPr>
-          <w:lang w:val="en-NZ"/>
-        </w:rPr>
-        <w:t>example</w:t>
-      </w:r>
-      <w:proofErr w:type="gramEnd"/>
-      <w:r>
-        <w:rPr>
-          <w:lang w:val="en-NZ"/>
-        </w:rPr>
-        <w:t xml:space="preserve"> who will be the team </w:t>
+        <w:t xml:space="preserve">Will group members be assigned specific roles? For example who will be the team </w:t>
       </w:r>
       <w:r>
         <w:rPr>
@@ -1928,7 +1967,28 @@
                 <w:rFonts w:eastAsia="Calibri"/>
                 <w:lang w:val="en-NZ"/>
               </w:rPr>
-              <w:t>2/7/20-6/7/20</w:t>
+              <w:t>30</w:t>
+            </w:r>
+            <w:r>
+              <w:rPr>
+                <w:rFonts w:eastAsia="Calibri"/>
+                <w:lang w:val="en-NZ"/>
+              </w:rPr>
+              <w:t>/</w:t>
+            </w:r>
+            <w:r>
+              <w:rPr>
+                <w:rFonts w:eastAsia="Calibri"/>
+                <w:lang w:val="en-NZ"/>
+              </w:rPr>
+              <w:t>6</w:t>
+            </w:r>
+            <w:r>
+              <w:rPr>
+                <w:rFonts w:eastAsia="Calibri"/>
+                <w:lang w:val="en-NZ"/>
+              </w:rPr>
+              <w:t>/20-6/7/20</w:t>
             </w:r>
             <w:r>
               <w:rPr>
@@ -1969,7 +2029,14 @@
                 <w:rFonts w:eastAsia="Calibri"/>
                 <w:lang w:val="en-NZ"/>
               </w:rPr>
-              <w:t>6/7/20</w:t>
+              <w:t>7</w:t>
+            </w:r>
+            <w:r>
+              <w:rPr>
+                <w:rFonts w:eastAsia="Calibri"/>
+                <w:lang w:val="en-NZ"/>
+              </w:rPr>
+              <w:t>/7/20</w:t>
             </w:r>
             <w:r>
               <w:rPr>
@@ -2038,15 +2105,7 @@
                 <w:rFonts w:eastAsia="Calibri"/>
                 <w:lang w:val="en-NZ"/>
               </w:rPr>
-              <w:t>– 12/</w:t>
-            </w:r>
-            <w:proofErr w:type="gramStart"/>
-            <w:r>
-              <w:rPr>
-                <w:rFonts w:eastAsia="Calibri"/>
-                <w:lang w:val="en-NZ"/>
-              </w:rPr>
-              <w:t xml:space="preserve">7 </w:t>
+              <w:t>– 12/7</w:t>
             </w:r>
             <w:r>
               <w:rPr>
@@ -2055,7 +2114,6 @@
               </w:rPr>
               <w:t>)</w:t>
             </w:r>
-            <w:proofErr w:type="gramEnd"/>
           </w:p>
         </w:tc>
       </w:tr>
@@ -2077,15 +2135,19 @@
             <w:pPr>
               <w:rPr>
                 <w:rFonts w:eastAsia="Calibri"/>
+                <w:b/>
+                <w:bCs/>
                 <w:lang w:val="en-NZ" w:eastAsia="en-US"/>
               </w:rPr>
             </w:pPr>
             <w:r>
               <w:rPr>
                 <w:rFonts w:eastAsia="Calibri"/>
-                <w:lang w:val="en-NZ" w:eastAsia="en-US"/>
-              </w:rPr>
-              <w:t>Team Leader</w:t>
+                <w:b/>
+                <w:bCs/>
+                <w:lang w:val="en-NZ" w:eastAsia="en-US"/>
+              </w:rPr>
+              <w:t>Lead Developer</w:t>
             </w:r>
           </w:p>
         </w:tc>
@@ -2132,6 +2194,13 @@
                 <w:lang w:val="en-NZ" w:eastAsia="en-US"/>
               </w:rPr>
             </w:pPr>
+            <w:r>
+              <w:rPr>
+                <w:rFonts w:eastAsia="Calibri"/>
+                <w:lang w:val="en-NZ" w:eastAsia="en-US"/>
+              </w:rPr>
+              <w:t>Dan Hayworth</w:t>
+            </w:r>
           </w:p>
         </w:tc>
         <w:tc>
@@ -2151,6 +2220,13 @@
                 <w:lang w:val="en-NZ" w:eastAsia="en-US"/>
               </w:rPr>
             </w:pPr>
+            <w:r>
+              <w:rPr>
+                <w:rFonts w:eastAsia="Calibri"/>
+                <w:lang w:val="en-NZ" w:eastAsia="en-US"/>
+              </w:rPr>
+              <w:t>Dan Hayworth</w:t>
+            </w:r>
           </w:p>
         </w:tc>
       </w:tr>
@@ -2172,15 +2248,28 @@
             <w:pPr>
               <w:rPr>
                 <w:rFonts w:eastAsia="Calibri"/>
+                <w:b/>
+                <w:bCs/>
                 <w:lang w:val="en-NZ" w:eastAsia="en-US"/>
               </w:rPr>
             </w:pPr>
             <w:r>
               <w:rPr>
                 <w:rFonts w:eastAsia="Calibri"/>
-                <w:lang w:val="en-NZ" w:eastAsia="en-US"/>
-              </w:rPr>
-              <w:t>Facilitator / Guardian of Contract</w:t>
+                <w:b/>
+                <w:bCs/>
+                <w:lang w:val="en-NZ" w:eastAsia="en-US"/>
+              </w:rPr>
+              <w:t>Lead Designer</w:t>
+            </w:r>
+            <w:r>
+              <w:rPr>
+                <w:rFonts w:eastAsia="Calibri"/>
+                <w:b/>
+                <w:bCs/>
+                <w:lang w:val="en-NZ" w:eastAsia="en-US"/>
+              </w:rPr>
+              <w:t xml:space="preserve"> (system/visual)</w:t>
             </w:r>
           </w:p>
         </w:tc>
@@ -2236,6 +2325,22 @@
                 <w:lang w:val="en-NZ" w:eastAsia="en-US"/>
               </w:rPr>
             </w:pPr>
+            <w:r>
+              <w:rPr>
+                <w:rFonts w:eastAsia="Calibri"/>
+                <w:lang w:val="en-NZ" w:eastAsia="en-US"/>
+              </w:rPr>
+              <w:t xml:space="preserve">Joel </w:t>
+            </w:r>
+            <w:proofErr w:type="spellStart"/>
+            <w:r>
+              <w:rPr>
+                <w:rFonts w:eastAsia="Calibri"/>
+                <w:lang w:val="en-NZ" w:eastAsia="en-US"/>
+              </w:rPr>
+              <w:t>Hilley</w:t>
+            </w:r>
+            <w:proofErr w:type="spellEnd"/>
           </w:p>
         </w:tc>
         <w:tc>
@@ -2255,6 +2360,22 @@
                 <w:lang w:val="en-NZ" w:eastAsia="en-US"/>
               </w:rPr>
             </w:pPr>
+            <w:r>
+              <w:rPr>
+                <w:rFonts w:eastAsia="Calibri"/>
+                <w:lang w:val="en-NZ" w:eastAsia="en-US"/>
+              </w:rPr>
+              <w:t xml:space="preserve">Joel </w:t>
+            </w:r>
+            <w:proofErr w:type="spellStart"/>
+            <w:r>
+              <w:rPr>
+                <w:rFonts w:eastAsia="Calibri"/>
+                <w:lang w:val="en-NZ" w:eastAsia="en-US"/>
+              </w:rPr>
+              <w:t>Hilley</w:t>
+            </w:r>
+            <w:proofErr w:type="spellEnd"/>
           </w:p>
         </w:tc>
       </w:tr>
@@ -2276,15 +2397,37 @@
             <w:pPr>
               <w:rPr>
                 <w:rFonts w:eastAsia="Calibri"/>
+                <w:b/>
+                <w:bCs/>
                 <w:lang w:val="en-NZ" w:eastAsia="en-US"/>
               </w:rPr>
             </w:pPr>
             <w:r>
               <w:rPr>
                 <w:rFonts w:eastAsia="Calibri"/>
-                <w:lang w:val="en-NZ" w:eastAsia="en-US"/>
-              </w:rPr>
-              <w:t>Spokesperson</w:t>
+                <w:b/>
+                <w:bCs/>
+                <w:lang w:val="en-NZ" w:eastAsia="en-US"/>
+              </w:rPr>
+              <w:t xml:space="preserve">Database </w:t>
+            </w:r>
+            <w:r>
+              <w:rPr>
+                <w:rFonts w:eastAsia="Calibri"/>
+                <w:b/>
+                <w:bCs/>
+                <w:lang w:val="en-NZ" w:eastAsia="en-US"/>
+              </w:rPr>
+              <w:t>D</w:t>
+            </w:r>
+            <w:r>
+              <w:rPr>
+                <w:rFonts w:eastAsia="Calibri"/>
+                <w:b/>
+                <w:bCs/>
+                <w:lang w:val="en-NZ" w:eastAsia="en-US"/>
+              </w:rPr>
+              <w:t>esign</w:t>
             </w:r>
           </w:p>
         </w:tc>
@@ -2331,6 +2474,13 @@
                 <w:lang w:val="en-NZ" w:eastAsia="en-US"/>
               </w:rPr>
             </w:pPr>
+            <w:r>
+              <w:rPr>
+                <w:rFonts w:eastAsia="Calibri"/>
+                <w:lang w:val="en-NZ" w:eastAsia="en-US"/>
+              </w:rPr>
+              <w:t>Dan Hayworth</w:t>
+            </w:r>
           </w:p>
         </w:tc>
         <w:tc>
@@ -2350,6 +2500,13 @@
                 <w:lang w:val="en-NZ" w:eastAsia="en-US"/>
               </w:rPr>
             </w:pPr>
+            <w:r>
+              <w:rPr>
+                <w:rFonts w:eastAsia="Calibri"/>
+                <w:lang w:val="en-NZ" w:eastAsia="en-US"/>
+              </w:rPr>
+              <w:t>Dan Hayworth</w:t>
+            </w:r>
           </w:p>
         </w:tc>
       </w:tr>
@@ -2371,15 +2528,28 @@
             <w:pPr>
               <w:rPr>
                 <w:rFonts w:eastAsia="Calibri"/>
+                <w:b/>
+                <w:bCs/>
                 <w:lang w:val="en-NZ" w:eastAsia="en-US"/>
               </w:rPr>
             </w:pPr>
             <w:r>
               <w:rPr>
                 <w:rFonts w:eastAsia="Calibri"/>
+                <w:b/>
+                <w:bCs/>
                 <w:lang w:val="en-NZ" w:eastAsia="en-US"/>
               </w:rPr>
               <w:t>Recorder</w:t>
+            </w:r>
+            <w:r>
+              <w:rPr>
+                <w:rFonts w:eastAsia="Calibri"/>
+                <w:b/>
+                <w:bCs/>
+                <w:lang w:val="en-NZ" w:eastAsia="en-US"/>
+              </w:rPr>
+              <w:t xml:space="preserve"> (minutes, progress)</w:t>
             </w:r>
           </w:p>
         </w:tc>
@@ -2435,6 +2605,22 @@
                 <w:lang w:val="en-NZ" w:eastAsia="en-US"/>
               </w:rPr>
             </w:pPr>
+            <w:r>
+              <w:rPr>
+                <w:rFonts w:eastAsia="Calibri"/>
+                <w:lang w:val="en-NZ" w:eastAsia="en-US"/>
+              </w:rPr>
+              <w:t xml:space="preserve">Joel </w:t>
+            </w:r>
+            <w:proofErr w:type="spellStart"/>
+            <w:r>
+              <w:rPr>
+                <w:rFonts w:eastAsia="Calibri"/>
+                <w:lang w:val="en-NZ" w:eastAsia="en-US"/>
+              </w:rPr>
+              <w:t>Hilley</w:t>
+            </w:r>
+            <w:proofErr w:type="spellEnd"/>
           </w:p>
         </w:tc>
         <w:tc>
@@ -2454,6 +2640,22 @@
                 <w:lang w:val="en-NZ" w:eastAsia="en-US"/>
               </w:rPr>
             </w:pPr>
+            <w:r>
+              <w:rPr>
+                <w:rFonts w:eastAsia="Calibri"/>
+                <w:lang w:val="en-NZ" w:eastAsia="en-US"/>
+              </w:rPr>
+              <w:t xml:space="preserve">Joel </w:t>
+            </w:r>
+            <w:proofErr w:type="spellStart"/>
+            <w:r>
+              <w:rPr>
+                <w:rFonts w:eastAsia="Calibri"/>
+                <w:lang w:val="en-NZ" w:eastAsia="en-US"/>
+              </w:rPr>
+              <w:t>Hilley</w:t>
+            </w:r>
+            <w:proofErr w:type="spellEnd"/>
           </w:p>
         </w:tc>
       </w:tr>
@@ -2475,15 +2677,19 @@
             <w:pPr>
               <w:rPr>
                 <w:rFonts w:eastAsia="Calibri"/>
+                <w:b/>
+                <w:bCs/>
                 <w:lang w:val="en-NZ" w:eastAsia="en-US"/>
               </w:rPr>
             </w:pPr>
             <w:r>
               <w:rPr>
                 <w:rFonts w:eastAsia="Calibri"/>
-                <w:lang w:val="en-NZ" w:eastAsia="en-US"/>
-              </w:rPr>
-              <w:t>Time Keeper</w:t>
+                <w:b/>
+                <w:bCs/>
+                <w:lang w:val="en-NZ" w:eastAsia="en-US"/>
+              </w:rPr>
+              <w:t>Project planning and requirements</w:t>
             </w:r>
           </w:p>
         </w:tc>
@@ -2504,6 +2710,13 @@
                 <w:lang w:val="en-NZ" w:eastAsia="en-US"/>
               </w:rPr>
             </w:pPr>
+            <w:r>
+              <w:rPr>
+                <w:rFonts w:eastAsia="Calibri"/>
+                <w:lang w:val="en-NZ" w:eastAsia="en-US"/>
+              </w:rPr>
+              <w:t>Joel/Dan</w:t>
+            </w:r>
           </w:p>
         </w:tc>
         <w:tc>
@@ -2523,6 +2736,13 @@
                 <w:lang w:val="en-NZ" w:eastAsia="en-US"/>
               </w:rPr>
             </w:pPr>
+            <w:r>
+              <w:rPr>
+                <w:rFonts w:eastAsia="Calibri"/>
+                <w:lang w:val="en-NZ" w:eastAsia="en-US"/>
+              </w:rPr>
+              <w:t>Joel/Dan</w:t>
+            </w:r>
           </w:p>
         </w:tc>
         <w:tc>
@@ -2542,6 +2762,13 @@
                 <w:lang w:val="en-NZ" w:eastAsia="en-US"/>
               </w:rPr>
             </w:pPr>
+            <w:r>
+              <w:rPr>
+                <w:rFonts w:eastAsia="Calibri"/>
+                <w:lang w:val="en-NZ" w:eastAsia="en-US"/>
+              </w:rPr>
+              <w:t>Joel/Dan</w:t>
+            </w:r>
           </w:p>
         </w:tc>
       </w:tr>
@@ -2592,7 +2819,6 @@
         <w:rPr>
           <w:lang w:val="en-NZ"/>
         </w:rPr>
-        <w:lastRenderedPageBreak/>
         <w:t>Decision Making</w:t>
       </w:r>
     </w:p>
@@ -2769,6 +2995,12 @@
           <w:lang w:val="en-NZ"/>
         </w:rPr>
       </w:pPr>
+      <w:r>
+        <w:rPr>
+          <w:lang w:val="en-NZ"/>
+        </w:rPr>
+        <w:t xml:space="preserve">Evidence of team decisions will be in chat history on Microsoft teams. Decisions not written in chat will be implanted into the project as they are being made whether that be a development or design decision. </w:t>
+      </w:r>
     </w:p>
     <w:p>
       <w:pPr>
@@ -2795,6 +3027,26 @@
           <w:lang w:val="en-NZ"/>
         </w:rPr>
       </w:pPr>
+      <w:r>
+        <w:rPr>
+          <w:lang w:val="en-NZ"/>
+        </w:rPr>
+        <w:t xml:space="preserve">Snapshots of commits to the project via </w:t>
+      </w:r>
+      <w:proofErr w:type="spellStart"/>
+      <w:r>
+        <w:rPr>
+          <w:lang w:val="en-NZ"/>
+        </w:rPr>
+        <w:t>Github</w:t>
+      </w:r>
+      <w:proofErr w:type="spellEnd"/>
+      <w:r>
+        <w:rPr>
+          <w:lang w:val="en-NZ"/>
+        </w:rPr>
+        <w:t xml:space="preserve"> Desktop. </w:t>
+      </w:r>
     </w:p>
     <w:p>
       <w:pPr>
@@ -3548,28 +3800,13 @@
           <w:b/>
           <w:lang w:val="en-NZ"/>
         </w:rPr>
-        <w:t xml:space="preserve">Submission and </w:t>
-      </w:r>
-      <w:proofErr w:type="gramStart"/>
-      <w:r>
-        <w:rPr>
-          <w:b/>
-          <w:lang w:val="en-NZ"/>
-        </w:rPr>
-        <w:t>Signing</w:t>
-      </w:r>
-      <w:r>
-        <w:rPr>
-          <w:lang w:val="en-NZ"/>
-        </w:rPr>
-        <w:t xml:space="preserve">  at</w:t>
-      </w:r>
-      <w:proofErr w:type="gramEnd"/>
-      <w:r>
-        <w:rPr>
-          <w:lang w:val="en-NZ"/>
-        </w:rPr>
-        <w:t xml:space="preserve"> the start of the document to </w:t>
+        <w:t>Submission and Signing</w:t>
+      </w:r>
+      <w:r>
+        <w:rPr>
+          <w:lang w:val="en-NZ"/>
+        </w:rPr>
+        <w:t xml:space="preserve">  at the start of the document to </w:t>
       </w:r>
       <w:r>
         <w:rPr>
@@ -3704,27 +3941,14 @@
     <w:r>
       <w:tab/>
     </w:r>
-    <w:r>
-      <w:fldChar w:fldCharType="begin"/>
-    </w:r>
-    <w:r>
-      <w:instrText xml:space="preserve"> FILENAME \* MERGEFORMAT </w:instrText>
-    </w:r>
-    <w:r>
-      <w:fldChar w:fldCharType="separate"/>
-    </w:r>
-    <w:r>
-      <w:rPr>
-        <w:noProof/>
-      </w:rPr>
-      <w:t>IT6036_Team_contract_Template.docx</w:t>
-    </w:r>
-    <w:r>
-      <w:rPr>
-        <w:noProof/>
-      </w:rPr>
-      <w:fldChar w:fldCharType="end"/>
-    </w:r>
+    <w:fldSimple w:instr=" FILENAME \* MERGEFORMAT ">
+      <w:r>
+        <w:rPr>
+          <w:noProof/>
+        </w:rPr>
+        <w:t>IT6036_Team_contract_Template.docx</w:t>
+      </w:r>
+    </w:fldSimple>
     <w:r>
       <w:tab/>
     </w:r>
@@ -3860,13 +4084,8 @@
       <w:t xml:space="preserve">IT6036 </w:t>
     </w:r>
     <w:r>
-      <w:t>Team: …………</w:t>
+      <w:t>Team: ……………..</w:t>
     </w:r>
-    <w:proofErr w:type="gramStart"/>
-    <w:r>
-      <w:t>…..</w:t>
-    </w:r>
-    <w:proofErr w:type="gramEnd"/>
     <w:r>
       <w:tab/>
     </w:r>
@@ -8519,10 +8738,6 @@
 </file>
 
 <file path=customXml/item1.xml><?xml version="1.0" encoding="utf-8"?>
-<b:Sources xmlns:b="http://schemas.openxmlformats.org/officeDocument/2006/bibliography" xmlns="http://schemas.openxmlformats.org/officeDocument/2006/bibliography" SelectedStyle="\APASixthEditionOfficeOnline.xsl" StyleName="APA" Version="6"/>
-</file>
-
-<file path=customXml/item2.xml><?xml version="1.0" encoding="utf-8"?>
 <p:properties xmlns:p="http://schemas.microsoft.com/office/2006/metadata/properties" xmlns:xsi="http://www.w3.org/2001/XMLSchema-instance" xmlns:pc="http://schemas.microsoft.com/office/infopath/2007/PartnerControls">
   <documentManagement>
     <Notes0 xmlns="6c2bc8a7-4803-485a-843b-043dffdf8ab1" xsi:nil="true"/>
@@ -8530,16 +8745,11 @@
 </p:properties>
 </file>
 
-<file path=customXml/item3.xml><?xml version="1.0" encoding="utf-8"?>
-<?mso-contentType ?>
-<FormTemplates xmlns="http://schemas.microsoft.com/sharepoint/v3/contenttype/forms">
-  <Display>DocumentLibraryForm</Display>
-  <Edit>DocumentLibraryForm</Edit>
-  <New>DocumentLibraryForm</New>
-</FormTemplates>
+<file path=customXml/item2.xml><?xml version="1.0" encoding="utf-8"?>
+<b:Sources xmlns:b="http://schemas.openxmlformats.org/officeDocument/2006/bibliography" xmlns="http://schemas.openxmlformats.org/officeDocument/2006/bibliography" SelectedStyle="\APASixthEditionOfficeOnline.xsl" StyleName="APA" Version="6"/>
 </file>
 
-<file path=customXml/item4.xml><?xml version="1.0" encoding="utf-8"?>
+<file path=customXml/item3.xml><?xml version="1.0" encoding="utf-8"?>
 <ct:contentTypeSchema xmlns:ct="http://schemas.microsoft.com/office/2006/metadata/contentType" xmlns:ma="http://schemas.microsoft.com/office/2006/metadata/properties/metaAttributes" ct:_="" ma:_="" ma:contentTypeName="Document" ma:contentTypeID="0x0101002D4CCBC0867EFD4FA829C9E73182B7F3" ma:contentTypeVersion="8" ma:contentTypeDescription="Create a new document." ma:contentTypeScope="" ma:versionID="f3d052823418bfa02c60c38746b5df08">
   <xsd:schema xmlns:xsd="http://www.w3.org/2001/XMLSchema" xmlns:xs="http://www.w3.org/2001/XMLSchema" xmlns:p="http://schemas.microsoft.com/office/2006/metadata/properties" xmlns:ns2="6c2bc8a7-4803-485a-843b-043dffdf8ab1" xmlns:ns3="dfa4b5d7-4fb8-492c-b6a4-858f9b439dea" targetNamespace="http://schemas.microsoft.com/office/2006/metadata/properties" ma:root="true" ma:fieldsID="96d634484c6978d749c66d5790dcdde2" ns2:_="" ns3:_="">
     <xsd:import namespace="6c2bc8a7-4803-485a-843b-043dffdf8ab1"/>
@@ -8732,15 +8942,16 @@
 </ct:contentTypeSchema>
 </file>
 
-<file path=customXml/itemProps1.xml><?xml version="1.0" encoding="utf-8"?>
-<ds:datastoreItem xmlns:ds="http://schemas.openxmlformats.org/officeDocument/2006/customXml" ds:itemID="{78A53B41-491B-473F-B68F-90555EBA2343}">
-  <ds:schemaRefs>
-    <ds:schemaRef ds:uri="http://schemas.openxmlformats.org/officeDocument/2006/bibliography"/>
-  </ds:schemaRefs>
-</ds:datastoreItem>
+<file path=customXml/item4.xml><?xml version="1.0" encoding="utf-8"?>
+<?mso-contentType ?>
+<FormTemplates xmlns="http://schemas.microsoft.com/sharepoint/v3/contenttype/forms">
+  <Display>DocumentLibraryForm</Display>
+  <Edit>DocumentLibraryForm</Edit>
+  <New>DocumentLibraryForm</New>
+</FormTemplates>
 </file>
 
-<file path=customXml/itemProps2.xml><?xml version="1.0" encoding="utf-8"?>
+<file path=customXml/itemProps1.xml><?xml version="1.0" encoding="utf-8"?>
 <ds:datastoreItem xmlns:ds="http://schemas.openxmlformats.org/officeDocument/2006/customXml" ds:itemID="{B78A84A6-F1ED-4CF1-A938-2CEDCB0226AC}">
   <ds:schemaRefs>
     <ds:schemaRef ds:uri="http://schemas.microsoft.com/office/2006/metadata/properties"/>
@@ -8750,15 +8961,15 @@
 </ds:datastoreItem>
 </file>
 
-<file path=customXml/itemProps3.xml><?xml version="1.0" encoding="utf-8"?>
-<ds:datastoreItem xmlns:ds="http://schemas.openxmlformats.org/officeDocument/2006/customXml" ds:itemID="{4BE4B20B-E23F-4759-AF58-CC3200610843}">
+<file path=customXml/itemProps2.xml><?xml version="1.0" encoding="utf-8"?>
+<ds:datastoreItem xmlns:ds="http://schemas.openxmlformats.org/officeDocument/2006/customXml" ds:itemID="{78A53B41-491B-473F-B68F-90555EBA2343}">
   <ds:schemaRefs>
-    <ds:schemaRef ds:uri="http://schemas.microsoft.com/sharepoint/v3/contenttype/forms"/>
+    <ds:schemaRef ds:uri="http://schemas.openxmlformats.org/officeDocument/2006/bibliography"/>
   </ds:schemaRefs>
 </ds:datastoreItem>
 </file>
 
-<file path=customXml/itemProps4.xml><?xml version="1.0" encoding="utf-8"?>
+<file path=customXml/itemProps3.xml><?xml version="1.0" encoding="utf-8"?>
 <ds:datastoreItem xmlns:ds="http://schemas.openxmlformats.org/officeDocument/2006/customXml" ds:itemID="{1B21A850-B0C1-4802-BE3C-9AD3E562BFB2}">
   <ds:schemaRefs>
     <ds:schemaRef ds:uri="http://schemas.microsoft.com/office/2006/metadata/contentType"/>
@@ -8775,4 +8986,12 @@
     <ds:schemaRef ds:uri="http://schemas.microsoft.com/internal/obd"/>
   </ds:schemaRefs>
 </ds:datastoreItem>
+</file>
+
+<file path=customXml/itemProps4.xml><?xml version="1.0" encoding="utf-8"?>
+<ds:datastoreItem xmlns:ds="http://schemas.openxmlformats.org/officeDocument/2006/customXml" ds:itemID="{4BE4B20B-E23F-4759-AF58-CC3200610843}">
+  <ds:schemaRefs>
+    <ds:schemaRef ds:uri="http://schemas.microsoft.com/sharepoint/v3/contenttype/forms"/>
+  </ds:schemaRefs>
+</ds:datastoreItem>
 </file>
--- a/IT6036_Team_Contract_Template.docx
+++ b/IT6036_Team_Contract_Template.docx
@@ -319,17 +319,8 @@
                 <w:rFonts w:eastAsia="Calibri"/>
                 <w:lang w:val="en-NZ" w:eastAsia="en-US"/>
               </w:rPr>
-              <w:t xml:space="preserve">Joel </w:t>
+              <w:t>Joel Hilley</w:t>
             </w:r>
-            <w:proofErr w:type="spellStart"/>
-            <w:r>
-              <w:rPr>
-                <w:rFonts w:eastAsia="Calibri"/>
-                <w:lang w:val="en-NZ" w:eastAsia="en-US"/>
-              </w:rPr>
-              <w:t>Hilley</w:t>
-            </w:r>
-            <w:proofErr w:type="spellEnd"/>
           </w:p>
         </w:tc>
         <w:tc>
@@ -598,11 +589,15 @@
       <w:pPr>
         <w:pStyle w:val="BulletedList"/>
         <w:rPr>
-          <w:lang w:val="en-NZ"/>
-        </w:rPr>
-      </w:pPr>
-      <w:r>
-        <w:rPr>
+          <w:b/>
+          <w:bCs/>
+          <w:lang w:val="en-NZ"/>
+        </w:rPr>
+      </w:pPr>
+      <w:r>
+        <w:rPr>
+          <w:b/>
+          <w:bCs/>
           <w:lang w:val="en-NZ"/>
         </w:rPr>
         <w:t>Complete all tasks by the due date</w:t>
@@ -612,11 +607,15 @@
       <w:pPr>
         <w:pStyle w:val="BulletedList"/>
         <w:rPr>
-          <w:lang w:val="en-NZ"/>
-        </w:rPr>
-      </w:pPr>
-      <w:r>
-        <w:rPr>
+          <w:b/>
+          <w:bCs/>
+          <w:lang w:val="en-NZ"/>
+        </w:rPr>
+      </w:pPr>
+      <w:r>
+        <w:rPr>
+          <w:b/>
+          <w:bCs/>
           <w:lang w:val="en-NZ"/>
         </w:rPr>
         <w:t>Openly communicate and contribute in all aspects of the project</w:t>
@@ -626,11 +625,15 @@
       <w:pPr>
         <w:pStyle w:val="BulletedList"/>
         <w:rPr>
-          <w:lang w:val="en-NZ"/>
-        </w:rPr>
-      </w:pPr>
-      <w:r>
-        <w:rPr>
+          <w:b/>
+          <w:bCs/>
+          <w:lang w:val="en-NZ"/>
+        </w:rPr>
+      </w:pPr>
+      <w:r>
+        <w:rPr>
+          <w:b/>
+          <w:bCs/>
           <w:lang w:val="en-NZ"/>
         </w:rPr>
         <w:t>Build product we are proud of</w:t>
@@ -881,17 +884,8 @@
                 <w:rFonts w:eastAsia="Calibri"/>
                 <w:lang w:val="en-NZ" w:eastAsia="en-US"/>
               </w:rPr>
-              <w:t xml:space="preserve">Joel </w:t>
+              <w:t>Joel Hilley</w:t>
             </w:r>
-            <w:proofErr w:type="spellStart"/>
-            <w:r>
-              <w:rPr>
-                <w:rFonts w:eastAsia="Calibri"/>
-                <w:lang w:val="en-NZ" w:eastAsia="en-US"/>
-              </w:rPr>
-              <w:t>Hilley</w:t>
-            </w:r>
-            <w:proofErr w:type="spellEnd"/>
           </w:p>
         </w:tc>
         <w:tc>
@@ -1019,192 +1013,6 @@
           </w:p>
         </w:tc>
       </w:tr>
-      <w:tr>
-        <w:trPr>
-          <w:trHeight w:val="454"/>
-        </w:trPr>
-        <w:tc>
-          <w:tcPr>
-            <w:tcW w:w="3402" w:type="dxa"/>
-            <w:tcBorders>
-              <w:top w:val="single" w:sz="4" w:space="0" w:color="auto"/>
-              <w:left w:val="single" w:sz="4" w:space="0" w:color="auto"/>
-              <w:bottom w:val="single" w:sz="4" w:space="0" w:color="auto"/>
-              <w:right w:val="single" w:sz="4" w:space="0" w:color="auto"/>
-            </w:tcBorders>
-          </w:tcPr>
-          <w:p>
-            <w:pPr>
-              <w:rPr>
-                <w:rFonts w:eastAsia="Calibri"/>
-                <w:lang w:val="en-NZ" w:eastAsia="en-US"/>
-              </w:rPr>
-            </w:pPr>
-          </w:p>
-        </w:tc>
-        <w:tc>
-          <w:tcPr>
-            <w:tcW w:w="2694" w:type="dxa"/>
-            <w:tcBorders>
-              <w:top w:val="single" w:sz="4" w:space="0" w:color="auto"/>
-              <w:left w:val="single" w:sz="4" w:space="0" w:color="auto"/>
-              <w:bottom w:val="single" w:sz="4" w:space="0" w:color="auto"/>
-              <w:right w:val="single" w:sz="4" w:space="0" w:color="auto"/>
-            </w:tcBorders>
-          </w:tcPr>
-          <w:p>
-            <w:pPr>
-              <w:rPr>
-                <w:rFonts w:eastAsia="Calibri"/>
-                <w:lang w:val="en-NZ" w:eastAsia="en-US"/>
-              </w:rPr>
-            </w:pPr>
-          </w:p>
-        </w:tc>
-        <w:tc>
-          <w:tcPr>
-            <w:tcW w:w="3259" w:type="dxa"/>
-            <w:tcBorders>
-              <w:top w:val="single" w:sz="4" w:space="0" w:color="auto"/>
-              <w:left w:val="single" w:sz="4" w:space="0" w:color="auto"/>
-              <w:bottom w:val="single" w:sz="4" w:space="0" w:color="auto"/>
-              <w:right w:val="single" w:sz="4" w:space="0" w:color="auto"/>
-            </w:tcBorders>
-          </w:tcPr>
-          <w:p>
-            <w:pPr>
-              <w:rPr>
-                <w:rFonts w:eastAsia="Calibri"/>
-                <w:lang w:val="en-NZ"/>
-              </w:rPr>
-            </w:pPr>
-          </w:p>
-        </w:tc>
-      </w:tr>
-      <w:tr>
-        <w:trPr>
-          <w:trHeight w:val="454"/>
-        </w:trPr>
-        <w:tc>
-          <w:tcPr>
-            <w:tcW w:w="3402" w:type="dxa"/>
-            <w:tcBorders>
-              <w:top w:val="single" w:sz="4" w:space="0" w:color="auto"/>
-              <w:left w:val="single" w:sz="4" w:space="0" w:color="auto"/>
-              <w:bottom w:val="single" w:sz="4" w:space="0" w:color="auto"/>
-              <w:right w:val="single" w:sz="4" w:space="0" w:color="auto"/>
-            </w:tcBorders>
-          </w:tcPr>
-          <w:p>
-            <w:pPr>
-              <w:rPr>
-                <w:rFonts w:eastAsia="Calibri"/>
-                <w:lang w:val="en-NZ" w:eastAsia="en-US"/>
-              </w:rPr>
-            </w:pPr>
-          </w:p>
-        </w:tc>
-        <w:tc>
-          <w:tcPr>
-            <w:tcW w:w="2694" w:type="dxa"/>
-            <w:tcBorders>
-              <w:top w:val="single" w:sz="4" w:space="0" w:color="auto"/>
-              <w:left w:val="single" w:sz="4" w:space="0" w:color="auto"/>
-              <w:bottom w:val="single" w:sz="4" w:space="0" w:color="auto"/>
-              <w:right w:val="single" w:sz="4" w:space="0" w:color="auto"/>
-            </w:tcBorders>
-          </w:tcPr>
-          <w:p>
-            <w:pPr>
-              <w:rPr>
-                <w:rFonts w:eastAsia="Calibri"/>
-                <w:lang w:val="en-NZ" w:eastAsia="en-US"/>
-              </w:rPr>
-            </w:pPr>
-          </w:p>
-        </w:tc>
-        <w:tc>
-          <w:tcPr>
-            <w:tcW w:w="3259" w:type="dxa"/>
-            <w:tcBorders>
-              <w:top w:val="single" w:sz="4" w:space="0" w:color="auto"/>
-              <w:left w:val="single" w:sz="4" w:space="0" w:color="auto"/>
-              <w:bottom w:val="single" w:sz="4" w:space="0" w:color="auto"/>
-              <w:right w:val="single" w:sz="4" w:space="0" w:color="auto"/>
-            </w:tcBorders>
-          </w:tcPr>
-          <w:p>
-            <w:pPr>
-              <w:rPr>
-                <w:rFonts w:eastAsia="Calibri"/>
-                <w:lang w:val="en-NZ"/>
-              </w:rPr>
-            </w:pPr>
-          </w:p>
-        </w:tc>
-      </w:tr>
-      <w:tr>
-        <w:trPr>
-          <w:trHeight w:val="454"/>
-        </w:trPr>
-        <w:tc>
-          <w:tcPr>
-            <w:tcW w:w="3402" w:type="dxa"/>
-            <w:tcBorders>
-              <w:top w:val="single" w:sz="4" w:space="0" w:color="auto"/>
-              <w:left w:val="single" w:sz="4" w:space="0" w:color="auto"/>
-              <w:bottom w:val="single" w:sz="4" w:space="0" w:color="auto"/>
-              <w:right w:val="single" w:sz="4" w:space="0" w:color="auto"/>
-            </w:tcBorders>
-          </w:tcPr>
-          <w:p>
-            <w:pPr>
-              <w:rPr>
-                <w:rFonts w:eastAsia="Calibri"/>
-                <w:lang w:val="en-NZ" w:eastAsia="en-US"/>
-              </w:rPr>
-            </w:pPr>
-          </w:p>
-        </w:tc>
-        <w:tc>
-          <w:tcPr>
-            <w:tcW w:w="2694" w:type="dxa"/>
-            <w:tcBorders>
-              <w:top w:val="single" w:sz="4" w:space="0" w:color="auto"/>
-              <w:left w:val="single" w:sz="4" w:space="0" w:color="auto"/>
-              <w:bottom w:val="single" w:sz="4" w:space="0" w:color="auto"/>
-              <w:right w:val="single" w:sz="4" w:space="0" w:color="auto"/>
-            </w:tcBorders>
-          </w:tcPr>
-          <w:p>
-            <w:pPr>
-              <w:rPr>
-                <w:rFonts w:eastAsia="Calibri"/>
-                <w:lang w:val="en-NZ" w:eastAsia="en-US"/>
-              </w:rPr>
-            </w:pPr>
-          </w:p>
-        </w:tc>
-        <w:tc>
-          <w:tcPr>
-            <w:tcW w:w="3259" w:type="dxa"/>
-            <w:tcBorders>
-              <w:top w:val="single" w:sz="4" w:space="0" w:color="auto"/>
-              <w:left w:val="single" w:sz="4" w:space="0" w:color="auto"/>
-              <w:bottom w:val="single" w:sz="4" w:space="0" w:color="auto"/>
-              <w:right w:val="single" w:sz="4" w:space="0" w:color="auto"/>
-            </w:tcBorders>
-          </w:tcPr>
-          <w:p>
-            <w:pPr>
-              <w:rPr>
-                <w:rFonts w:eastAsia="Calibri"/>
-                <w:lang w:val="en-NZ"/>
-              </w:rPr>
-            </w:pPr>
-          </w:p>
-        </w:tc>
-      </w:tr>
     </w:tbl>
     <w:p>
       <w:pPr>
@@ -1272,17 +1080,23 @@
       <w:pPr>
         <w:pStyle w:val="BulletedList"/>
         <w:rPr>
-          <w:lang w:val="en-NZ"/>
-        </w:rPr>
-      </w:pPr>
-      <w:r>
-        <w:rPr>
+          <w:b/>
+          <w:bCs/>
+          <w:lang w:val="en-NZ"/>
+        </w:rPr>
+      </w:pPr>
+      <w:r>
+        <w:rPr>
+          <w:b/>
+          <w:bCs/>
           <w:lang w:val="en-NZ"/>
         </w:rPr>
         <w:t xml:space="preserve">Email: </w:t>
       </w:r>
       <w:r>
         <w:rPr>
+          <w:b/>
+          <w:bCs/>
           <w:lang w:val="en-NZ"/>
         </w:rPr>
         <w:t>Outlook for questions or sending files if necessary</w:t>
@@ -1292,35 +1106,47 @@
       <w:pPr>
         <w:pStyle w:val="BulletedList"/>
         <w:rPr>
-          <w:lang w:val="en-NZ"/>
-        </w:rPr>
-      </w:pPr>
-      <w:r>
-        <w:rPr>
+          <w:b/>
+          <w:bCs/>
+          <w:lang w:val="en-NZ"/>
+        </w:rPr>
+      </w:pPr>
+      <w:r>
+        <w:rPr>
+          <w:b/>
+          <w:bCs/>
           <w:lang w:val="en-NZ"/>
         </w:rPr>
         <w:t>Group discussion board:</w:t>
       </w:r>
       <w:r>
         <w:rPr>
+          <w:b/>
+          <w:bCs/>
           <w:lang w:val="en-NZ"/>
         </w:rPr>
         <w:t xml:space="preserve"> Microsoft teams for</w:t>
       </w:r>
       <w:r>
         <w:rPr>
+          <w:b/>
+          <w:bCs/>
           <w:lang w:val="en-NZ"/>
         </w:rPr>
         <w:t xml:space="preserve"> ongoing communication or</w:t>
       </w:r>
       <w:r>
         <w:rPr>
+          <w:b/>
+          <w:bCs/>
           <w:lang w:val="en-NZ"/>
         </w:rPr>
         <w:t xml:space="preserve"> </w:t>
       </w:r>
       <w:r>
         <w:rPr>
+          <w:b/>
+          <w:bCs/>
           <w:lang w:val="en-NZ"/>
         </w:rPr>
         <w:t>video calls</w:t>
@@ -1330,31 +1156,31 @@
       <w:pPr>
         <w:pStyle w:val="BulletedList"/>
         <w:rPr>
-          <w:lang w:val="en-NZ"/>
-        </w:rPr>
-      </w:pPr>
-      <w:r>
-        <w:rPr>
+          <w:b/>
+          <w:bCs/>
+          <w:lang w:val="en-NZ"/>
+        </w:rPr>
+      </w:pPr>
+      <w:r>
+        <w:rPr>
+          <w:b/>
+          <w:bCs/>
           <w:lang w:val="en-NZ"/>
         </w:rPr>
         <w:t xml:space="preserve">Other: </w:t>
       </w:r>
-      <w:proofErr w:type="spellStart"/>
-      <w:r>
-        <w:rPr>
-          <w:lang w:val="en-NZ"/>
-        </w:rPr>
-        <w:t>Github</w:t>
-      </w:r>
-      <w:proofErr w:type="spellEnd"/>
-      <w:r>
-        <w:rPr>
-          <w:lang w:val="en-NZ"/>
-        </w:rPr>
-        <w:t xml:space="preserve"> for version control</w:t>
-      </w:r>
-      <w:r>
-        <w:rPr>
+      <w:r>
+        <w:rPr>
+          <w:b/>
+          <w:bCs/>
+          <w:lang w:val="en-NZ"/>
+        </w:rPr>
+        <w:t>Github for version control</w:t>
+      </w:r>
+      <w:r>
+        <w:rPr>
+          <w:b/>
+          <w:bCs/>
           <w:lang w:val="en-NZ"/>
         </w:rPr>
         <w:t>, Kanban board</w:t>
@@ -1419,35 +1245,47 @@
       <w:pPr>
         <w:pStyle w:val="BulletedList"/>
         <w:rPr>
-          <w:lang w:val="en-NZ"/>
-        </w:rPr>
-      </w:pPr>
-      <w:r>
-        <w:rPr>
+          <w:b/>
+          <w:bCs/>
+          <w:lang w:val="en-NZ"/>
+        </w:rPr>
+      </w:pPr>
+      <w:r>
+        <w:rPr>
+          <w:b/>
+          <w:bCs/>
           <w:lang w:val="en-NZ"/>
         </w:rPr>
         <w:t>Ju</w:t>
       </w:r>
       <w:r>
         <w:rPr>
+          <w:b/>
+          <w:bCs/>
           <w:lang w:val="en-NZ"/>
         </w:rPr>
         <w:t>ne</w:t>
       </w:r>
       <w:r>
         <w:rPr>
+          <w:b/>
+          <w:bCs/>
           <w:lang w:val="en-NZ"/>
         </w:rPr>
         <w:t xml:space="preserve"> </w:t>
       </w:r>
       <w:r>
         <w:rPr>
+          <w:b/>
+          <w:bCs/>
           <w:lang w:val="en-NZ"/>
         </w:rPr>
         <w:t>30th</w:t>
       </w:r>
       <w:r>
         <w:rPr>
+          <w:b/>
+          <w:bCs/>
           <w:lang w:val="en-NZ"/>
         </w:rPr>
         <w:t>, in person meeting to discuss project idea and plan for the next two weeks</w:t>
@@ -1457,17 +1295,23 @@
       <w:pPr>
         <w:pStyle w:val="BulletedList"/>
         <w:rPr>
-          <w:lang w:val="en-NZ"/>
-        </w:rPr>
-      </w:pPr>
-      <w:r>
-        <w:rPr>
+          <w:b/>
+          <w:bCs/>
+          <w:lang w:val="en-NZ"/>
+        </w:rPr>
+      </w:pPr>
+      <w:r>
+        <w:rPr>
+          <w:b/>
+          <w:bCs/>
           <w:lang w:val="en-NZ"/>
         </w:rPr>
         <w:t>July 7</w:t>
       </w:r>
       <w:r>
         <w:rPr>
+          <w:b/>
+          <w:bCs/>
           <w:vertAlign w:val="superscript"/>
           <w:lang w:val="en-NZ"/>
         </w:rPr>
@@ -1475,29 +1319,80 @@
       </w:r>
       <w:r>
         <w:rPr>
+          <w:b/>
+          <w:bCs/>
           <w:lang w:val="en-NZ"/>
         </w:rPr>
         <w:t xml:space="preserve">, </w:t>
       </w:r>
       <w:r>
         <w:rPr>
-          <w:lang w:val="en-NZ"/>
-        </w:rPr>
-        <w:t xml:space="preserve">Microsoft teams meeting to discuss </w:t>
-      </w:r>
-      <w:proofErr w:type="spellStart"/>
-      <w:r>
-        <w:rPr>
-          <w:lang w:val="en-NZ"/>
-        </w:rPr>
-        <w:t>github</w:t>
-      </w:r>
-      <w:proofErr w:type="spellEnd"/>
-      <w:r>
-        <w:rPr>
-          <w:lang w:val="en-NZ"/>
-        </w:rPr>
-        <w:t xml:space="preserve"> and version control. Catch up on tasks completed and plan for next week of project work. </w:t>
+          <w:b/>
+          <w:bCs/>
+          <w:lang w:val="en-NZ"/>
+        </w:rPr>
+        <w:t xml:space="preserve">Microsoft teams meeting to discuss github and version control. Catch up on tasks completed and plan for next week of project work. </w:t>
+      </w:r>
+    </w:p>
+    <w:p>
+      <w:pPr>
+        <w:pStyle w:val="BulletedList"/>
+        <w:rPr>
+          <w:b/>
+          <w:bCs/>
+          <w:lang w:val="en-NZ"/>
+        </w:rPr>
+      </w:pPr>
+      <w:r>
+        <w:rPr>
+          <w:b/>
+          <w:bCs/>
+          <w:lang w:val="en-NZ"/>
+        </w:rPr>
+        <w:t>July 9</w:t>
+      </w:r>
+      <w:r>
+        <w:rPr>
+          <w:b/>
+          <w:bCs/>
+          <w:vertAlign w:val="superscript"/>
+          <w:lang w:val="en-NZ"/>
+        </w:rPr>
+        <w:t>th</w:t>
+      </w:r>
+      <w:r>
+        <w:rPr>
+          <w:b/>
+          <w:bCs/>
+          <w:lang w:val="en-NZ"/>
+        </w:rPr>
+        <w:t>, Check in. Reflection. Discuss remaining steps</w:t>
+      </w:r>
+      <w:r>
+        <w:rPr>
+          <w:b/>
+          <w:bCs/>
+          <w:lang w:val="en-NZ"/>
+        </w:rPr>
+        <w:t xml:space="preserve">. </w:t>
+      </w:r>
+    </w:p>
+    <w:p>
+      <w:pPr>
+        <w:pStyle w:val="BulletedList"/>
+        <w:rPr>
+          <w:b/>
+          <w:bCs/>
+          <w:lang w:val="en-NZ"/>
+        </w:rPr>
+      </w:pPr>
+      <w:r>
+        <w:rPr>
+          <w:b/>
+          <w:bCs/>
+          <w:lang w:val="en-NZ"/>
+        </w:rPr>
+        <w:t xml:space="preserve">Daily meetings until project completion from this point forward. </w:t>
       </w:r>
     </w:p>
     <w:p>
@@ -1522,21 +1417,21 @@
         <w:rPr>
           <w:lang w:val="en-NZ"/>
         </w:rPr>
+        <w:t>Asynchronous communication:</w:t>
+      </w:r>
+    </w:p>
+    <w:p>
+      <w:pPr>
+        <w:pStyle w:val="BulletedList"/>
+        <w:rPr>
+          <w:lang w:val="en-NZ"/>
+        </w:rPr>
+      </w:pPr>
+      <w:r>
+        <w:rPr>
+          <w:lang w:val="en-NZ"/>
+        </w:rPr>
         <w:lastRenderedPageBreak/>
-        <w:t>Asynchronous communication:</w:t>
-      </w:r>
-    </w:p>
-    <w:p>
-      <w:pPr>
-        <w:pStyle w:val="BulletedList"/>
-        <w:rPr>
-          <w:lang w:val="en-NZ"/>
-        </w:rPr>
-      </w:pPr>
-      <w:r>
-        <w:rPr>
-          <w:lang w:val="en-NZ"/>
-        </w:rPr>
         <w:t>How frequently are group members expected to check their email, discussion board posts, and other forms of asynchronous communication?</w:t>
       </w:r>
     </w:p>
@@ -1616,16 +1511,16 @@
           <w:bCs/>
           <w:lang w:val="en-NZ"/>
         </w:rPr>
-        <w:t xml:space="preserve">Team members expected to reply same day or next morning if message is sent at night. </w:t>
-      </w:r>
-    </w:p>
-    <w:p>
-      <w:pPr>
-        <w:pStyle w:val="ListParagraph"/>
-        <w:rPr>
-          <w:lang w:val="en-NZ"/>
-        </w:rPr>
-      </w:pPr>
+        <w:t>Team members expected to reply same day or next morning if message is sent at night.</w:t>
+      </w:r>
+      <w:r>
+        <w:rPr>
+          <w:b/>
+          <w:bCs/>
+          <w:lang w:val="en-NZ"/>
+        </w:rPr>
+        <w:t>.</w:t>
+      </w:r>
     </w:p>
     <w:p>
       <w:pPr>
@@ -1642,43 +1537,6 @@
         <w:rPr>
           <w:lang w:val="en-NZ"/>
         </w:rPr>
-        <w:t>Unavailability:</w:t>
-      </w:r>
-    </w:p>
-    <w:p>
-      <w:pPr>
-        <w:pStyle w:val="NumberedBullet"/>
-        <w:ind w:left="360" w:firstLine="0"/>
-        <w:rPr>
-          <w:b/>
-          <w:bCs/>
-          <w:lang w:val="en-NZ"/>
-        </w:rPr>
-      </w:pPr>
-    </w:p>
-    <w:p>
-      <w:pPr>
-        <w:ind w:left="360"/>
-        <w:rPr>
-          <w:lang w:val="en-NZ"/>
-        </w:rPr>
-      </w:pPr>
-    </w:p>
-    <w:p>
-      <w:pPr>
-        <w:pStyle w:val="NumberedBullet"/>
-        <w:numPr>
-          <w:ilvl w:val="0"/>
-          <w:numId w:val="23"/>
-        </w:numPr>
-        <w:rPr>
-          <w:lang w:val="en-NZ"/>
-        </w:rPr>
-      </w:pPr>
-      <w:r>
-        <w:rPr>
-          <w:lang w:val="en-NZ"/>
-        </w:rPr>
         <w:t>Failure to communicate with group:</w:t>
       </w:r>
     </w:p>
@@ -1736,98 +1594,6 @@
           <w:lang w:val="en-NZ"/>
         </w:rPr>
         <w:t>Roles of Group Members</w:t>
-      </w:r>
-    </w:p>
-    <w:p>
-      <w:pPr>
-        <w:rPr>
-          <w:lang w:val="en-NZ"/>
-        </w:rPr>
-      </w:pPr>
-    </w:p>
-    <w:p>
-      <w:pPr>
-        <w:rPr>
-          <w:lang w:val="en-NZ"/>
-        </w:rPr>
-      </w:pPr>
-      <w:r>
-        <w:rPr>
-          <w:lang w:val="en-NZ"/>
-        </w:rPr>
-        <w:t xml:space="preserve">Will group members be assigned specific roles? For example who will be the team </w:t>
-      </w:r>
-      <w:r>
-        <w:rPr>
-          <w:lang w:val="en-NZ"/>
-        </w:rPr>
-        <w:t>leader</w:t>
-      </w:r>
-      <w:r>
-        <w:rPr>
-          <w:lang w:val="en-NZ"/>
-        </w:rPr>
-        <w:t xml:space="preserve">, the time keeper, the </w:t>
-      </w:r>
-      <w:r>
-        <w:rPr>
-          <w:lang w:val="en-NZ"/>
-        </w:rPr>
-        <w:t xml:space="preserve">facilitator and </w:t>
-      </w:r>
-      <w:r>
-        <w:rPr>
-          <w:lang w:val="en-NZ"/>
-        </w:rPr>
-        <w:t>guardian of team rules (</w:t>
-      </w:r>
-      <w:r>
-        <w:rPr>
-          <w:lang w:val="en-NZ"/>
-        </w:rPr>
-        <w:t xml:space="preserve">of </w:t>
-      </w:r>
-      <w:r>
-        <w:rPr>
-          <w:lang w:val="en-NZ"/>
-        </w:rPr>
-        <w:t xml:space="preserve">this contract), the spokesperson, </w:t>
-      </w:r>
-      <w:r>
-        <w:rPr>
-          <w:lang w:val="en-NZ"/>
-        </w:rPr>
-        <w:t xml:space="preserve">the recorder, </w:t>
-      </w:r>
-      <w:r>
-        <w:rPr>
-          <w:lang w:val="en-NZ"/>
-        </w:rPr>
-        <w:t xml:space="preserve">etc. </w:t>
-      </w:r>
-      <w:r>
-        <w:rPr>
-          <w:lang w:val="en-NZ"/>
-        </w:rPr>
-        <w:t xml:space="preserve"> Note that it is advisable for you to take t</w:t>
-      </w:r>
-      <w:r>
-        <w:rPr>
-          <w:lang w:val="en-NZ"/>
-        </w:rPr>
-        <w:t>ur</w:t>
-      </w:r>
-      <w:r>
-        <w:rPr>
-          <w:lang w:val="en-NZ"/>
-        </w:rPr>
-        <w:t xml:space="preserve">ns </w:t>
-      </w:r>
-      <w:r>
-        <w:rPr>
-          <w:lang w:val="en-NZ"/>
-        </w:rPr>
-        <w:t>in each role. This could be split by days or by stages of the project.</w:t>
       </w:r>
     </w:p>
     <w:p>
@@ -2105,7 +1871,21 @@
                 <w:rFonts w:eastAsia="Calibri"/>
                 <w:lang w:val="en-NZ"/>
               </w:rPr>
-              <w:t>– 12/7</w:t>
+              <w:t>– 1</w:t>
+            </w:r>
+            <w:r>
+              <w:rPr>
+                <w:rFonts w:eastAsia="Calibri"/>
+                <w:lang w:val="en-NZ"/>
+              </w:rPr>
+              <w:t>1</w:t>
+            </w:r>
+            <w:r>
+              <w:rPr>
+                <w:rFonts w:eastAsia="Calibri"/>
+                <w:lang w:val="en-NZ"/>
+              </w:rPr>
+              <w:t>/7</w:t>
             </w:r>
             <w:r>
               <w:rPr>
@@ -2260,16 +2040,7 @@
                 <w:bCs/>
                 <w:lang w:val="en-NZ" w:eastAsia="en-US"/>
               </w:rPr>
-              <w:t>Lead Designer</w:t>
-            </w:r>
-            <w:r>
-              <w:rPr>
-                <w:rFonts w:eastAsia="Calibri"/>
-                <w:b/>
-                <w:bCs/>
-                <w:lang w:val="en-NZ" w:eastAsia="en-US"/>
-              </w:rPr>
-              <w:t xml:space="preserve"> (system/visual)</w:t>
+              <w:t>Solution/Visual Design</w:t>
             </w:r>
           </w:p>
         </w:tc>
@@ -2295,17 +2066,8 @@
                 <w:rFonts w:eastAsia="Calibri"/>
                 <w:lang w:val="en-NZ" w:eastAsia="en-US"/>
               </w:rPr>
-              <w:t xml:space="preserve">Joel </w:t>
+              <w:t>Joel Hilley</w:t>
             </w:r>
-            <w:proofErr w:type="spellStart"/>
-            <w:r>
-              <w:rPr>
-                <w:rFonts w:eastAsia="Calibri"/>
-                <w:lang w:val="en-NZ" w:eastAsia="en-US"/>
-              </w:rPr>
-              <w:t>Hilley</w:t>
-            </w:r>
-            <w:proofErr w:type="spellEnd"/>
           </w:p>
         </w:tc>
         <w:tc>
@@ -2330,17 +2092,8 @@
                 <w:rFonts w:eastAsia="Calibri"/>
                 <w:lang w:val="en-NZ" w:eastAsia="en-US"/>
               </w:rPr>
-              <w:t xml:space="preserve">Joel </w:t>
+              <w:t>Joel Hilley</w:t>
             </w:r>
-            <w:proofErr w:type="spellStart"/>
-            <w:r>
-              <w:rPr>
-                <w:rFonts w:eastAsia="Calibri"/>
-                <w:lang w:val="en-NZ" w:eastAsia="en-US"/>
-              </w:rPr>
-              <w:t>Hilley</w:t>
-            </w:r>
-            <w:proofErr w:type="spellEnd"/>
           </w:p>
         </w:tc>
         <w:tc>
@@ -2365,17 +2118,8 @@
                 <w:rFonts w:eastAsia="Calibri"/>
                 <w:lang w:val="en-NZ" w:eastAsia="en-US"/>
               </w:rPr>
-              <w:t xml:space="preserve">Joel </w:t>
+              <w:t>Joel Hilley</w:t>
             </w:r>
-            <w:proofErr w:type="spellStart"/>
-            <w:r>
-              <w:rPr>
-                <w:rFonts w:eastAsia="Calibri"/>
-                <w:lang w:val="en-NZ" w:eastAsia="en-US"/>
-              </w:rPr>
-              <w:t>Hilley</w:t>
-            </w:r>
-            <w:proofErr w:type="spellEnd"/>
           </w:p>
         </w:tc>
       </w:tr>
@@ -2402,6 +2146,15 @@
                 <w:lang w:val="en-NZ" w:eastAsia="en-US"/>
               </w:rPr>
             </w:pPr>
+            <w:r>
+              <w:rPr>
+                <w:rFonts w:eastAsia="Calibri"/>
+                <w:b/>
+                <w:bCs/>
+                <w:lang w:val="en-NZ" w:eastAsia="en-US"/>
+              </w:rPr>
+              <w:t>Solution/</w:t>
+            </w:r>
             <w:r>
               <w:rPr>
                 <w:rFonts w:eastAsia="Calibri"/>
@@ -2575,17 +2328,8 @@
                 <w:rFonts w:eastAsia="Calibri"/>
                 <w:lang w:val="en-NZ" w:eastAsia="en-US"/>
               </w:rPr>
-              <w:t xml:space="preserve">Joel </w:t>
+              <w:t>Joel Hilley</w:t>
             </w:r>
-            <w:proofErr w:type="spellStart"/>
-            <w:r>
-              <w:rPr>
-                <w:rFonts w:eastAsia="Calibri"/>
-                <w:lang w:val="en-NZ" w:eastAsia="en-US"/>
-              </w:rPr>
-              <w:t>Hilley</w:t>
-            </w:r>
-            <w:proofErr w:type="spellEnd"/>
           </w:p>
         </w:tc>
         <w:tc>
@@ -2610,17 +2354,8 @@
                 <w:rFonts w:eastAsia="Calibri"/>
                 <w:lang w:val="en-NZ" w:eastAsia="en-US"/>
               </w:rPr>
-              <w:t xml:space="preserve">Joel </w:t>
+              <w:t>Joel Hilley</w:t>
             </w:r>
-            <w:proofErr w:type="spellStart"/>
-            <w:r>
-              <w:rPr>
-                <w:rFonts w:eastAsia="Calibri"/>
-                <w:lang w:val="en-NZ" w:eastAsia="en-US"/>
-              </w:rPr>
-              <w:t>Hilley</w:t>
-            </w:r>
-            <w:proofErr w:type="spellEnd"/>
           </w:p>
         </w:tc>
         <w:tc>
@@ -2645,17 +2380,8 @@
                 <w:rFonts w:eastAsia="Calibri"/>
                 <w:lang w:val="en-NZ" w:eastAsia="en-US"/>
               </w:rPr>
-              <w:t xml:space="preserve">Joel </w:t>
+              <w:t>Joel Hilley</w:t>
             </w:r>
-            <w:proofErr w:type="spellStart"/>
-            <w:r>
-              <w:rPr>
-                <w:rFonts w:eastAsia="Calibri"/>
-                <w:lang w:val="en-NZ" w:eastAsia="en-US"/>
-              </w:rPr>
-              <w:t>Hilley</w:t>
-            </w:r>
-            <w:proofErr w:type="spellEnd"/>
           </w:p>
         </w:tc>
       </w:tr>
@@ -2782,34 +2508,6 @@
     </w:p>
     <w:p>
       <w:pPr>
-        <w:rPr>
-          <w:lang w:val="en-NZ"/>
-        </w:rPr>
-      </w:pPr>
-    </w:p>
-    <w:p>
-      <w:pPr>
-        <w:rPr>
-          <w:lang w:val="en-NZ"/>
-        </w:rPr>
-      </w:pPr>
-    </w:p>
-    <w:p>
-      <w:pPr>
-        <w:rPr>
-          <w:lang w:val="en-NZ"/>
-        </w:rPr>
-      </w:pPr>
-    </w:p>
-    <w:p>
-      <w:pPr>
-        <w:rPr>
-          <w:lang w:val="en-NZ"/>
-        </w:rPr>
-      </w:pPr>
-    </w:p>
-    <w:p>
-      <w:pPr>
         <w:pStyle w:val="Heading2"/>
         <w:rPr>
           <w:lang w:val="en-NZ"/>
@@ -2844,17 +2542,23 @@
       <w:pPr>
         <w:pStyle w:val="BulletedList"/>
         <w:rPr>
-          <w:lang w:val="en-NZ"/>
-        </w:rPr>
-      </w:pPr>
-      <w:r>
-        <w:rPr>
+          <w:b/>
+          <w:bCs/>
+          <w:lang w:val="en-NZ"/>
+        </w:rPr>
+      </w:pPr>
+      <w:r>
+        <w:rPr>
+          <w:b/>
+          <w:bCs/>
           <w:lang w:val="en-NZ"/>
         </w:rPr>
         <w:t xml:space="preserve">By </w:t>
       </w:r>
       <w:r>
         <w:rPr>
+          <w:b/>
+          <w:bCs/>
           <w:lang w:val="en-NZ"/>
         </w:rPr>
         <w:t xml:space="preserve">group consensus. </w:t>
@@ -2888,11 +2592,15 @@
       <w:pPr>
         <w:pStyle w:val="BulletedList"/>
         <w:rPr>
-          <w:lang w:val="en-NZ"/>
-        </w:rPr>
-      </w:pPr>
-      <w:r>
-        <w:rPr>
+          <w:b/>
+          <w:bCs/>
+          <w:lang w:val="en-NZ"/>
+        </w:rPr>
+      </w:pPr>
+      <w:r>
+        <w:rPr>
+          <w:b/>
+          <w:bCs/>
           <w:lang w:val="en-NZ"/>
         </w:rPr>
         <w:t xml:space="preserve">Decisions will be recorded as part of our assignment documentation. When we make a decision for a particular area of the project such as functionality of the project and its appearance. Those decisions will instantly go into the documentation for those sections of the project. </w:t>
@@ -2926,6 +2634,7 @@
         <w:rPr>
           <w:lang w:val="en-NZ"/>
         </w:rPr>
+        <w:lastRenderedPageBreak/>
         <w:t>How will conflicts and disagreements be resolved?</w:t>
       </w:r>
     </w:p>
@@ -2933,11 +2642,15 @@
       <w:pPr>
         <w:pStyle w:val="BulletedList"/>
         <w:rPr>
-          <w:lang w:val="en-NZ"/>
-        </w:rPr>
-      </w:pPr>
-      <w:r>
-        <w:rPr>
+          <w:b/>
+          <w:bCs/>
+          <w:lang w:val="en-NZ"/>
+        </w:rPr>
+      </w:pPr>
+      <w:r>
+        <w:rPr>
+          <w:b/>
+          <w:bCs/>
           <w:lang w:val="en-NZ"/>
         </w:rPr>
         <w:t xml:space="preserve">Group discussions that lead to compromise. If compromise cannot be met, discussion will continue until a solution is found. If the topic is not urgent it will be saved for the next meeting. </w:t>
@@ -2992,11 +2705,15 @@
       <w:pPr>
         <w:pStyle w:val="BulletedList"/>
         <w:rPr>
-          <w:lang w:val="en-NZ"/>
-        </w:rPr>
-      </w:pPr>
-      <w:r>
-        <w:rPr>
+          <w:b/>
+          <w:bCs/>
+          <w:lang w:val="en-NZ"/>
+        </w:rPr>
+      </w:pPr>
+      <w:r>
+        <w:rPr>
+          <w:b/>
+          <w:bCs/>
           <w:lang w:val="en-NZ"/>
         </w:rPr>
         <w:t xml:space="preserve">Evidence of team decisions will be in chat history on Microsoft teams. Decisions not written in chat will be implanted into the project as they are being made whether that be a development or design decision. </w:t>
@@ -3024,48 +2741,146 @@
       <w:pPr>
         <w:pStyle w:val="BulletedList"/>
         <w:rPr>
-          <w:lang w:val="en-NZ"/>
-        </w:rPr>
-      </w:pPr>
-      <w:r>
-        <w:rPr>
-          <w:lang w:val="en-NZ"/>
-        </w:rPr>
-        <w:t xml:space="preserve">Snapshots of commits to the project via </w:t>
-      </w:r>
-      <w:proofErr w:type="spellStart"/>
-      <w:r>
-        <w:rPr>
-          <w:lang w:val="en-NZ"/>
-        </w:rPr>
-        <w:t>Github</w:t>
-      </w:r>
-      <w:proofErr w:type="spellEnd"/>
-      <w:r>
-        <w:rPr>
-          <w:lang w:val="en-NZ"/>
-        </w:rPr>
-        <w:t xml:space="preserve"> Desktop. </w:t>
-      </w:r>
-    </w:p>
-    <w:p>
-      <w:pPr>
-        <w:rPr>
-          <w:lang w:val="en-NZ"/>
-        </w:rPr>
-      </w:pPr>
-      <w:r>
-        <w:rPr>
-          <w:b/>
-          <w:lang w:val="en-NZ"/>
-        </w:rPr>
-        <w:t>(Note</w:t>
-      </w:r>
-      <w:r>
-        <w:rPr>
-          <w:lang w:val="en-NZ"/>
-        </w:rPr>
-        <w:t>: in this course, the project instructions provide guidance about the expected evidence, but you may want to explain its here, to make sure that everyone understand.)</w:t>
+          <w:b/>
+          <w:bCs/>
+          <w:lang w:val="en-NZ"/>
+        </w:rPr>
+      </w:pPr>
+      <w:r>
+        <w:rPr>
+          <w:b/>
+          <w:bCs/>
+          <w:lang w:val="en-NZ"/>
+        </w:rPr>
+        <w:t xml:space="preserve">Snapshots of commits to the project via Github Desktop. </w:t>
+      </w:r>
+    </w:p>
+    <w:p>
+      <w:pPr>
+        <w:pStyle w:val="BulletedList"/>
+        <w:rPr>
+          <w:b/>
+          <w:bCs/>
+          <w:lang w:val="en-NZ"/>
+        </w:rPr>
+      </w:pPr>
+      <w:r>
+        <w:rPr>
+          <w:b/>
+          <w:bCs/>
+          <w:lang w:val="en-NZ"/>
+        </w:rPr>
+        <w:t>Journal Entries and evidence based around each journal entry</w:t>
+      </w:r>
+    </w:p>
+    <w:p>
+      <w:pPr>
+        <w:pStyle w:val="BulletedList"/>
+        <w:numPr>
+          <w:ilvl w:val="1"/>
+          <w:numId w:val="25"/>
+        </w:numPr>
+        <w:rPr>
+          <w:b/>
+          <w:bCs/>
+          <w:lang w:val="en-NZ"/>
+        </w:rPr>
+      </w:pPr>
+      <w:r>
+        <w:rPr>
+          <w:b/>
+          <w:bCs/>
+          <w:lang w:val="en-NZ"/>
+        </w:rPr>
+        <w:t>Summary of personal contributions</w:t>
+      </w:r>
+    </w:p>
+    <w:p>
+      <w:pPr>
+        <w:pStyle w:val="BulletedList"/>
+        <w:numPr>
+          <w:ilvl w:val="1"/>
+          <w:numId w:val="25"/>
+        </w:numPr>
+        <w:rPr>
+          <w:b/>
+          <w:bCs/>
+          <w:lang w:val="en-NZ"/>
+        </w:rPr>
+      </w:pPr>
+      <w:r>
+        <w:rPr>
+          <w:b/>
+          <w:bCs/>
+          <w:lang w:val="en-NZ"/>
+        </w:rPr>
+        <w:t>One design commentary</w:t>
+      </w:r>
+    </w:p>
+    <w:p>
+      <w:pPr>
+        <w:pStyle w:val="BulletedList"/>
+        <w:numPr>
+          <w:ilvl w:val="1"/>
+          <w:numId w:val="25"/>
+        </w:numPr>
+        <w:rPr>
+          <w:b/>
+          <w:bCs/>
+          <w:lang w:val="en-NZ"/>
+        </w:rPr>
+      </w:pPr>
+      <w:r>
+        <w:rPr>
+          <w:b/>
+          <w:bCs/>
+          <w:lang w:val="en-NZ"/>
+        </w:rPr>
+        <w:t>One implementation commentary</w:t>
+      </w:r>
+    </w:p>
+    <w:p>
+      <w:pPr>
+        <w:pStyle w:val="BulletedList"/>
+        <w:numPr>
+          <w:ilvl w:val="1"/>
+          <w:numId w:val="25"/>
+        </w:numPr>
+        <w:rPr>
+          <w:b/>
+          <w:bCs/>
+          <w:lang w:val="en-NZ"/>
+        </w:rPr>
+      </w:pPr>
+      <w:r>
+        <w:rPr>
+          <w:b/>
+          <w:bCs/>
+          <w:lang w:val="en-NZ"/>
+        </w:rPr>
+        <w:t>One code review reflection</w:t>
+      </w:r>
+    </w:p>
+    <w:p>
+      <w:pPr>
+        <w:pStyle w:val="BulletedList"/>
+        <w:numPr>
+          <w:ilvl w:val="1"/>
+          <w:numId w:val="25"/>
+        </w:numPr>
+        <w:rPr>
+          <w:b/>
+          <w:bCs/>
+          <w:lang w:val="en-NZ"/>
+        </w:rPr>
+      </w:pPr>
+      <w:r>
+        <w:rPr>
+          <w:b/>
+          <w:bCs/>
+          <w:lang w:val="en-NZ"/>
+        </w:rPr>
+        <w:t>One testing commentary</w:t>
       </w:r>
     </w:p>
     <w:p>
@@ -3185,11 +3000,15 @@
       <w:pPr>
         <w:pStyle w:val="BulletedList"/>
         <w:rPr>
-          <w:lang w:val="en-NZ"/>
-        </w:rPr>
-      </w:pPr>
-      <w:r>
-        <w:rPr>
+          <w:b/>
+          <w:bCs/>
+          <w:lang w:val="en-NZ"/>
+        </w:rPr>
+      </w:pPr>
+      <w:r>
+        <w:rPr>
+          <w:b/>
+          <w:bCs/>
           <w:lang w:val="en-NZ"/>
         </w:rPr>
         <w:t>Be available for communication in a timely manner</w:t>
@@ -3199,9 +3018,19 @@
       <w:pPr>
         <w:pStyle w:val="BulletedList"/>
         <w:rPr>
-          <w:lang w:val="en-NZ"/>
-        </w:rPr>
-      </w:pPr>
+          <w:b/>
+          <w:bCs/>
+          <w:lang w:val="en-NZ"/>
+        </w:rPr>
+      </w:pPr>
+      <w:r>
+        <w:rPr>
+          <w:b/>
+          <w:bCs/>
+          <w:lang w:val="en-NZ"/>
+        </w:rPr>
+        <w:t xml:space="preserve">Expected to make equal contributions and effort towards team planning and development. </w:t>
+      </w:r>
     </w:p>
     <w:p>
       <w:pPr>
@@ -3225,14 +3054,26 @@
       <w:pPr>
         <w:pStyle w:val="BulletedList"/>
         <w:rPr>
-          <w:lang w:val="en-NZ"/>
-        </w:rPr>
-      </w:pPr>
-      <w:r>
-        <w:rPr>
+          <w:b/>
+          <w:bCs/>
+          <w:lang w:val="en-NZ"/>
+        </w:rPr>
+      </w:pPr>
+      <w:r>
+        <w:rPr>
+          <w:b/>
+          <w:bCs/>
           <w:lang w:val="en-NZ"/>
         </w:rPr>
         <w:t>Discuss</w:t>
+      </w:r>
+      <w:r>
+        <w:rPr>
+          <w:b/>
+          <w:bCs/>
+          <w:lang w:val="en-NZ"/>
+        </w:rPr>
+        <w:t xml:space="preserve"> within group and come to an agreement. If that agreement is not met moving forward. Action will be brought up to lead tutor. </w:t>
       </w:r>
     </w:p>
     <w:p>
@@ -3278,11 +3119,15 @@
       <w:pPr>
         <w:pStyle w:val="BulletedList"/>
         <w:rPr>
-          <w:lang w:val="en-NZ"/>
-        </w:rPr>
-      </w:pPr>
-      <w:r>
-        <w:rPr>
+          <w:b/>
+          <w:bCs/>
+          <w:lang w:val="en-NZ"/>
+        </w:rPr>
+      </w:pPr>
+      <w:r>
+        <w:rPr>
+          <w:b/>
+          <w:bCs/>
           <w:lang w:val="en-NZ"/>
         </w:rPr>
         <w:t>Shared. Since there are only 2 team members, both members must be equally responsible for the welfare of the team and maintain focus of team goals</w:t>
@@ -3310,11 +3155,15 @@
       <w:pPr>
         <w:pStyle w:val="BulletedList"/>
         <w:rPr>
-          <w:lang w:val="en-NZ"/>
-        </w:rPr>
-      </w:pPr>
-      <w:r>
-        <w:rPr>
+          <w:b/>
+          <w:bCs/>
+          <w:lang w:val="en-NZ"/>
+        </w:rPr>
+      </w:pPr>
+      <w:r>
+        <w:rPr>
+          <w:b/>
+          <w:bCs/>
           <w:lang w:val="en-NZ"/>
         </w:rPr>
         <w:t xml:space="preserve">Communication, during meetings we will delegate tasks. Separate tasks based on strengths. Update each other on what we need help with regarding a task we are responsible for. </w:t>
@@ -3342,11 +3191,15 @@
       <w:pPr>
         <w:pStyle w:val="BulletedList"/>
         <w:rPr>
-          <w:lang w:val="en-NZ"/>
-        </w:rPr>
-      </w:pPr>
-      <w:r>
-        <w:rPr>
+          <w:b/>
+          <w:bCs/>
+          <w:lang w:val="en-NZ"/>
+        </w:rPr>
+      </w:pPr>
+      <w:r>
+        <w:rPr>
+          <w:b/>
+          <w:bCs/>
           <w:lang w:val="en-NZ"/>
         </w:rPr>
         <w:t xml:space="preserve">Allow both team members to speak during meetings, suggestions and questions are welcomed in our team. </w:t>
@@ -3374,28 +3227,18 @@
       <w:pPr>
         <w:pStyle w:val="BulletedList"/>
         <w:rPr>
-          <w:lang w:val="en-NZ"/>
-        </w:rPr>
-      </w:pPr>
-      <w:r>
-        <w:rPr>
-          <w:lang w:val="en-NZ"/>
-        </w:rPr>
-        <w:t xml:space="preserve">Kanban board on </w:t>
-      </w:r>
-      <w:proofErr w:type="spellStart"/>
-      <w:r>
-        <w:rPr>
-          <w:lang w:val="en-NZ"/>
-        </w:rPr>
-        <w:t>Github</w:t>
-      </w:r>
-      <w:proofErr w:type="spellEnd"/>
-      <w:r>
-        <w:rPr>
-          <w:lang w:val="en-NZ"/>
-        </w:rPr>
-        <w:t xml:space="preserve"> will allow us to see what is needed to be done. Accountability for each other is important as we only have two team members. We must encourage and help the other when they are struggling.  Checking in on each other every other day helps to keep the flow going and not getting stuck on a certain area for too long. </w:t>
+          <w:b/>
+          <w:bCs/>
+          <w:lang w:val="en-NZ"/>
+        </w:rPr>
+      </w:pPr>
+      <w:r>
+        <w:rPr>
+          <w:b/>
+          <w:bCs/>
+          <w:lang w:val="en-NZ"/>
+        </w:rPr>
+        <w:t xml:space="preserve">Kanban board on Github will allow us to see what is needed to be done. Accountability for each other is important as we only have two team members. We must encourage and help the other when they are struggling.  Checking in on each other every other day helps to keep the flow going and not getting stuck on a certain area for too long. </w:t>
       </w:r>
     </w:p>
     <w:p>
@@ -3539,11 +3382,15 @@
       <w:pPr>
         <w:pStyle w:val="BulletedList"/>
         <w:rPr>
-          <w:lang w:val="en-NZ"/>
-        </w:rPr>
-      </w:pPr>
-      <w:r>
-        <w:rPr>
+          <w:b/>
+          <w:bCs/>
+          <w:lang w:val="en-NZ"/>
+        </w:rPr>
+      </w:pPr>
+      <w:r>
+        <w:rPr>
+          <w:b/>
+          <w:bCs/>
           <w:lang w:val="en-NZ"/>
         </w:rPr>
         <w:t xml:space="preserve">Communicate with them, explaining how this is a big team project and both parties need to be fully invested in working towards its completion. </w:t>
@@ -3583,11 +3430,15 @@
       <w:pPr>
         <w:pStyle w:val="BulletedList"/>
         <w:rPr>
-          <w:lang w:val="en-NZ"/>
-        </w:rPr>
-      </w:pPr>
-      <w:r>
-        <w:rPr>
+          <w:b/>
+          <w:bCs/>
+          <w:lang w:val="en-NZ"/>
+        </w:rPr>
+      </w:pPr>
+      <w:r>
+        <w:rPr>
+          <w:b/>
+          <w:bCs/>
           <w:lang w:val="en-NZ"/>
         </w:rPr>
         <w:t xml:space="preserve">A negative review in team evaluation. </w:t>
@@ -3665,57 +3516,26 @@
         <w:pStyle w:val="NumberedBullet"/>
         <w:ind w:left="360" w:firstLine="0"/>
         <w:rPr>
-          <w:lang w:val="en-NZ"/>
-        </w:rPr>
-      </w:pPr>
-      <w:r>
-        <w:rPr>
-          <w:lang w:val="en-NZ"/>
-        </w:rPr>
-        <w:t xml:space="preserve">(Break the project into stages; for example, you might have the following: requirements, solution design, iteration 0, iteration 1, iteration 2, finalising code and documentation, submission of assignment. </w:t>
-      </w:r>
-    </w:p>
-    <w:p>
-      <w:pPr>
-        <w:pStyle w:val="NumberedBullet"/>
-        <w:ind w:left="360" w:firstLine="0"/>
-        <w:rPr>
-          <w:lang w:val="en-NZ"/>
-        </w:rPr>
-      </w:pPr>
-      <w:r>
-        <w:rPr>
-          <w:lang w:val="en-NZ"/>
-        </w:rPr>
-        <w:t xml:space="preserve">Include a due date and time </w:t>
-      </w:r>
-      <w:r>
-        <w:rPr>
-          <w:lang w:val="en-NZ"/>
-        </w:rPr>
-        <w:t xml:space="preserve">as milestone </w:t>
-      </w:r>
-      <w:r>
-        <w:rPr>
-          <w:lang w:val="en-NZ"/>
-        </w:rPr>
-        <w:t xml:space="preserve">for each stage, and who is the lead developer for that stage – make sure to take turns.) </w:t>
-      </w:r>
-    </w:p>
-    <w:p>
-      <w:pPr>
-        <w:pStyle w:val="BulletedList"/>
-        <w:rPr>
-          <w:lang w:val="en-NZ"/>
-        </w:rPr>
-      </w:pPr>
+          <w:b/>
+          <w:bCs/>
+          <w:lang w:val="en-NZ"/>
+        </w:rPr>
+      </w:pPr>
+      <w:r>
+        <w:rPr>
+          <w:b/>
+          <w:bCs/>
+          <w:lang w:val="en-NZ"/>
+        </w:rPr>
+        <w:t>First Stage June 30 – July 6</w:t>
+      </w:r>
     </w:p>
     <w:p>
       <w:pPr>
         <w:pStyle w:val="NumberedBullet"/>
         <w:numPr>
           <w:ilvl w:val="0"/>
-          <w:numId w:val="28"/>
+          <w:numId w:val="38"/>
         </w:numPr>
         <w:rPr>
           <w:lang w:val="en-NZ"/>
@@ -3725,108 +3545,261 @@
         <w:rPr>
           <w:lang w:val="en-NZ"/>
         </w:rPr>
-        <w:t xml:space="preserve">It can be challenging to predict how much time is needed for each stage prior to beginning a project. In this section outline how you will handle revisions to the timeline, if necessary. </w:t>
-      </w:r>
-    </w:p>
-    <w:p>
-      <w:pPr>
-        <w:rPr>
-          <w:lang w:val="en-NZ"/>
-        </w:rPr>
-      </w:pPr>
-    </w:p>
-    <w:p>
-      <w:pPr>
-        <w:rPr>
-          <w:lang w:val="en-NZ"/>
-        </w:rPr>
-      </w:pPr>
-    </w:p>
-    <w:p>
-      <w:pPr>
-        <w:rPr>
-          <w:lang w:val="en-NZ"/>
-        </w:rPr>
-      </w:pPr>
-    </w:p>
-    <w:p>
-      <w:pPr>
-        <w:rPr>
-          <w:lang w:val="en-NZ"/>
-        </w:rPr>
-      </w:pPr>
-    </w:p>
-    <w:p>
-      <w:pPr>
-        <w:rPr>
-          <w:b/>
-          <w:color w:val="00B050"/>
-          <w:sz w:val="32"/>
-          <w:lang w:val="en-NZ"/>
-        </w:rPr>
-      </w:pPr>
-      <w:r>
-        <w:rPr>
-          <w:b/>
-          <w:color w:val="00B050"/>
-          <w:sz w:val="32"/>
-          <w:lang w:val="en-NZ"/>
-        </w:rPr>
-        <w:t xml:space="preserve">Once the writing of the contract is completed, each group member should indicate acceptance of the contract. </w:t>
-      </w:r>
-    </w:p>
-    <w:p>
-      <w:pPr>
-        <w:rPr>
-          <w:lang w:val="en-NZ"/>
-        </w:rPr>
-      </w:pPr>
-    </w:p>
-    <w:p>
-      <w:pPr>
-        <w:rPr>
-          <w:lang w:val="en-NZ"/>
-        </w:rPr>
-      </w:pPr>
-      <w:r>
-        <w:rPr>
+        <w:t>Application Requirements</w:t>
+      </w:r>
+    </w:p>
+    <w:p>
+      <w:pPr>
+        <w:pStyle w:val="NumberedBullet"/>
+        <w:numPr>
+          <w:ilvl w:val="0"/>
+          <w:numId w:val="38"/>
+        </w:numPr>
+        <w:rPr>
+          <w:lang w:val="en-NZ"/>
+        </w:rPr>
+      </w:pPr>
+      <w:r>
+        <w:rPr>
+          <w:lang w:val="en-NZ"/>
+        </w:rPr>
+        <w:t>Solution Design</w:t>
+      </w:r>
+    </w:p>
+    <w:p>
+      <w:pPr>
+        <w:pStyle w:val="NumberedBullet"/>
+        <w:numPr>
+          <w:ilvl w:val="0"/>
+          <w:numId w:val="38"/>
+        </w:numPr>
+        <w:rPr>
+          <w:lang w:val="en-NZ"/>
+        </w:rPr>
+      </w:pPr>
+      <w:r>
+        <w:rPr>
+          <w:lang w:val="en-NZ"/>
+        </w:rPr>
+        <w:t>Database ERD</w:t>
+      </w:r>
+    </w:p>
+    <w:p>
+      <w:pPr>
+        <w:pStyle w:val="NumberedBullet"/>
+        <w:numPr>
+          <w:ilvl w:val="0"/>
+          <w:numId w:val="38"/>
+        </w:numPr>
+        <w:rPr>
+          <w:lang w:val="en-NZ"/>
+        </w:rPr>
+      </w:pPr>
+      <w:r>
+        <w:rPr>
+          <w:lang w:val="en-NZ"/>
+        </w:rPr>
+        <w:t>Iteration 1</w:t>
+      </w:r>
+    </w:p>
+    <w:p>
+      <w:pPr>
+        <w:pStyle w:val="NumberedBullet"/>
+        <w:ind w:left="717"/>
+        <w:rPr>
+          <w:b/>
+          <w:bCs/>
+          <w:lang w:val="en-NZ"/>
+        </w:rPr>
+      </w:pPr>
+      <w:r>
+        <w:rPr>
+          <w:b/>
+          <w:bCs/>
+          <w:lang w:val="en-NZ"/>
+        </w:rPr>
+        <w:t>Second Stage July 7 – July 1</w:t>
+      </w:r>
+      <w:r>
+        <w:rPr>
+          <w:b/>
+          <w:bCs/>
+          <w:lang w:val="en-NZ"/>
+        </w:rPr>
+        <w:t>0</w:t>
+      </w:r>
+    </w:p>
+    <w:p>
+      <w:pPr>
+        <w:pStyle w:val="NumberedBullet"/>
+        <w:numPr>
+          <w:ilvl w:val="0"/>
+          <w:numId w:val="40"/>
+        </w:numPr>
+        <w:rPr>
+          <w:lang w:val="en-NZ"/>
+        </w:rPr>
+      </w:pPr>
+      <w:r>
+        <w:rPr>
+          <w:lang w:val="en-NZ"/>
+        </w:rPr>
+        <w:t>Iteration 2</w:t>
+      </w:r>
+    </w:p>
+    <w:p>
+      <w:pPr>
+        <w:pStyle w:val="NumberedBullet"/>
+        <w:numPr>
+          <w:ilvl w:val="0"/>
+          <w:numId w:val="40"/>
+        </w:numPr>
+        <w:rPr>
+          <w:lang w:val="en-NZ"/>
+        </w:rPr>
+      </w:pPr>
+      <w:r>
+        <w:rPr>
+          <w:lang w:val="en-NZ"/>
+        </w:rPr>
+        <w:t>Adjust documentation as needed</w:t>
+      </w:r>
+    </w:p>
+    <w:p>
+      <w:pPr>
+        <w:pStyle w:val="NumberedBullet"/>
+        <w:ind w:left="717" w:firstLine="0"/>
+        <w:rPr>
+          <w:lang w:val="en-NZ"/>
+        </w:rPr>
+      </w:pPr>
+    </w:p>
+    <w:p>
+      <w:pPr>
+        <w:pStyle w:val="NumberedBullet"/>
+        <w:ind w:left="717" w:firstLine="0"/>
+        <w:rPr>
+          <w:lang w:val="en-NZ"/>
+        </w:rPr>
+      </w:pPr>
+    </w:p>
+    <w:p>
+      <w:pPr>
+        <w:pStyle w:val="NumberedBullet"/>
+        <w:ind w:firstLine="0"/>
+        <w:rPr>
+          <w:b/>
+          <w:bCs/>
+          <w:lang w:val="en-NZ"/>
+        </w:rPr>
+      </w:pPr>
+      <w:r>
+        <w:rPr>
+          <w:b/>
+          <w:bCs/>
           <w:lang w:val="en-NZ"/>
         </w:rPr>
         <w:lastRenderedPageBreak/>
-        <w:t xml:space="preserve">Follow the instructions on </w:t>
-      </w:r>
-      <w:r>
-        <w:rPr>
-          <w:b/>
-          <w:lang w:val="en-NZ"/>
-        </w:rPr>
-        <w:t>Submission and Signing</w:t>
-      </w:r>
-      <w:r>
-        <w:rPr>
-          <w:lang w:val="en-NZ"/>
-        </w:rPr>
-        <w:t xml:space="preserve">  at the start of the document to </w:t>
-      </w:r>
-      <w:r>
-        <w:rPr>
-          <w:lang w:val="en-NZ"/>
-        </w:rPr>
-        <w:t>accept</w:t>
-      </w:r>
-      <w:r>
-        <w:rPr>
-          <w:lang w:val="en-NZ"/>
-        </w:rPr>
-        <w:t xml:space="preserve"> the contract.</w:t>
-      </w:r>
-    </w:p>
-    <w:p>
-      <w:pPr>
-        <w:rPr>
-          <w:lang w:val="en-NZ"/>
-        </w:rPr>
-      </w:pPr>
+        <w:t>Third Stage</w:t>
+      </w:r>
+      <w:r>
+        <w:rPr>
+          <w:b/>
+          <w:bCs/>
+          <w:lang w:val="en-NZ"/>
+        </w:rPr>
+        <w:t xml:space="preserve"> – July 1</w:t>
+      </w:r>
+      <w:r>
+        <w:rPr>
+          <w:b/>
+          <w:bCs/>
+          <w:lang w:val="en-NZ"/>
+        </w:rPr>
+        <w:t>0 – July 11</w:t>
+      </w:r>
+    </w:p>
+    <w:p>
+      <w:pPr>
+        <w:pStyle w:val="NumberedBullet"/>
+        <w:numPr>
+          <w:ilvl w:val="0"/>
+          <w:numId w:val="40"/>
+        </w:numPr>
+        <w:rPr>
+          <w:lang w:val="en-NZ"/>
+        </w:rPr>
+      </w:pPr>
+      <w:r>
+        <w:rPr>
+          <w:lang w:val="en-NZ"/>
+        </w:rPr>
+        <w:t>Final Touches</w:t>
+      </w:r>
+    </w:p>
+    <w:p>
+      <w:pPr>
+        <w:pStyle w:val="NumberedBullet"/>
+        <w:numPr>
+          <w:ilvl w:val="0"/>
+          <w:numId w:val="40"/>
+        </w:numPr>
+        <w:rPr>
+          <w:lang w:val="en-NZ"/>
+        </w:rPr>
+      </w:pPr>
+      <w:r>
+        <w:rPr>
+          <w:lang w:val="en-NZ"/>
+        </w:rPr>
+        <w:t>Personal documentation</w:t>
+      </w:r>
+    </w:p>
+    <w:p>
+      <w:pPr>
+        <w:pStyle w:val="NumberedBullet"/>
+        <w:numPr>
+          <w:ilvl w:val="0"/>
+          <w:numId w:val="40"/>
+        </w:numPr>
+        <w:rPr>
+          <w:lang w:val="en-NZ"/>
+        </w:rPr>
+      </w:pPr>
+      <w:r>
+        <w:rPr>
+          <w:lang w:val="en-NZ"/>
+        </w:rPr>
+        <w:t>Submit Project</w:t>
+      </w:r>
+    </w:p>
+    <w:p>
+      <w:pPr>
+        <w:pStyle w:val="NumberedBullet"/>
+        <w:ind w:left="360" w:firstLine="0"/>
+        <w:rPr>
+          <w:lang w:val="en-NZ"/>
+        </w:rPr>
+      </w:pPr>
+    </w:p>
+    <w:p>
+      <w:pPr>
+        <w:pStyle w:val="NumberedBullet"/>
+        <w:ind w:left="360" w:firstLine="0"/>
+        <w:rPr>
+          <w:b/>
+          <w:bCs/>
+          <w:lang w:val="en-NZ"/>
+        </w:rPr>
+      </w:pPr>
+      <w:r>
+        <w:rPr>
+          <w:b/>
+          <w:bCs/>
+          <w:lang w:val="en-NZ"/>
+        </w:rPr>
+        <w:t xml:space="preserve">At each meeting we will discuss our progress with each of our responsibilities for each stage. If a task has taken a team member longer than expected to complete, we will adjust our timeline or complete it as a group during the meeting to catch up. </w:t>
+      </w:r>
     </w:p>
     <w:sectPr>
       <w:pgSz w:w="12240" w:h="15840"/>
@@ -3933,11 +3906,9 @@
     <w:pPr>
       <w:pStyle w:val="Footer"/>
     </w:pPr>
-    <w:proofErr w:type="spellStart"/>
     <w:r>
       <w:t>Whitecliffe</w:t>
     </w:r>
-    <w:proofErr w:type="spellEnd"/>
     <w:r>
       <w:tab/>
     </w:r>
@@ -5414,6 +5385,119 @@
     </w:lvl>
   </w:abstractNum>
   <w:abstractNum w:abstractNumId="13" w15:restartNumberingAfterBreak="0">
+    <w:nsid w:val="34487BF0"/>
+    <w:multiLevelType w:val="hybridMultilevel"/>
+    <w:tmpl w:val="476A29FC"/>
+    <w:lvl w:ilvl="0" w:tplc="04090001">
+      <w:start w:val="1"/>
+      <w:numFmt w:val="bullet"/>
+      <w:lvlText w:val=""/>
+      <w:lvlJc w:val="left"/>
+      <w:pPr>
+        <w:ind w:left="1080" w:hanging="360"/>
+      </w:pPr>
+      <w:rPr>
+        <w:rFonts w:ascii="Symbol" w:hAnsi="Symbol" w:hint="default"/>
+      </w:rPr>
+    </w:lvl>
+    <w:lvl w:ilvl="1" w:tplc="04090003" w:tentative="1">
+      <w:start w:val="1"/>
+      <w:numFmt w:val="bullet"/>
+      <w:lvlText w:val="o"/>
+      <w:lvlJc w:val="left"/>
+      <w:pPr>
+        <w:ind w:left="1800" w:hanging="360"/>
+      </w:pPr>
+      <w:rPr>
+        <w:rFonts w:ascii="Courier New" w:hAnsi="Courier New" w:cs="Courier New" w:hint="default"/>
+      </w:rPr>
+    </w:lvl>
+    <w:lvl w:ilvl="2" w:tplc="04090005" w:tentative="1">
+      <w:start w:val="1"/>
+      <w:numFmt w:val="bullet"/>
+      <w:lvlText w:val=""/>
+      <w:lvlJc w:val="left"/>
+      <w:pPr>
+        <w:ind w:left="2520" w:hanging="360"/>
+      </w:pPr>
+      <w:rPr>
+        <w:rFonts w:ascii="Wingdings" w:hAnsi="Wingdings" w:hint="default"/>
+      </w:rPr>
+    </w:lvl>
+    <w:lvl w:ilvl="3" w:tplc="04090001" w:tentative="1">
+      <w:start w:val="1"/>
+      <w:numFmt w:val="bullet"/>
+      <w:lvlText w:val=""/>
+      <w:lvlJc w:val="left"/>
+      <w:pPr>
+        <w:ind w:left="3240" w:hanging="360"/>
+      </w:pPr>
+      <w:rPr>
+        <w:rFonts w:ascii="Symbol" w:hAnsi="Symbol" w:hint="default"/>
+      </w:rPr>
+    </w:lvl>
+    <w:lvl w:ilvl="4" w:tplc="04090003" w:tentative="1">
+      <w:start w:val="1"/>
+      <w:numFmt w:val="bullet"/>
+      <w:lvlText w:val="o"/>
+      <w:lvlJc w:val="left"/>
+      <w:pPr>
+        <w:ind w:left="3960" w:hanging="360"/>
+      </w:pPr>
+      <w:rPr>
+        <w:rFonts w:ascii="Courier New" w:hAnsi="Courier New" w:cs="Courier New" w:hint="default"/>
+      </w:rPr>
+    </w:lvl>
+    <w:lvl w:ilvl="5" w:tplc="04090005" w:tentative="1">
+      <w:start w:val="1"/>
+      <w:numFmt w:val="bullet"/>
+      <w:lvlText w:val=""/>
+      <w:lvlJc w:val="left"/>
+      <w:pPr>
+        <w:ind w:left="4680" w:hanging="360"/>
+      </w:pPr>
+      <w:rPr>
+        <w:rFonts w:ascii="Wingdings" w:hAnsi="Wingdings" w:hint="default"/>
+      </w:rPr>
+    </w:lvl>
+    <w:lvl w:ilvl="6" w:tplc="04090001" w:tentative="1">
+      <w:start w:val="1"/>
+      <w:numFmt w:val="bullet"/>
+      <w:lvlText w:val=""/>
+      <w:lvlJc w:val="left"/>
+      <w:pPr>
+        <w:ind w:left="5400" w:hanging="360"/>
+      </w:pPr>
+      <w:rPr>
+        <w:rFonts w:ascii="Symbol" w:hAnsi="Symbol" w:hint="default"/>
+      </w:rPr>
+    </w:lvl>
+    <w:lvl w:ilvl="7" w:tplc="04090003" w:tentative="1">
+      <w:start w:val="1"/>
+      <w:numFmt w:val="bullet"/>
+      <w:lvlText w:val="o"/>
+      <w:lvlJc w:val="left"/>
+      <w:pPr>
+        <w:ind w:left="6120" w:hanging="360"/>
+      </w:pPr>
+      <w:rPr>
+        <w:rFonts w:ascii="Courier New" w:hAnsi="Courier New" w:cs="Courier New" w:hint="default"/>
+      </w:rPr>
+    </w:lvl>
+    <w:lvl w:ilvl="8" w:tplc="04090005" w:tentative="1">
+      <w:start w:val="1"/>
+      <w:numFmt w:val="bullet"/>
+      <w:lvlText w:val=""/>
+      <w:lvlJc w:val="left"/>
+      <w:pPr>
+        <w:ind w:left="6840" w:hanging="360"/>
+      </w:pPr>
+      <w:rPr>
+        <w:rFonts w:ascii="Wingdings" w:hAnsi="Wingdings" w:hint="default"/>
+      </w:rPr>
+    </w:lvl>
+  </w:abstractNum>
+  <w:abstractNum w:abstractNumId="14" w15:restartNumberingAfterBreak="0">
     <w:nsid w:val="35720BB1"/>
     <w:multiLevelType w:val="hybridMultilevel"/>
     <w:tmpl w:val="895C1814"/>
@@ -5499,7 +5583,7 @@
       </w:pPr>
     </w:lvl>
   </w:abstractNum>
-  <w:abstractNum w:abstractNumId="14" w15:restartNumberingAfterBreak="0">
+  <w:abstractNum w:abstractNumId="15" w15:restartNumberingAfterBreak="0">
     <w:nsid w:val="3BC657BC"/>
     <w:multiLevelType w:val="hybridMultilevel"/>
     <w:tmpl w:val="24203606"/>
@@ -5585,7 +5669,7 @@
       </w:pPr>
     </w:lvl>
   </w:abstractNum>
-  <w:abstractNum w:abstractNumId="15" w15:restartNumberingAfterBreak="0">
+  <w:abstractNum w:abstractNumId="16" w15:restartNumberingAfterBreak="0">
     <w:nsid w:val="3D146697"/>
     <w:multiLevelType w:val="hybridMultilevel"/>
     <w:tmpl w:val="1BFAA708"/>
@@ -5698,7 +5782,7 @@
       </w:pPr>
     </w:lvl>
   </w:abstractNum>
-  <w:abstractNum w:abstractNumId="16" w15:restartNumberingAfterBreak="0">
+  <w:abstractNum w:abstractNumId="17" w15:restartNumberingAfterBreak="0">
     <w:nsid w:val="3DD66D39"/>
     <w:multiLevelType w:val="hybridMultilevel"/>
     <w:tmpl w:val="F09883F0"/>
@@ -5787,7 +5871,7 @@
       </w:pPr>
     </w:lvl>
   </w:abstractNum>
-  <w:abstractNum w:abstractNumId="17" w15:restartNumberingAfterBreak="0">
+  <w:abstractNum w:abstractNumId="18" w15:restartNumberingAfterBreak="0">
     <w:nsid w:val="42091E8A"/>
     <w:multiLevelType w:val="hybridMultilevel"/>
     <w:tmpl w:val="07F6ED62"/>
@@ -5876,7 +5960,7 @@
       </w:pPr>
     </w:lvl>
   </w:abstractNum>
-  <w:abstractNum w:abstractNumId="18" w15:restartNumberingAfterBreak="0">
+  <w:abstractNum w:abstractNumId="19" w15:restartNumberingAfterBreak="0">
     <w:nsid w:val="425D38B9"/>
     <w:multiLevelType w:val="hybridMultilevel"/>
     <w:tmpl w:val="91A88630"/>
@@ -5988,7 +6072,7 @@
       </w:rPr>
     </w:lvl>
   </w:abstractNum>
-  <w:abstractNum w:abstractNumId="19" w15:restartNumberingAfterBreak="0">
+  <w:abstractNum w:abstractNumId="20" w15:restartNumberingAfterBreak="0">
     <w:nsid w:val="43183DD2"/>
     <w:multiLevelType w:val="hybridMultilevel"/>
     <w:tmpl w:val="DDA6EA26"/>
@@ -6080,7 +6164,7 @@
       </w:pPr>
     </w:lvl>
   </w:abstractNum>
-  <w:abstractNum w:abstractNumId="20" w15:restartNumberingAfterBreak="0">
+  <w:abstractNum w:abstractNumId="21" w15:restartNumberingAfterBreak="0">
     <w:nsid w:val="46074EA4"/>
     <w:multiLevelType w:val="hybridMultilevel"/>
     <w:tmpl w:val="509E3E8C"/>
@@ -6169,7 +6253,7 @@
       </w:pPr>
     </w:lvl>
   </w:abstractNum>
-  <w:abstractNum w:abstractNumId="21" w15:restartNumberingAfterBreak="0">
+  <w:abstractNum w:abstractNumId="22" w15:restartNumberingAfterBreak="0">
     <w:nsid w:val="4708336C"/>
     <w:multiLevelType w:val="hybridMultilevel"/>
     <w:tmpl w:val="D3C6CD20"/>
@@ -6282,7 +6366,7 @@
       </w:rPr>
     </w:lvl>
   </w:abstractNum>
-  <w:abstractNum w:abstractNumId="22" w15:restartNumberingAfterBreak="0">
+  <w:abstractNum w:abstractNumId="23" w15:restartNumberingAfterBreak="0">
     <w:nsid w:val="4E556360"/>
     <w:multiLevelType w:val="hybridMultilevel"/>
     <w:tmpl w:val="2D30FC62"/>
@@ -6395,7 +6479,7 @@
       </w:pPr>
     </w:lvl>
   </w:abstractNum>
-  <w:abstractNum w:abstractNumId="23" w15:restartNumberingAfterBreak="0">
+  <w:abstractNum w:abstractNumId="24" w15:restartNumberingAfterBreak="0">
     <w:nsid w:val="4F3039C2"/>
     <w:multiLevelType w:val="hybridMultilevel"/>
     <w:tmpl w:val="EB522824"/>
@@ -6481,7 +6565,7 @@
       </w:pPr>
     </w:lvl>
   </w:abstractNum>
-  <w:abstractNum w:abstractNumId="24" w15:restartNumberingAfterBreak="0">
+  <w:abstractNum w:abstractNumId="25" w15:restartNumberingAfterBreak="0">
     <w:nsid w:val="4FBB09AC"/>
     <w:multiLevelType w:val="multilevel"/>
     <w:tmpl w:val="62E2FF66"/>
@@ -6623,7 +6707,120 @@
       </w:rPr>
     </w:lvl>
   </w:abstractNum>
-  <w:abstractNum w:abstractNumId="25" w15:restartNumberingAfterBreak="0">
+  <w:abstractNum w:abstractNumId="26" w15:restartNumberingAfterBreak="0">
+    <w:nsid w:val="509F2AF1"/>
+    <w:multiLevelType w:val="hybridMultilevel"/>
+    <w:tmpl w:val="1F0C7D44"/>
+    <w:lvl w:ilvl="0" w:tplc="04090001">
+      <w:start w:val="1"/>
+      <w:numFmt w:val="bullet"/>
+      <w:lvlText w:val=""/>
+      <w:lvlJc w:val="left"/>
+      <w:pPr>
+        <w:ind w:left="1440" w:hanging="360"/>
+      </w:pPr>
+      <w:rPr>
+        <w:rFonts w:ascii="Symbol" w:hAnsi="Symbol" w:hint="default"/>
+      </w:rPr>
+    </w:lvl>
+    <w:lvl w:ilvl="1" w:tplc="04090003" w:tentative="1">
+      <w:start w:val="1"/>
+      <w:numFmt w:val="bullet"/>
+      <w:lvlText w:val="o"/>
+      <w:lvlJc w:val="left"/>
+      <w:pPr>
+        <w:ind w:left="2160" w:hanging="360"/>
+      </w:pPr>
+      <w:rPr>
+        <w:rFonts w:ascii="Courier New" w:hAnsi="Courier New" w:cs="Courier New" w:hint="default"/>
+      </w:rPr>
+    </w:lvl>
+    <w:lvl w:ilvl="2" w:tplc="04090005" w:tentative="1">
+      <w:start w:val="1"/>
+      <w:numFmt w:val="bullet"/>
+      <w:lvlText w:val=""/>
+      <w:lvlJc w:val="left"/>
+      <w:pPr>
+        <w:ind w:left="2880" w:hanging="360"/>
+      </w:pPr>
+      <w:rPr>
+        <w:rFonts w:ascii="Wingdings" w:hAnsi="Wingdings" w:hint="default"/>
+      </w:rPr>
+    </w:lvl>
+    <w:lvl w:ilvl="3" w:tplc="04090001" w:tentative="1">
+      <w:start w:val="1"/>
+      <w:numFmt w:val="bullet"/>
+      <w:lvlText w:val=""/>
+      <w:lvlJc w:val="left"/>
+      <w:pPr>
+        <w:ind w:left="3600" w:hanging="360"/>
+      </w:pPr>
+      <w:rPr>
+        <w:rFonts w:ascii="Symbol" w:hAnsi="Symbol" w:hint="default"/>
+      </w:rPr>
+    </w:lvl>
+    <w:lvl w:ilvl="4" w:tplc="04090003" w:tentative="1">
+      <w:start w:val="1"/>
+      <w:numFmt w:val="bullet"/>
+      <w:lvlText w:val="o"/>
+      <w:lvlJc w:val="left"/>
+      <w:pPr>
+        <w:ind w:left="4320" w:hanging="360"/>
+      </w:pPr>
+      <w:rPr>
+        <w:rFonts w:ascii="Courier New" w:hAnsi="Courier New" w:cs="Courier New" w:hint="default"/>
+      </w:rPr>
+    </w:lvl>
+    <w:lvl w:ilvl="5" w:tplc="04090005" w:tentative="1">
+      <w:start w:val="1"/>
+      <w:numFmt w:val="bullet"/>
+      <w:lvlText w:val=""/>
+      <w:lvlJc w:val="left"/>
+      <w:pPr>
+        <w:ind w:left="5040" w:hanging="360"/>
+      </w:pPr>
+      <w:rPr>
+        <w:rFonts w:ascii="Wingdings" w:hAnsi="Wingdings" w:hint="default"/>
+      </w:rPr>
+    </w:lvl>
+    <w:lvl w:ilvl="6" w:tplc="04090001" w:tentative="1">
+      <w:start w:val="1"/>
+      <w:numFmt w:val="bullet"/>
+      <w:lvlText w:val=""/>
+      <w:lvlJc w:val="left"/>
+      <w:pPr>
+        <w:ind w:left="5760" w:hanging="360"/>
+      </w:pPr>
+      <w:rPr>
+        <w:rFonts w:ascii="Symbol" w:hAnsi="Symbol" w:hint="default"/>
+      </w:rPr>
+    </w:lvl>
+    <w:lvl w:ilvl="7" w:tplc="04090003" w:tentative="1">
+      <w:start w:val="1"/>
+      <w:numFmt w:val="bullet"/>
+      <w:lvlText w:val="o"/>
+      <w:lvlJc w:val="left"/>
+      <w:pPr>
+        <w:ind w:left="6480" w:hanging="360"/>
+      </w:pPr>
+      <w:rPr>
+        <w:rFonts w:ascii="Courier New" w:hAnsi="Courier New" w:cs="Courier New" w:hint="default"/>
+      </w:rPr>
+    </w:lvl>
+    <w:lvl w:ilvl="8" w:tplc="04090005" w:tentative="1">
+      <w:start w:val="1"/>
+      <w:numFmt w:val="bullet"/>
+      <w:lvlText w:val=""/>
+      <w:lvlJc w:val="left"/>
+      <w:pPr>
+        <w:ind w:left="7200" w:hanging="360"/>
+      </w:pPr>
+      <w:rPr>
+        <w:rFonts w:ascii="Wingdings" w:hAnsi="Wingdings" w:hint="default"/>
+      </w:rPr>
+    </w:lvl>
+  </w:abstractNum>
+  <w:abstractNum w:abstractNumId="27" w15:restartNumberingAfterBreak="0">
     <w:nsid w:val="52456C22"/>
     <w:multiLevelType w:val="hybridMultilevel"/>
     <w:tmpl w:val="333280B0"/>
@@ -6736,7 +6933,7 @@
       </w:rPr>
     </w:lvl>
   </w:abstractNum>
-  <w:abstractNum w:abstractNumId="26" w15:restartNumberingAfterBreak="0">
+  <w:abstractNum w:abstractNumId="28" w15:restartNumberingAfterBreak="0">
     <w:nsid w:val="58766BCB"/>
     <w:multiLevelType w:val="hybridMultilevel"/>
     <w:tmpl w:val="E71CB218"/>
@@ -6849,7 +7046,7 @@
       </w:pPr>
     </w:lvl>
   </w:abstractNum>
-  <w:abstractNum w:abstractNumId="27" w15:restartNumberingAfterBreak="0">
+  <w:abstractNum w:abstractNumId="29" w15:restartNumberingAfterBreak="0">
     <w:nsid w:val="59A148AD"/>
     <w:multiLevelType w:val="hybridMultilevel"/>
     <w:tmpl w:val="CD6097C6"/>
@@ -6962,7 +7159,120 @@
       </w:pPr>
     </w:lvl>
   </w:abstractNum>
-  <w:abstractNum w:abstractNumId="28" w15:restartNumberingAfterBreak="0">
+  <w:abstractNum w:abstractNumId="30" w15:restartNumberingAfterBreak="0">
+    <w:nsid w:val="5BE94FD3"/>
+    <w:multiLevelType w:val="hybridMultilevel"/>
+    <w:tmpl w:val="A6C42832"/>
+    <w:lvl w:ilvl="0" w:tplc="04090001">
+      <w:start w:val="1"/>
+      <w:numFmt w:val="bullet"/>
+      <w:lvlText w:val=""/>
+      <w:lvlJc w:val="left"/>
+      <w:pPr>
+        <w:ind w:left="1077" w:hanging="360"/>
+      </w:pPr>
+      <w:rPr>
+        <w:rFonts w:ascii="Symbol" w:hAnsi="Symbol" w:hint="default"/>
+      </w:rPr>
+    </w:lvl>
+    <w:lvl w:ilvl="1" w:tplc="04090003" w:tentative="1">
+      <w:start w:val="1"/>
+      <w:numFmt w:val="bullet"/>
+      <w:lvlText w:val="o"/>
+      <w:lvlJc w:val="left"/>
+      <w:pPr>
+        <w:ind w:left="1797" w:hanging="360"/>
+      </w:pPr>
+      <w:rPr>
+        <w:rFonts w:ascii="Courier New" w:hAnsi="Courier New" w:cs="Courier New" w:hint="default"/>
+      </w:rPr>
+    </w:lvl>
+    <w:lvl w:ilvl="2" w:tplc="04090005" w:tentative="1">
+      <w:start w:val="1"/>
+      <w:numFmt w:val="bullet"/>
+      <w:lvlText w:val=""/>
+      <w:lvlJc w:val="left"/>
+      <w:pPr>
+        <w:ind w:left="2517" w:hanging="360"/>
+      </w:pPr>
+      <w:rPr>
+        <w:rFonts w:ascii="Wingdings" w:hAnsi="Wingdings" w:hint="default"/>
+      </w:rPr>
+    </w:lvl>
+    <w:lvl w:ilvl="3" w:tplc="04090001" w:tentative="1">
+      <w:start w:val="1"/>
+      <w:numFmt w:val="bullet"/>
+      <w:lvlText w:val=""/>
+      <w:lvlJc w:val="left"/>
+      <w:pPr>
+        <w:ind w:left="3237" w:hanging="360"/>
+      </w:pPr>
+      <w:rPr>
+        <w:rFonts w:ascii="Symbol" w:hAnsi="Symbol" w:hint="default"/>
+      </w:rPr>
+    </w:lvl>
+    <w:lvl w:ilvl="4" w:tplc="04090003" w:tentative="1">
+      <w:start w:val="1"/>
+      <w:numFmt w:val="bullet"/>
+      <w:lvlText w:val="o"/>
+      <w:lvlJc w:val="left"/>
+      <w:pPr>
+        <w:ind w:left="3957" w:hanging="360"/>
+      </w:pPr>
+      <w:rPr>
+        <w:rFonts w:ascii="Courier New" w:hAnsi="Courier New" w:cs="Courier New" w:hint="default"/>
+      </w:rPr>
+    </w:lvl>
+    <w:lvl w:ilvl="5" w:tplc="04090005" w:tentative="1">
+      <w:start w:val="1"/>
+      <w:numFmt w:val="bullet"/>
+      <w:lvlText w:val=""/>
+      <w:lvlJc w:val="left"/>
+      <w:pPr>
+        <w:ind w:left="4677" w:hanging="360"/>
+      </w:pPr>
+      <w:rPr>
+        <w:rFonts w:ascii="Wingdings" w:hAnsi="Wingdings" w:hint="default"/>
+      </w:rPr>
+    </w:lvl>
+    <w:lvl w:ilvl="6" w:tplc="04090001" w:tentative="1">
+      <w:start w:val="1"/>
+      <w:numFmt w:val="bullet"/>
+      <w:lvlText w:val=""/>
+      <w:lvlJc w:val="left"/>
+      <w:pPr>
+        <w:ind w:left="5397" w:hanging="360"/>
+      </w:pPr>
+      <w:rPr>
+        <w:rFonts w:ascii="Symbol" w:hAnsi="Symbol" w:hint="default"/>
+      </w:rPr>
+    </w:lvl>
+    <w:lvl w:ilvl="7" w:tplc="04090003" w:tentative="1">
+      <w:start w:val="1"/>
+      <w:numFmt w:val="bullet"/>
+      <w:lvlText w:val="o"/>
+      <w:lvlJc w:val="left"/>
+      <w:pPr>
+        <w:ind w:left="6117" w:hanging="360"/>
+      </w:pPr>
+      <w:rPr>
+        <w:rFonts w:ascii="Courier New" w:hAnsi="Courier New" w:cs="Courier New" w:hint="default"/>
+      </w:rPr>
+    </w:lvl>
+    <w:lvl w:ilvl="8" w:tplc="04090005" w:tentative="1">
+      <w:start w:val="1"/>
+      <w:numFmt w:val="bullet"/>
+      <w:lvlText w:val=""/>
+      <w:lvlJc w:val="left"/>
+      <w:pPr>
+        <w:ind w:left="6837" w:hanging="360"/>
+      </w:pPr>
+      <w:rPr>
+        <w:rFonts w:ascii="Wingdings" w:hAnsi="Wingdings" w:hint="default"/>
+      </w:rPr>
+    </w:lvl>
+  </w:abstractNum>
+  <w:abstractNum w:abstractNumId="31" w15:restartNumberingAfterBreak="0">
     <w:nsid w:val="61681ADF"/>
     <w:multiLevelType w:val="hybridMultilevel"/>
     <w:tmpl w:val="2814D0C8"/>
@@ -7048,7 +7358,7 @@
       </w:pPr>
     </w:lvl>
   </w:abstractNum>
-  <w:abstractNum w:abstractNumId="29" w15:restartNumberingAfterBreak="0">
+  <w:abstractNum w:abstractNumId="32" w15:restartNumberingAfterBreak="0">
     <w:nsid w:val="63A15103"/>
     <w:multiLevelType w:val="hybridMultilevel"/>
     <w:tmpl w:val="0898EBA0"/>
@@ -7134,7 +7444,7 @@
       </w:pPr>
     </w:lvl>
   </w:abstractNum>
-  <w:abstractNum w:abstractNumId="30" w15:restartNumberingAfterBreak="0">
+  <w:abstractNum w:abstractNumId="33" w15:restartNumberingAfterBreak="0">
     <w:nsid w:val="68817138"/>
     <w:multiLevelType w:val="hybridMultilevel"/>
     <w:tmpl w:val="1C2AF5CE"/>
@@ -7230,7 +7540,7 @@
       </w:pPr>
     </w:lvl>
   </w:abstractNum>
-  <w:abstractNum w:abstractNumId="31" w15:restartNumberingAfterBreak="0">
+  <w:abstractNum w:abstractNumId="34" w15:restartNumberingAfterBreak="0">
     <w:nsid w:val="78AB16CC"/>
     <w:multiLevelType w:val="hybridMultilevel"/>
     <w:tmpl w:val="22649C72"/>
@@ -7325,7 +7635,7 @@
       </w:pPr>
     </w:lvl>
   </w:abstractNum>
-  <w:abstractNum w:abstractNumId="32" w15:restartNumberingAfterBreak="0">
+  <w:abstractNum w:abstractNumId="35" w15:restartNumberingAfterBreak="0">
     <w:nsid w:val="78EB27C7"/>
     <w:multiLevelType w:val="multilevel"/>
     <w:tmpl w:val="2564ED1C"/>
@@ -7441,7 +7751,7 @@
       </w:pPr>
     </w:lvl>
   </w:abstractNum>
-  <w:abstractNum w:abstractNumId="33" w15:restartNumberingAfterBreak="0">
+  <w:abstractNum w:abstractNumId="36" w15:restartNumberingAfterBreak="0">
     <w:nsid w:val="7C4816AD"/>
     <w:multiLevelType w:val="hybridMultilevel"/>
     <w:tmpl w:val="52BC67A6"/>
@@ -7528,7 +7838,7 @@
     </w:lvl>
   </w:abstractNum>
   <w:num w:numId="1">
-    <w:abstractNumId w:val="32"/>
+    <w:abstractNumId w:val="35"/>
     <w:lvlOverride w:ilvl="0"/>
     <w:lvlOverride w:ilvl="1">
       <w:startOverride w:val="1"/>
@@ -7556,76 +7866,76 @@
     </w:lvlOverride>
   </w:num>
   <w:num w:numId="2">
-    <w:abstractNumId w:val="27"/>
+    <w:abstractNumId w:val="29"/>
   </w:num>
   <w:num w:numId="3">
     <w:abstractNumId w:val="8"/>
   </w:num>
   <w:num w:numId="4">
-    <w:abstractNumId w:val="15"/>
+    <w:abstractNumId w:val="16"/>
   </w:num>
   <w:num w:numId="5">
     <w:abstractNumId w:val="9"/>
   </w:num>
   <w:num w:numId="6">
-    <w:abstractNumId w:val="26"/>
+    <w:abstractNumId w:val="28"/>
   </w:num>
   <w:num w:numId="7">
-    <w:abstractNumId w:val="24"/>
+    <w:abstractNumId w:val="25"/>
   </w:num>
   <w:num w:numId="8">
-    <w:abstractNumId w:val="22"/>
+    <w:abstractNumId w:val="23"/>
   </w:num>
   <w:num w:numId="9">
     <w:abstractNumId w:val="5"/>
   </w:num>
   <w:num w:numId="10">
-    <w:abstractNumId w:val="25"/>
+    <w:abstractNumId w:val="27"/>
   </w:num>
   <w:num w:numId="11">
-    <w:abstractNumId w:val="33"/>
+    <w:abstractNumId w:val="36"/>
   </w:num>
   <w:num w:numId="12">
-    <w:abstractNumId w:val="20"/>
+    <w:abstractNumId w:val="21"/>
   </w:num>
   <w:num w:numId="13">
-    <w:abstractNumId w:val="14"/>
+    <w:abstractNumId w:val="15"/>
   </w:num>
   <w:num w:numId="14">
-    <w:abstractNumId w:val="29"/>
+    <w:abstractNumId w:val="32"/>
   </w:num>
   <w:num w:numId="15">
-    <w:abstractNumId w:val="31"/>
+    <w:abstractNumId w:val="34"/>
   </w:num>
   <w:num w:numId="16">
-    <w:abstractNumId w:val="17"/>
+    <w:abstractNumId w:val="18"/>
   </w:num>
   <w:num w:numId="17">
     <w:abstractNumId w:val="11"/>
   </w:num>
   <w:num w:numId="18">
-    <w:abstractNumId w:val="16"/>
+    <w:abstractNumId w:val="17"/>
   </w:num>
   <w:num w:numId="19">
     <w:abstractNumId w:val="6"/>
   </w:num>
   <w:num w:numId="20">
-    <w:abstractNumId w:val="21"/>
+    <w:abstractNumId w:val="22"/>
   </w:num>
   <w:num w:numId="21">
-    <w:abstractNumId w:val="23"/>
+    <w:abstractNumId w:val="24"/>
   </w:num>
   <w:num w:numId="22">
-    <w:abstractNumId w:val="13"/>
+    <w:abstractNumId w:val="14"/>
   </w:num>
   <w:num w:numId="23">
-    <w:abstractNumId w:val="28"/>
+    <w:abstractNumId w:val="31"/>
   </w:num>
   <w:num w:numId="24">
-    <w:abstractNumId w:val="19"/>
+    <w:abstractNumId w:val="20"/>
   </w:num>
   <w:num w:numId="25">
-    <w:abstractNumId w:val="30"/>
+    <w:abstractNumId w:val="33"/>
   </w:num>
   <w:num w:numId="26">
     <w:abstractNumId w:val="4"/>
@@ -7667,10 +7977,19 @@
     <w:abstractNumId w:val="2"/>
   </w:num>
   <w:num w:numId="36">
-    <w:abstractNumId w:val="18"/>
+    <w:abstractNumId w:val="19"/>
   </w:num>
   <w:num w:numId="37">
     <w:abstractNumId w:val="3"/>
+  </w:num>
+  <w:num w:numId="38">
+    <w:abstractNumId w:val="13"/>
+  </w:num>
+  <w:num w:numId="39">
+    <w:abstractNumId w:val="26"/>
+  </w:num>
+  <w:num w:numId="40">
+    <w:abstractNumId w:val="30"/>
   </w:num>
 </w:numbering>
 </file>

--- a/IT6036_Team_Contract_Template.docx
+++ b/IT6036_Team_Contract_Template.docx
@@ -319,8 +319,17 @@
                 <w:rFonts w:eastAsia="Calibri"/>
                 <w:lang w:val="en-NZ" w:eastAsia="en-US"/>
               </w:rPr>
-              <w:t>Joel Hilley</w:t>
+              <w:t xml:space="preserve">Joel </w:t>
             </w:r>
+            <w:proofErr w:type="spellStart"/>
+            <w:r>
+              <w:rPr>
+                <w:rFonts w:eastAsia="Calibri"/>
+                <w:lang w:val="en-NZ" w:eastAsia="en-US"/>
+              </w:rPr>
+              <w:t>Hilley</w:t>
+            </w:r>
+            <w:proofErr w:type="spellEnd"/>
           </w:p>
         </w:tc>
         <w:tc>
@@ -884,8 +893,17 @@
                 <w:rFonts w:eastAsia="Calibri"/>
                 <w:lang w:val="en-NZ" w:eastAsia="en-US"/>
               </w:rPr>
-              <w:t>Joel Hilley</w:t>
+              <w:t xml:space="preserve">Joel </w:t>
             </w:r>
+            <w:proofErr w:type="spellStart"/>
+            <w:r>
+              <w:rPr>
+                <w:rFonts w:eastAsia="Calibri"/>
+                <w:lang w:val="en-NZ" w:eastAsia="en-US"/>
+              </w:rPr>
+              <w:t>Hilley</w:t>
+            </w:r>
+            <w:proofErr w:type="spellEnd"/>
           </w:p>
         </w:tc>
         <w:tc>
@@ -1169,13 +1187,23 @@
         </w:rPr>
         <w:t xml:space="preserve">Other: </w:t>
       </w:r>
-      <w:r>
-        <w:rPr>
-          <w:b/>
-          <w:bCs/>
-          <w:lang w:val="en-NZ"/>
-        </w:rPr>
-        <w:t>Github for version control</w:t>
+      <w:proofErr w:type="spellStart"/>
+      <w:r>
+        <w:rPr>
+          <w:b/>
+          <w:bCs/>
+          <w:lang w:val="en-NZ"/>
+        </w:rPr>
+        <w:t>Github</w:t>
+      </w:r>
+      <w:proofErr w:type="spellEnd"/>
+      <w:r>
+        <w:rPr>
+          <w:b/>
+          <w:bCs/>
+          <w:lang w:val="en-NZ"/>
+        </w:rPr>
+        <w:t xml:space="preserve"> for version control</w:t>
       </w:r>
       <w:r>
         <w:rPr>
@@ -1331,7 +1359,25 @@
           <w:bCs/>
           <w:lang w:val="en-NZ"/>
         </w:rPr>
-        <w:t xml:space="preserve">Microsoft teams meeting to discuss github and version control. Catch up on tasks completed and plan for next week of project work. </w:t>
+        <w:t xml:space="preserve">Microsoft teams meeting to discuss </w:t>
+      </w:r>
+      <w:proofErr w:type="spellStart"/>
+      <w:r>
+        <w:rPr>
+          <w:b/>
+          <w:bCs/>
+          <w:lang w:val="en-NZ"/>
+        </w:rPr>
+        <w:t>github</w:t>
+      </w:r>
+      <w:proofErr w:type="spellEnd"/>
+      <w:r>
+        <w:rPr>
+          <w:b/>
+          <w:bCs/>
+          <w:lang w:val="en-NZ"/>
+        </w:rPr>
+        <w:t xml:space="preserve"> and version control. Catch up on tasks completed and plan for next week of project work. </w:t>
       </w:r>
     </w:p>
     <w:p>
@@ -1366,7 +1412,23 @@
           <w:bCs/>
           <w:lang w:val="en-NZ"/>
         </w:rPr>
-        <w:t>, Check in. Reflection. Discuss remaining steps</w:t>
+        <w:t xml:space="preserve">, </w:t>
+      </w:r>
+      <w:r>
+        <w:rPr>
+          <w:b/>
+          <w:bCs/>
+          <w:lang w:val="en-NZ"/>
+        </w:rPr>
+        <w:t>Microsoft teams meeting</w:t>
+      </w:r>
+      <w:r>
+        <w:rPr>
+          <w:b/>
+          <w:bCs/>
+          <w:lang w:val="en-NZ"/>
+        </w:rPr>
+        <w:t>. Reflection. Discuss remaining steps</w:t>
       </w:r>
       <w:r>
         <w:rPr>
@@ -1512,14 +1574,6 @@
           <w:lang w:val="en-NZ"/>
         </w:rPr>
         <w:t>Team members expected to reply same day or next morning if message is sent at night.</w:t>
-      </w:r>
-      <w:r>
-        <w:rPr>
-          <w:b/>
-          <w:bCs/>
-          <w:lang w:val="en-NZ"/>
-        </w:rPr>
-        <w:t>.</w:t>
       </w:r>
     </w:p>
     <w:p>
@@ -2066,8 +2120,17 @@
                 <w:rFonts w:eastAsia="Calibri"/>
                 <w:lang w:val="en-NZ" w:eastAsia="en-US"/>
               </w:rPr>
-              <w:t>Joel Hilley</w:t>
+              <w:t xml:space="preserve">Joel </w:t>
             </w:r>
+            <w:proofErr w:type="spellStart"/>
+            <w:r>
+              <w:rPr>
+                <w:rFonts w:eastAsia="Calibri"/>
+                <w:lang w:val="en-NZ" w:eastAsia="en-US"/>
+              </w:rPr>
+              <w:t>Hilley</w:t>
+            </w:r>
+            <w:proofErr w:type="spellEnd"/>
           </w:p>
         </w:tc>
         <w:tc>
@@ -2092,8 +2155,17 @@
                 <w:rFonts w:eastAsia="Calibri"/>
                 <w:lang w:val="en-NZ" w:eastAsia="en-US"/>
               </w:rPr>
-              <w:t>Joel Hilley</w:t>
+              <w:t xml:space="preserve">Joel </w:t>
             </w:r>
+            <w:proofErr w:type="spellStart"/>
+            <w:r>
+              <w:rPr>
+                <w:rFonts w:eastAsia="Calibri"/>
+                <w:lang w:val="en-NZ" w:eastAsia="en-US"/>
+              </w:rPr>
+              <w:t>Hilley</w:t>
+            </w:r>
+            <w:proofErr w:type="spellEnd"/>
           </w:p>
         </w:tc>
         <w:tc>
@@ -2118,8 +2190,17 @@
                 <w:rFonts w:eastAsia="Calibri"/>
                 <w:lang w:val="en-NZ" w:eastAsia="en-US"/>
               </w:rPr>
-              <w:t>Joel Hilley</w:t>
+              <w:t xml:space="preserve">Joel </w:t>
             </w:r>
+            <w:proofErr w:type="spellStart"/>
+            <w:r>
+              <w:rPr>
+                <w:rFonts w:eastAsia="Calibri"/>
+                <w:lang w:val="en-NZ" w:eastAsia="en-US"/>
+              </w:rPr>
+              <w:t>Hilley</w:t>
+            </w:r>
+            <w:proofErr w:type="spellEnd"/>
           </w:p>
         </w:tc>
       </w:tr>
@@ -2328,8 +2409,17 @@
                 <w:rFonts w:eastAsia="Calibri"/>
                 <w:lang w:val="en-NZ" w:eastAsia="en-US"/>
               </w:rPr>
-              <w:t>Joel Hilley</w:t>
+              <w:t xml:space="preserve">Joel </w:t>
             </w:r>
+            <w:proofErr w:type="spellStart"/>
+            <w:r>
+              <w:rPr>
+                <w:rFonts w:eastAsia="Calibri"/>
+                <w:lang w:val="en-NZ" w:eastAsia="en-US"/>
+              </w:rPr>
+              <w:t>Hilley</w:t>
+            </w:r>
+            <w:proofErr w:type="spellEnd"/>
           </w:p>
         </w:tc>
         <w:tc>
@@ -2354,8 +2444,17 @@
                 <w:rFonts w:eastAsia="Calibri"/>
                 <w:lang w:val="en-NZ" w:eastAsia="en-US"/>
               </w:rPr>
-              <w:t>Joel Hilley</w:t>
+              <w:t xml:space="preserve">Joel </w:t>
             </w:r>
+            <w:proofErr w:type="spellStart"/>
+            <w:r>
+              <w:rPr>
+                <w:rFonts w:eastAsia="Calibri"/>
+                <w:lang w:val="en-NZ" w:eastAsia="en-US"/>
+              </w:rPr>
+              <w:t>Hilley</w:t>
+            </w:r>
+            <w:proofErr w:type="spellEnd"/>
           </w:p>
         </w:tc>
         <w:tc>
@@ -2380,8 +2479,17 @@
                 <w:rFonts w:eastAsia="Calibri"/>
                 <w:lang w:val="en-NZ" w:eastAsia="en-US"/>
               </w:rPr>
-              <w:t>Joel Hilley</w:t>
+              <w:t xml:space="preserve">Joel </w:t>
             </w:r>
+            <w:proofErr w:type="spellStart"/>
+            <w:r>
+              <w:rPr>
+                <w:rFonts w:eastAsia="Calibri"/>
+                <w:lang w:val="en-NZ" w:eastAsia="en-US"/>
+              </w:rPr>
+              <w:t>Hilley</w:t>
+            </w:r>
+            <w:proofErr w:type="spellEnd"/>
           </w:p>
         </w:tc>
       </w:tr>
@@ -2752,7 +2860,25 @@
           <w:bCs/>
           <w:lang w:val="en-NZ"/>
         </w:rPr>
-        <w:t xml:space="preserve">Snapshots of commits to the project via Github Desktop. </w:t>
+        <w:t xml:space="preserve">Snapshots of commits to the project via </w:t>
+      </w:r>
+      <w:proofErr w:type="spellStart"/>
+      <w:r>
+        <w:rPr>
+          <w:b/>
+          <w:bCs/>
+          <w:lang w:val="en-NZ"/>
+        </w:rPr>
+        <w:t>Github</w:t>
+      </w:r>
+      <w:proofErr w:type="spellEnd"/>
+      <w:r>
+        <w:rPr>
+          <w:b/>
+          <w:bCs/>
+          <w:lang w:val="en-NZ"/>
+        </w:rPr>
+        <w:t xml:space="preserve"> Desktop. </w:t>
       </w:r>
     </w:p>
     <w:p>
@@ -3238,7 +3364,25 @@
           <w:bCs/>
           <w:lang w:val="en-NZ"/>
         </w:rPr>
-        <w:t xml:space="preserve">Kanban board on Github will allow us to see what is needed to be done. Accountability for each other is important as we only have two team members. We must encourage and help the other when they are struggling.  Checking in on each other every other day helps to keep the flow going and not getting stuck on a certain area for too long. </w:t>
+        <w:t xml:space="preserve">Kanban board on </w:t>
+      </w:r>
+      <w:proofErr w:type="spellStart"/>
+      <w:r>
+        <w:rPr>
+          <w:b/>
+          <w:bCs/>
+          <w:lang w:val="en-NZ"/>
+        </w:rPr>
+        <w:t>Github</w:t>
+      </w:r>
+      <w:proofErr w:type="spellEnd"/>
+      <w:r>
+        <w:rPr>
+          <w:b/>
+          <w:bCs/>
+          <w:lang w:val="en-NZ"/>
+        </w:rPr>
+        <w:t xml:space="preserve"> will allow us to see what is needed to be done. Accountability for each other is important as we only have two team members. We must encourage and help the other when they are struggling.  Checking in on each other every other day helps to keep the flow going and not getting stuck on a certain area for too long. </w:t>
       </w:r>
     </w:p>
     <w:p>
@@ -3906,20 +4050,35 @@
     <w:pPr>
       <w:pStyle w:val="Footer"/>
     </w:pPr>
+    <w:proofErr w:type="spellStart"/>
     <w:r>
       <w:t>Whitecliffe</w:t>
     </w:r>
+    <w:proofErr w:type="spellEnd"/>
     <w:r>
       <w:tab/>
     </w:r>
-    <w:fldSimple w:instr=" FILENAME \* MERGEFORMAT ">
-      <w:r>
-        <w:rPr>
-          <w:noProof/>
-        </w:rPr>
-        <w:t>IT6036_Team_contract_Template.docx</w:t>
-      </w:r>
-    </w:fldSimple>
+    <w:r>
+      <w:fldChar w:fldCharType="begin"/>
+    </w:r>
+    <w:r>
+      <w:instrText xml:space="preserve"> FILENAME \* MERGEFORMAT </w:instrText>
+    </w:r>
+    <w:r>
+      <w:fldChar w:fldCharType="separate"/>
+    </w:r>
+    <w:r>
+      <w:rPr>
+        <w:noProof/>
+      </w:rPr>
+      <w:t>IT6036_Team_contract_Template.docx</w:t>
+    </w:r>
+    <w:r>
+      <w:rPr>
+        <w:noProof/>
+      </w:rPr>
+      <w:fldChar w:fldCharType="end"/>
+    </w:r>
     <w:r>
       <w:tab/>
     </w:r>
@@ -4055,8 +4214,13 @@
       <w:t xml:space="preserve">IT6036 </w:t>
     </w:r>
     <w:r>
-      <w:t>Team: ……………..</w:t>
+      <w:t>Team: …………</w:t>
     </w:r>
+    <w:proofErr w:type="gramStart"/>
+    <w:r>
+      <w:t>…..</w:t>
+    </w:r>
+    <w:proofErr w:type="gramEnd"/>
     <w:r>
       <w:tab/>
     </w:r>
@@ -9057,18 +9221,6 @@
 </file>
 
 <file path=customXml/item1.xml><?xml version="1.0" encoding="utf-8"?>
-<p:properties xmlns:p="http://schemas.microsoft.com/office/2006/metadata/properties" xmlns:xsi="http://www.w3.org/2001/XMLSchema-instance" xmlns:pc="http://schemas.microsoft.com/office/infopath/2007/PartnerControls">
-  <documentManagement>
-    <Notes0 xmlns="6c2bc8a7-4803-485a-843b-043dffdf8ab1" xsi:nil="true"/>
-  </documentManagement>
-</p:properties>
-</file>
-
-<file path=customXml/item2.xml><?xml version="1.0" encoding="utf-8"?>
-<b:Sources xmlns:b="http://schemas.openxmlformats.org/officeDocument/2006/bibliography" xmlns="http://schemas.openxmlformats.org/officeDocument/2006/bibliography" SelectedStyle="\APASixthEditionOfficeOnline.xsl" StyleName="APA" Version="6"/>
-</file>
-
-<file path=customXml/item3.xml><?xml version="1.0" encoding="utf-8"?>
 <ct:contentTypeSchema xmlns:ct="http://schemas.microsoft.com/office/2006/metadata/contentType" xmlns:ma="http://schemas.microsoft.com/office/2006/metadata/properties/metaAttributes" ct:_="" ma:_="" ma:contentTypeName="Document" ma:contentTypeID="0x0101002D4CCBC0867EFD4FA829C9E73182B7F3" ma:contentTypeVersion="8" ma:contentTypeDescription="Create a new document." ma:contentTypeScope="" ma:versionID="f3d052823418bfa02c60c38746b5df08">
   <xsd:schema xmlns:xsd="http://www.w3.org/2001/XMLSchema" xmlns:xs="http://www.w3.org/2001/XMLSchema" xmlns:p="http://schemas.microsoft.com/office/2006/metadata/properties" xmlns:ns2="6c2bc8a7-4803-485a-843b-043dffdf8ab1" xmlns:ns3="dfa4b5d7-4fb8-492c-b6a4-858f9b439dea" targetNamespace="http://schemas.microsoft.com/office/2006/metadata/properties" ma:root="true" ma:fieldsID="96d634484c6978d749c66d5790dcdde2" ns2:_="" ns3:_="">
     <xsd:import namespace="6c2bc8a7-4803-485a-843b-043dffdf8ab1"/>
@@ -9261,6 +9413,18 @@
 </ct:contentTypeSchema>
 </file>
 
+<file path=customXml/item2.xml><?xml version="1.0" encoding="utf-8"?>
+<b:Sources xmlns:b="http://schemas.openxmlformats.org/officeDocument/2006/bibliography" xmlns="http://schemas.openxmlformats.org/officeDocument/2006/bibliography" SelectedStyle="\APASixthEditionOfficeOnline.xsl" StyleName="APA" Version="6"/>
+</file>
+
+<file path=customXml/item3.xml><?xml version="1.0" encoding="utf-8"?>
+<p:properties xmlns:p="http://schemas.microsoft.com/office/2006/metadata/properties" xmlns:xsi="http://www.w3.org/2001/XMLSchema-instance" xmlns:pc="http://schemas.microsoft.com/office/infopath/2007/PartnerControls">
+  <documentManagement>
+    <Notes0 xmlns="6c2bc8a7-4803-485a-843b-043dffdf8ab1" xsi:nil="true"/>
+  </documentManagement>
+</p:properties>
+</file>
+
 <file path=customXml/item4.xml><?xml version="1.0" encoding="utf-8"?>
 <?mso-contentType ?>
 <FormTemplates xmlns="http://schemas.microsoft.com/sharepoint/v3/contenttype/forms">
@@ -9271,24 +9435,6 @@
 </file>
 
 <file path=customXml/itemProps1.xml><?xml version="1.0" encoding="utf-8"?>
-<ds:datastoreItem xmlns:ds="http://schemas.openxmlformats.org/officeDocument/2006/customXml" ds:itemID="{B78A84A6-F1ED-4CF1-A938-2CEDCB0226AC}">
-  <ds:schemaRefs>
-    <ds:schemaRef ds:uri="http://schemas.microsoft.com/office/2006/metadata/properties"/>
-    <ds:schemaRef ds:uri="http://schemas.microsoft.com/office/infopath/2007/PartnerControls"/>
-    <ds:schemaRef ds:uri="6c2bc8a7-4803-485a-843b-043dffdf8ab1"/>
-  </ds:schemaRefs>
-</ds:datastoreItem>
-</file>
-
-<file path=customXml/itemProps2.xml><?xml version="1.0" encoding="utf-8"?>
-<ds:datastoreItem xmlns:ds="http://schemas.openxmlformats.org/officeDocument/2006/customXml" ds:itemID="{78A53B41-491B-473F-B68F-90555EBA2343}">
-  <ds:schemaRefs>
-    <ds:schemaRef ds:uri="http://schemas.openxmlformats.org/officeDocument/2006/bibliography"/>
-  </ds:schemaRefs>
-</ds:datastoreItem>
-</file>
-
-<file path=customXml/itemProps3.xml><?xml version="1.0" encoding="utf-8"?>
 <ds:datastoreItem xmlns:ds="http://schemas.openxmlformats.org/officeDocument/2006/customXml" ds:itemID="{1B21A850-B0C1-4802-BE3C-9AD3E562BFB2}">
   <ds:schemaRefs>
     <ds:schemaRef ds:uri="http://schemas.microsoft.com/office/2006/metadata/contentType"/>
@@ -9307,6 +9453,24 @@
 </ds:datastoreItem>
 </file>
 
+<file path=customXml/itemProps2.xml><?xml version="1.0" encoding="utf-8"?>
+<ds:datastoreItem xmlns:ds="http://schemas.openxmlformats.org/officeDocument/2006/customXml" ds:itemID="{78A53B41-491B-473F-B68F-90555EBA2343}">
+  <ds:schemaRefs>
+    <ds:schemaRef ds:uri="http://schemas.openxmlformats.org/officeDocument/2006/bibliography"/>
+  </ds:schemaRefs>
+</ds:datastoreItem>
+</file>
+
+<file path=customXml/itemProps3.xml><?xml version="1.0" encoding="utf-8"?>
+<ds:datastoreItem xmlns:ds="http://schemas.openxmlformats.org/officeDocument/2006/customXml" ds:itemID="{B78A84A6-F1ED-4CF1-A938-2CEDCB0226AC}">
+  <ds:schemaRefs>
+    <ds:schemaRef ds:uri="http://schemas.microsoft.com/office/2006/metadata/properties"/>
+    <ds:schemaRef ds:uri="http://schemas.microsoft.com/office/infopath/2007/PartnerControls"/>
+    <ds:schemaRef ds:uri="6c2bc8a7-4803-485a-843b-043dffdf8ab1"/>
+  </ds:schemaRefs>
+</ds:datastoreItem>
+</file>
+
 <file path=customXml/itemProps4.xml><?xml version="1.0" encoding="utf-8"?>
 <ds:datastoreItem xmlns:ds="http://schemas.openxmlformats.org/officeDocument/2006/customXml" ds:itemID="{4BE4B20B-E23F-4759-AF58-CC3200610843}">
   <ds:schemaRefs>

--- a/IT6036_Team_Contract_Template.docx
+++ b/IT6036_Team_Contract_Template.docx
@@ -2007,7 +2007,7 @@
                 <w:rFonts w:eastAsia="Calibri"/>
                 <w:lang w:val="en-NZ" w:eastAsia="en-US"/>
               </w:rPr>
-              <w:t>Dan Hayworth</w:t>
+              <w:t>Dan</w:t>
             </w:r>
           </w:p>
         </w:tc>
@@ -2033,7 +2033,7 @@
                 <w:rFonts w:eastAsia="Calibri"/>
                 <w:lang w:val="en-NZ" w:eastAsia="en-US"/>
               </w:rPr>
-              <w:t>Dan Hayworth</w:t>
+              <w:t>Dan</w:t>
             </w:r>
           </w:p>
         </w:tc>
@@ -2059,7 +2059,7 @@
                 <w:rFonts w:eastAsia="Calibri"/>
                 <w:lang w:val="en-NZ" w:eastAsia="en-US"/>
               </w:rPr>
-              <w:t>Dan Hayworth</w:t>
+              <w:t>Dan</w:t>
             </w:r>
           </w:p>
         </w:tc>
@@ -2120,148 +2120,7 @@
                 <w:rFonts w:eastAsia="Calibri"/>
                 <w:lang w:val="en-NZ" w:eastAsia="en-US"/>
               </w:rPr>
-              <w:t xml:space="preserve">Joel </w:t>
-            </w:r>
-            <w:proofErr w:type="spellStart"/>
-            <w:r>
-              <w:rPr>
-                <w:rFonts w:eastAsia="Calibri"/>
-                <w:lang w:val="en-NZ" w:eastAsia="en-US"/>
-              </w:rPr>
-              <w:t>Hilley</w:t>
-            </w:r>
-            <w:proofErr w:type="spellEnd"/>
-          </w:p>
-        </w:tc>
-        <w:tc>
-          <w:tcPr>
-            <w:tcW w:w="1238" w:type="pct"/>
-            <w:tcBorders>
-              <w:top w:val="single" w:sz="4" w:space="0" w:color="auto"/>
-              <w:left w:val="single" w:sz="4" w:space="0" w:color="auto"/>
-              <w:bottom w:val="single" w:sz="4" w:space="0" w:color="auto"/>
-              <w:right w:val="single" w:sz="4" w:space="0" w:color="auto"/>
-            </w:tcBorders>
-          </w:tcPr>
-          <w:p>
-            <w:pPr>
-              <w:rPr>
-                <w:rFonts w:eastAsia="Calibri"/>
-                <w:lang w:val="en-NZ" w:eastAsia="en-US"/>
-              </w:rPr>
-            </w:pPr>
-            <w:r>
-              <w:rPr>
-                <w:rFonts w:eastAsia="Calibri"/>
-                <w:lang w:val="en-NZ" w:eastAsia="en-US"/>
-              </w:rPr>
-              <w:t xml:space="preserve">Joel </w:t>
-            </w:r>
-            <w:proofErr w:type="spellStart"/>
-            <w:r>
-              <w:rPr>
-                <w:rFonts w:eastAsia="Calibri"/>
-                <w:lang w:val="en-NZ" w:eastAsia="en-US"/>
-              </w:rPr>
-              <w:t>Hilley</w:t>
-            </w:r>
-            <w:proofErr w:type="spellEnd"/>
-          </w:p>
-        </w:tc>
-        <w:tc>
-          <w:tcPr>
-            <w:tcW w:w="1238" w:type="pct"/>
-            <w:tcBorders>
-              <w:top w:val="single" w:sz="4" w:space="0" w:color="auto"/>
-              <w:left w:val="single" w:sz="4" w:space="0" w:color="auto"/>
-              <w:bottom w:val="single" w:sz="4" w:space="0" w:color="auto"/>
-              <w:right w:val="single" w:sz="4" w:space="0" w:color="auto"/>
-            </w:tcBorders>
-          </w:tcPr>
-          <w:p>
-            <w:pPr>
-              <w:rPr>
-                <w:rFonts w:eastAsia="Calibri"/>
-                <w:lang w:val="en-NZ" w:eastAsia="en-US"/>
-              </w:rPr>
-            </w:pPr>
-            <w:r>
-              <w:rPr>
-                <w:rFonts w:eastAsia="Calibri"/>
-                <w:lang w:val="en-NZ" w:eastAsia="en-US"/>
-              </w:rPr>
-              <w:t xml:space="preserve">Joel </w:t>
-            </w:r>
-            <w:proofErr w:type="spellStart"/>
-            <w:r>
-              <w:rPr>
-                <w:rFonts w:eastAsia="Calibri"/>
-                <w:lang w:val="en-NZ" w:eastAsia="en-US"/>
-              </w:rPr>
-              <w:t>Hilley</w:t>
-            </w:r>
-            <w:proofErr w:type="spellEnd"/>
-          </w:p>
-        </w:tc>
-      </w:tr>
-      <w:tr>
-        <w:trPr>
-          <w:trHeight w:val="454"/>
-        </w:trPr>
-        <w:tc>
-          <w:tcPr>
-            <w:tcW w:w="1286" w:type="pct"/>
-            <w:tcBorders>
-              <w:top w:val="single" w:sz="4" w:space="0" w:color="auto"/>
-              <w:left w:val="single" w:sz="4" w:space="0" w:color="auto"/>
-              <w:bottom w:val="single" w:sz="4" w:space="0" w:color="auto"/>
-              <w:right w:val="single" w:sz="4" w:space="0" w:color="auto"/>
-            </w:tcBorders>
-          </w:tcPr>
-          <w:p>
-            <w:pPr>
-              <w:rPr>
-                <w:rFonts w:eastAsia="Calibri"/>
-                <w:b/>
-                <w:bCs/>
-                <w:lang w:val="en-NZ" w:eastAsia="en-US"/>
-              </w:rPr>
-            </w:pPr>
-            <w:r>
-              <w:rPr>
-                <w:rFonts w:eastAsia="Calibri"/>
-                <w:b/>
-                <w:bCs/>
-                <w:lang w:val="en-NZ" w:eastAsia="en-US"/>
-              </w:rPr>
-              <w:t>Solution/</w:t>
-            </w:r>
-            <w:r>
-              <w:rPr>
-                <w:rFonts w:eastAsia="Calibri"/>
-                <w:b/>
-                <w:bCs/>
-                <w:lang w:val="en-NZ" w:eastAsia="en-US"/>
-              </w:rPr>
-              <w:t xml:space="preserve">Database </w:t>
-            </w:r>
-            <w:r>
-              <w:rPr>
-                <w:rFonts w:eastAsia="Calibri"/>
-                <w:b/>
-                <w:bCs/>
-                <w:lang w:val="en-NZ" w:eastAsia="en-US"/>
-              </w:rPr>
-              <w:t>D</w:t>
-            </w:r>
-            <w:r>
-              <w:rPr>
-                <w:rFonts w:eastAsia="Calibri"/>
-                <w:b/>
-                <w:bCs/>
-                <w:lang w:val="en-NZ" w:eastAsia="en-US"/>
-              </w:rPr>
-              <w:t>esign</w:t>
+              <w:t>Joel</w:t>
             </w:r>
           </w:p>
         </w:tc>
@@ -2287,7 +2146,7 @@
                 <w:rFonts w:eastAsia="Calibri"/>
                 <w:lang w:val="en-NZ" w:eastAsia="en-US"/>
               </w:rPr>
-              <w:t>Dan Hayworth</w:t>
+              <w:t>Joel</w:t>
             </w:r>
           </w:p>
         </w:tc>
@@ -2313,33 +2172,7 @@
                 <w:rFonts w:eastAsia="Calibri"/>
                 <w:lang w:val="en-NZ" w:eastAsia="en-US"/>
               </w:rPr>
-              <w:t>Dan Hayworth</w:t>
-            </w:r>
-          </w:p>
-        </w:tc>
-        <w:tc>
-          <w:tcPr>
-            <w:tcW w:w="1238" w:type="pct"/>
-            <w:tcBorders>
-              <w:top w:val="single" w:sz="4" w:space="0" w:color="auto"/>
-              <w:left w:val="single" w:sz="4" w:space="0" w:color="auto"/>
-              <w:bottom w:val="single" w:sz="4" w:space="0" w:color="auto"/>
-              <w:right w:val="single" w:sz="4" w:space="0" w:color="auto"/>
-            </w:tcBorders>
-          </w:tcPr>
-          <w:p>
-            <w:pPr>
-              <w:rPr>
-                <w:rFonts w:eastAsia="Calibri"/>
-                <w:lang w:val="en-NZ" w:eastAsia="en-US"/>
-              </w:rPr>
-            </w:pPr>
-            <w:r>
-              <w:rPr>
-                <w:rFonts w:eastAsia="Calibri"/>
-                <w:lang w:val="en-NZ" w:eastAsia="en-US"/>
-              </w:rPr>
-              <w:t>Dan Hayworth</w:t>
+              <w:t>Joel</w:t>
             </w:r>
           </w:p>
         </w:tc>
@@ -2374,7 +2207,7 @@
                 <w:bCs/>
                 <w:lang w:val="en-NZ" w:eastAsia="en-US"/>
               </w:rPr>
-              <w:t>Recorder</w:t>
+              <w:t>Solution/</w:t>
             </w:r>
             <w:r>
               <w:rPr>
@@ -2383,7 +2216,25 @@
                 <w:bCs/>
                 <w:lang w:val="en-NZ" w:eastAsia="en-US"/>
               </w:rPr>
-              <w:t xml:space="preserve"> (minutes, progress)</w:t>
+              <w:t xml:space="preserve">Database </w:t>
+            </w:r>
+            <w:r>
+              <w:rPr>
+                <w:rFonts w:eastAsia="Calibri"/>
+                <w:b/>
+                <w:bCs/>
+                <w:lang w:val="en-NZ" w:eastAsia="en-US"/>
+              </w:rPr>
+              <w:t>D</w:t>
+            </w:r>
+            <w:r>
+              <w:rPr>
+                <w:rFonts w:eastAsia="Calibri"/>
+                <w:b/>
+                <w:bCs/>
+                <w:lang w:val="en-NZ" w:eastAsia="en-US"/>
+              </w:rPr>
+              <w:t>esign</w:t>
             </w:r>
           </w:p>
         </w:tc>
@@ -2409,17 +2260,8 @@
                 <w:rFonts w:eastAsia="Calibri"/>
                 <w:lang w:val="en-NZ" w:eastAsia="en-US"/>
               </w:rPr>
-              <w:t xml:space="preserve">Joel </w:t>
+              <w:t>Dan</w:t>
             </w:r>
-            <w:proofErr w:type="spellStart"/>
-            <w:r>
-              <w:rPr>
-                <w:rFonts w:eastAsia="Calibri"/>
-                <w:lang w:val="en-NZ" w:eastAsia="en-US"/>
-              </w:rPr>
-              <w:t>Hilley</w:t>
-            </w:r>
-            <w:proofErr w:type="spellEnd"/>
           </w:p>
         </w:tc>
         <w:tc>
@@ -2444,17 +2286,8 @@
                 <w:rFonts w:eastAsia="Calibri"/>
                 <w:lang w:val="en-NZ" w:eastAsia="en-US"/>
               </w:rPr>
-              <w:t xml:space="preserve">Joel </w:t>
+              <w:t>Dan</w:t>
             </w:r>
-            <w:proofErr w:type="spellStart"/>
-            <w:r>
-              <w:rPr>
-                <w:rFonts w:eastAsia="Calibri"/>
-                <w:lang w:val="en-NZ" w:eastAsia="en-US"/>
-              </w:rPr>
-              <w:t>Hilley</w:t>
-            </w:r>
-            <w:proofErr w:type="spellEnd"/>
           </w:p>
         </w:tc>
         <w:tc>
@@ -2479,17 +2312,8 @@
                 <w:rFonts w:eastAsia="Calibri"/>
                 <w:lang w:val="en-NZ" w:eastAsia="en-US"/>
               </w:rPr>
-              <w:t xml:space="preserve">Joel </w:t>
+              <w:t>Dan</w:t>
             </w:r>
-            <w:proofErr w:type="spellStart"/>
-            <w:r>
-              <w:rPr>
-                <w:rFonts w:eastAsia="Calibri"/>
-                <w:lang w:val="en-NZ" w:eastAsia="en-US"/>
-              </w:rPr>
-              <w:t>Hilley</w:t>
-            </w:r>
-            <w:proofErr w:type="spellEnd"/>
           </w:p>
         </w:tc>
       </w:tr>
@@ -2523,6 +2347,128 @@
                 <w:bCs/>
                 <w:lang w:val="en-NZ" w:eastAsia="en-US"/>
               </w:rPr>
+              <w:t>Recorder</w:t>
+            </w:r>
+            <w:r>
+              <w:rPr>
+                <w:rFonts w:eastAsia="Calibri"/>
+                <w:b/>
+                <w:bCs/>
+                <w:lang w:val="en-NZ" w:eastAsia="en-US"/>
+              </w:rPr>
+              <w:t xml:space="preserve"> (minutes, progress)</w:t>
+            </w:r>
+          </w:p>
+        </w:tc>
+        <w:tc>
+          <w:tcPr>
+            <w:tcW w:w="1238" w:type="pct"/>
+            <w:tcBorders>
+              <w:top w:val="single" w:sz="4" w:space="0" w:color="auto"/>
+              <w:left w:val="single" w:sz="4" w:space="0" w:color="auto"/>
+              <w:bottom w:val="single" w:sz="4" w:space="0" w:color="auto"/>
+              <w:right w:val="single" w:sz="4" w:space="0" w:color="auto"/>
+            </w:tcBorders>
+          </w:tcPr>
+          <w:p>
+            <w:pPr>
+              <w:rPr>
+                <w:rFonts w:eastAsia="Calibri"/>
+                <w:lang w:val="en-NZ" w:eastAsia="en-US"/>
+              </w:rPr>
+            </w:pPr>
+            <w:r>
+              <w:rPr>
+                <w:rFonts w:eastAsia="Calibri"/>
+                <w:lang w:val="en-NZ" w:eastAsia="en-US"/>
+              </w:rPr>
+              <w:t>Joel</w:t>
+            </w:r>
+          </w:p>
+        </w:tc>
+        <w:tc>
+          <w:tcPr>
+            <w:tcW w:w="1238" w:type="pct"/>
+            <w:tcBorders>
+              <w:top w:val="single" w:sz="4" w:space="0" w:color="auto"/>
+              <w:left w:val="single" w:sz="4" w:space="0" w:color="auto"/>
+              <w:bottom w:val="single" w:sz="4" w:space="0" w:color="auto"/>
+              <w:right w:val="single" w:sz="4" w:space="0" w:color="auto"/>
+            </w:tcBorders>
+          </w:tcPr>
+          <w:p>
+            <w:pPr>
+              <w:rPr>
+                <w:rFonts w:eastAsia="Calibri"/>
+                <w:lang w:val="en-NZ" w:eastAsia="en-US"/>
+              </w:rPr>
+            </w:pPr>
+            <w:r>
+              <w:rPr>
+                <w:rFonts w:eastAsia="Calibri"/>
+                <w:lang w:val="en-NZ" w:eastAsia="en-US"/>
+              </w:rPr>
+              <w:t>Joel</w:t>
+            </w:r>
+          </w:p>
+        </w:tc>
+        <w:tc>
+          <w:tcPr>
+            <w:tcW w:w="1238" w:type="pct"/>
+            <w:tcBorders>
+              <w:top w:val="single" w:sz="4" w:space="0" w:color="auto"/>
+              <w:left w:val="single" w:sz="4" w:space="0" w:color="auto"/>
+              <w:bottom w:val="single" w:sz="4" w:space="0" w:color="auto"/>
+              <w:right w:val="single" w:sz="4" w:space="0" w:color="auto"/>
+            </w:tcBorders>
+          </w:tcPr>
+          <w:p>
+            <w:pPr>
+              <w:rPr>
+                <w:rFonts w:eastAsia="Calibri"/>
+                <w:lang w:val="en-NZ" w:eastAsia="en-US"/>
+              </w:rPr>
+            </w:pPr>
+            <w:r>
+              <w:rPr>
+                <w:rFonts w:eastAsia="Calibri"/>
+                <w:lang w:val="en-NZ" w:eastAsia="en-US"/>
+              </w:rPr>
+              <w:t>Joel</w:t>
+            </w:r>
+          </w:p>
+        </w:tc>
+      </w:tr>
+      <w:tr>
+        <w:trPr>
+          <w:trHeight w:val="454"/>
+        </w:trPr>
+        <w:tc>
+          <w:tcPr>
+            <w:tcW w:w="1286" w:type="pct"/>
+            <w:tcBorders>
+              <w:top w:val="single" w:sz="4" w:space="0" w:color="auto"/>
+              <w:left w:val="single" w:sz="4" w:space="0" w:color="auto"/>
+              <w:bottom w:val="single" w:sz="4" w:space="0" w:color="auto"/>
+              <w:right w:val="single" w:sz="4" w:space="0" w:color="auto"/>
+            </w:tcBorders>
+          </w:tcPr>
+          <w:p>
+            <w:pPr>
+              <w:rPr>
+                <w:rFonts w:eastAsia="Calibri"/>
+                <w:b/>
+                <w:bCs/>
+                <w:lang w:val="en-NZ" w:eastAsia="en-US"/>
+              </w:rPr>
+            </w:pPr>
+            <w:r>
+              <w:rPr>
+                <w:rFonts w:eastAsia="Calibri"/>
+                <w:b/>
+                <w:bCs/>
+                <w:lang w:val="en-NZ" w:eastAsia="en-US"/>
+              </w:rPr>
               <w:t>Project planning and requirements</w:t>
             </w:r>
           </w:p>
@@ -2549,7 +2495,7 @@
                 <w:rFonts w:eastAsia="Calibri"/>
                 <w:lang w:val="en-NZ" w:eastAsia="en-US"/>
               </w:rPr>
-              <w:t>Joel/Dan</w:t>
+              <w:t>Joel</w:t>
             </w:r>
           </w:p>
         </w:tc>
@@ -2575,7 +2521,7 @@
                 <w:rFonts w:eastAsia="Calibri"/>
                 <w:lang w:val="en-NZ" w:eastAsia="en-US"/>
               </w:rPr>
-              <w:t>Joel/Dan</w:t>
+              <w:t>Joel</w:t>
             </w:r>
           </w:p>
         </w:tc>
@@ -2601,7 +2547,7 @@
                 <w:rFonts w:eastAsia="Calibri"/>
                 <w:lang w:val="en-NZ" w:eastAsia="en-US"/>
               </w:rPr>
-              <w:t>Joel/Dan</w:t>
+              <w:t>Joel</w:t>
             </w:r>
           </w:p>
         </w:tc>
@@ -4058,27 +4004,14 @@
     <w:r>
       <w:tab/>
     </w:r>
-    <w:r>
-      <w:fldChar w:fldCharType="begin"/>
-    </w:r>
-    <w:r>
-      <w:instrText xml:space="preserve"> FILENAME \* MERGEFORMAT </w:instrText>
-    </w:r>
-    <w:r>
-      <w:fldChar w:fldCharType="separate"/>
-    </w:r>
-    <w:r>
-      <w:rPr>
-        <w:noProof/>
-      </w:rPr>
-      <w:t>IT6036_Team_contract_Template.docx</w:t>
-    </w:r>
-    <w:r>
-      <w:rPr>
-        <w:noProof/>
-      </w:rPr>
-      <w:fldChar w:fldCharType="end"/>
-    </w:r>
+    <w:fldSimple w:instr=" FILENAME \* MERGEFORMAT ">
+      <w:r>
+        <w:rPr>
+          <w:noProof/>
+        </w:rPr>
+        <w:t>IT6036_Team_contract_Template.docx</w:t>
+      </w:r>
+    </w:fldSimple>
     <w:r>
       <w:tab/>
     </w:r>
@@ -9221,6 +9154,10 @@
 </file>
 
 <file path=customXml/item1.xml><?xml version="1.0" encoding="utf-8"?>
+<b:Sources xmlns:b="http://schemas.openxmlformats.org/officeDocument/2006/bibliography" xmlns="http://schemas.openxmlformats.org/officeDocument/2006/bibliography" SelectedStyle="\APASixthEditionOfficeOnline.xsl" StyleName="APA" Version="6"/>
+</file>
+
+<file path=customXml/item2.xml><?xml version="1.0" encoding="utf-8"?>
 <ct:contentTypeSchema xmlns:ct="http://schemas.microsoft.com/office/2006/metadata/contentType" xmlns:ma="http://schemas.microsoft.com/office/2006/metadata/properties/metaAttributes" ct:_="" ma:_="" ma:contentTypeName="Document" ma:contentTypeID="0x0101002D4CCBC0867EFD4FA829C9E73182B7F3" ma:contentTypeVersion="8" ma:contentTypeDescription="Create a new document." ma:contentTypeScope="" ma:versionID="f3d052823418bfa02c60c38746b5df08">
   <xsd:schema xmlns:xsd="http://www.w3.org/2001/XMLSchema" xmlns:xs="http://www.w3.org/2001/XMLSchema" xmlns:p="http://schemas.microsoft.com/office/2006/metadata/properties" xmlns:ns2="6c2bc8a7-4803-485a-843b-043dffdf8ab1" xmlns:ns3="dfa4b5d7-4fb8-492c-b6a4-858f9b439dea" targetNamespace="http://schemas.microsoft.com/office/2006/metadata/properties" ma:root="true" ma:fieldsID="96d634484c6978d749c66d5790dcdde2" ns2:_="" ns3:_="">
     <xsd:import namespace="6c2bc8a7-4803-485a-843b-043dffdf8ab1"/>
@@ -9413,19 +9350,7 @@
 </ct:contentTypeSchema>
 </file>
 
-<file path=customXml/item2.xml><?xml version="1.0" encoding="utf-8"?>
-<b:Sources xmlns:b="http://schemas.openxmlformats.org/officeDocument/2006/bibliography" xmlns="http://schemas.openxmlformats.org/officeDocument/2006/bibliography" SelectedStyle="\APASixthEditionOfficeOnline.xsl" StyleName="APA" Version="6"/>
-</file>
-
 <file path=customXml/item3.xml><?xml version="1.0" encoding="utf-8"?>
-<p:properties xmlns:p="http://schemas.microsoft.com/office/2006/metadata/properties" xmlns:xsi="http://www.w3.org/2001/XMLSchema-instance" xmlns:pc="http://schemas.microsoft.com/office/infopath/2007/PartnerControls">
-  <documentManagement>
-    <Notes0 xmlns="6c2bc8a7-4803-485a-843b-043dffdf8ab1" xsi:nil="true"/>
-  </documentManagement>
-</p:properties>
-</file>
-
-<file path=customXml/item4.xml><?xml version="1.0" encoding="utf-8"?>
 <?mso-contentType ?>
 <FormTemplates xmlns="http://schemas.microsoft.com/sharepoint/v3/contenttype/forms">
   <Display>DocumentLibraryForm</Display>
@@ -9434,7 +9359,23 @@
 </FormTemplates>
 </file>
 
+<file path=customXml/item4.xml><?xml version="1.0" encoding="utf-8"?>
+<p:properties xmlns:p="http://schemas.microsoft.com/office/2006/metadata/properties" xmlns:xsi="http://www.w3.org/2001/XMLSchema-instance" xmlns:pc="http://schemas.microsoft.com/office/infopath/2007/PartnerControls">
+  <documentManagement>
+    <Notes0 xmlns="6c2bc8a7-4803-485a-843b-043dffdf8ab1" xsi:nil="true"/>
+  </documentManagement>
+</p:properties>
+</file>
+
 <file path=customXml/itemProps1.xml><?xml version="1.0" encoding="utf-8"?>
+<ds:datastoreItem xmlns:ds="http://schemas.openxmlformats.org/officeDocument/2006/customXml" ds:itemID="{78A53B41-491B-473F-B68F-90555EBA2343}">
+  <ds:schemaRefs>
+    <ds:schemaRef ds:uri="http://schemas.openxmlformats.org/officeDocument/2006/bibliography"/>
+  </ds:schemaRefs>
+</ds:datastoreItem>
+</file>
+
+<file path=customXml/itemProps2.xml><?xml version="1.0" encoding="utf-8"?>
 <ds:datastoreItem xmlns:ds="http://schemas.openxmlformats.org/officeDocument/2006/customXml" ds:itemID="{1B21A850-B0C1-4802-BE3C-9AD3E562BFB2}">
   <ds:schemaRefs>
     <ds:schemaRef ds:uri="http://schemas.microsoft.com/office/2006/metadata/contentType"/>
@@ -9453,15 +9394,15 @@
 </ds:datastoreItem>
 </file>
 
-<file path=customXml/itemProps2.xml><?xml version="1.0" encoding="utf-8"?>
-<ds:datastoreItem xmlns:ds="http://schemas.openxmlformats.org/officeDocument/2006/customXml" ds:itemID="{78A53B41-491B-473F-B68F-90555EBA2343}">
+<file path=customXml/itemProps3.xml><?xml version="1.0" encoding="utf-8"?>
+<ds:datastoreItem xmlns:ds="http://schemas.openxmlformats.org/officeDocument/2006/customXml" ds:itemID="{4BE4B20B-E23F-4759-AF58-CC3200610843}">
   <ds:schemaRefs>
-    <ds:schemaRef ds:uri="http://schemas.openxmlformats.org/officeDocument/2006/bibliography"/>
+    <ds:schemaRef ds:uri="http://schemas.microsoft.com/sharepoint/v3/contenttype/forms"/>
   </ds:schemaRefs>
 </ds:datastoreItem>
 </file>
 
-<file path=customXml/itemProps3.xml><?xml version="1.0" encoding="utf-8"?>
+<file path=customXml/itemProps4.xml><?xml version="1.0" encoding="utf-8"?>
 <ds:datastoreItem xmlns:ds="http://schemas.openxmlformats.org/officeDocument/2006/customXml" ds:itemID="{B78A84A6-F1ED-4CF1-A938-2CEDCB0226AC}">
   <ds:schemaRefs>
     <ds:schemaRef ds:uri="http://schemas.microsoft.com/office/2006/metadata/properties"/>
@@ -9469,12 +9410,4 @@
     <ds:schemaRef ds:uri="6c2bc8a7-4803-485a-843b-043dffdf8ab1"/>
   </ds:schemaRefs>
 </ds:datastoreItem>
-</file>
-
-<file path=customXml/itemProps4.xml><?xml version="1.0" encoding="utf-8"?>
-<ds:datastoreItem xmlns:ds="http://schemas.openxmlformats.org/officeDocument/2006/customXml" ds:itemID="{4BE4B20B-E23F-4759-AF58-CC3200610843}">
-  <ds:schemaRefs>
-    <ds:schemaRef ds:uri="http://schemas.microsoft.com/sharepoint/v3/contenttype/forms"/>
-  </ds:schemaRefs>
-</ds:datastoreItem>
 </file>